--- a/documentation/Tutorial magamnak.docx
+++ b/documentation/Tutorial magamnak.docx
@@ -1,6 +1,6 @@
 
 <file path=word/document.xml><?xml version="1.0" encoding="utf-8"?>
-<w:document xmlns:wpc="http://schemas.microsoft.com/office/word/2010/wordprocessingCanvas" xmlns:cx="http://schemas.microsoft.com/office/drawing/2014/chartex" xmlns:mc="http://schemas.openxmlformats.org/markup-compatibility/2006" xmlns:o="urn:schemas-microsoft-com:office:office" xmlns:r="http://schemas.openxmlformats.org/officeDocument/2006/relationships" xmlns:m="http://schemas.openxmlformats.org/officeDocument/2006/math" xmlns:v="urn:schemas-microsoft-com:vml" xmlns:wp14="http://schemas.microsoft.com/office/word/2010/wordprocessingDrawing" xmlns:wp="http://schemas.openxmlformats.org/drawingml/2006/wordprocessingDrawing" xmlns:w10="urn:schemas-microsoft-com:office:word" xmlns:w="http://schemas.openxmlformats.org/wordprocessingml/2006/main" xmlns:w14="http://schemas.microsoft.com/office/word/2010/wordml" xmlns:w15="http://schemas.microsoft.com/office/word/2012/wordml" xmlns:w16se="http://schemas.microsoft.com/office/word/2015/wordml/symex" xmlns:wpg="http://schemas.microsoft.com/office/word/2010/wordprocessingGroup" xmlns:wpi="http://schemas.microsoft.com/office/word/2010/wordprocessingInk" xmlns:wne="http://schemas.microsoft.com/office/word/2006/wordml" xmlns:wps="http://schemas.microsoft.com/office/word/2010/wordprocessingShape" mc:Ignorable="w14 w15 w16se wp14">
+<w:document xmlns:wpc="http://schemas.microsoft.com/office/word/2010/wordprocessingCanvas" xmlns:cx="http://schemas.microsoft.com/office/drawing/2014/chartex" xmlns:cx1="http://schemas.microsoft.com/office/drawing/2015/9/8/chartex" xmlns:cx2="http://schemas.microsoft.com/office/drawing/2015/10/21/chartex" xmlns:cx3="http://schemas.microsoft.com/office/drawing/2016/5/9/chartex" xmlns:cx4="http://schemas.microsoft.com/office/drawing/2016/5/10/chartex" xmlns:cx5="http://schemas.microsoft.com/office/drawing/2016/5/11/chartex" xmlns:cx6="http://schemas.microsoft.com/office/drawing/2016/5/12/chartex" xmlns:cx7="http://schemas.microsoft.com/office/drawing/2016/5/13/chartex" xmlns:cx8="http://schemas.microsoft.com/office/drawing/2016/5/14/chartex" xmlns:mc="http://schemas.openxmlformats.org/markup-compatibility/2006" xmlns:aink="http://schemas.microsoft.com/office/drawing/2016/ink" xmlns:am3d="http://schemas.microsoft.com/office/drawing/2017/model3d" xmlns:o="urn:schemas-microsoft-com:office:office" xmlns:r="http://schemas.openxmlformats.org/officeDocument/2006/relationships" xmlns:m="http://schemas.openxmlformats.org/officeDocument/2006/math" xmlns:v="urn:schemas-microsoft-com:vml" xmlns:wp14="http://schemas.microsoft.com/office/word/2010/wordprocessingDrawing" xmlns:wp="http://schemas.openxmlformats.org/drawingml/2006/wordprocessingDrawing" xmlns:w10="urn:schemas-microsoft-com:office:word" xmlns:w="http://schemas.openxmlformats.org/wordprocessingml/2006/main" xmlns:w14="http://schemas.microsoft.com/office/word/2010/wordml" xmlns:w15="http://schemas.microsoft.com/office/word/2012/wordml" xmlns:w16cex="http://schemas.microsoft.com/office/word/2018/wordml/cex" xmlns:w16cid="http://schemas.microsoft.com/office/word/2016/wordml/cid" xmlns:w16="http://schemas.microsoft.com/office/word/2018/wordml" xmlns:w16sdtdh="http://schemas.microsoft.com/office/word/2020/wordml/sdtdatahash" xmlns:w16se="http://schemas.microsoft.com/office/word/2015/wordml/symex" xmlns:wpg="http://schemas.microsoft.com/office/word/2010/wordprocessingGroup" xmlns:wpi="http://schemas.microsoft.com/office/word/2010/wordprocessingInk" xmlns:wne="http://schemas.microsoft.com/office/word/2006/wordml" xmlns:wps="http://schemas.microsoft.com/office/word/2010/wordprocessingShape" mc:Ignorable="w14 w15 w16se w16cid w16 w16cex w16sdtdh wp14">
   <w:body>
     <w:p>
       <w:pPr>
@@ -20,47 +20,60 @@
     </w:p>
     <w:p>
       <w:pPr>
-        <w:pStyle w:val="Nincstrkz"/>
-        <w:rPr>
-          <w:lang w:val="hu-HU"/>
-        </w:rPr>
-      </w:pPr>
-    </w:p>
-    <w:p>
-      <w:pPr>
-        <w:pStyle w:val="Nincstrkz"/>
-        <w:rPr>
-          <w:lang w:val="hu-HU"/>
-        </w:rPr>
-      </w:pPr>
+        <w:pStyle w:val="NoSpacing"/>
+        <w:rPr>
+          <w:lang w:val="hu-HU"/>
+        </w:rPr>
+      </w:pPr>
+    </w:p>
+    <w:p>
+      <w:pPr>
+        <w:pStyle w:val="NoSpacing"/>
+        <w:rPr>
+          <w:lang w:val="hu-HU"/>
+        </w:rPr>
+      </w:pPr>
+      <w:proofErr w:type="spellStart"/>
       <w:r>
         <w:rPr>
           <w:b/>
           <w:sz w:val="24"/>
           <w:lang w:val="hu-HU"/>
         </w:rPr>
-        <w:t>Username:</w:t>
-      </w:r>
-      <w:r>
-        <w:rPr>
-          <w:lang w:val="hu-HU"/>
-        </w:rPr>
-        <w:t xml:space="preserve"> </w:t>
-      </w:r>
+        <w:t>Username</w:t>
+      </w:r>
+      <w:proofErr w:type="spellEnd"/>
+      <w:r>
+        <w:rPr>
+          <w:b/>
+          <w:sz w:val="24"/>
+          <w:lang w:val="hu-HU"/>
+        </w:rPr>
+        <w:t>:</w:t>
+      </w:r>
+      <w:r>
+        <w:rPr>
+          <w:lang w:val="hu-HU"/>
+        </w:rPr>
+        <w:t xml:space="preserve"> </w:t>
+      </w:r>
+      <w:proofErr w:type="spellStart"/>
       <w:r>
         <w:rPr>
           <w:lang w:val="hu-HU"/>
         </w:rPr>
         <w:t>saguaro</w:t>
       </w:r>
-    </w:p>
-    <w:p>
-      <w:pPr>
-        <w:pStyle w:val="Nincstrkz"/>
-        <w:rPr>
-          <w:lang w:val="hu-HU"/>
-        </w:rPr>
-      </w:pPr>
+      <w:proofErr w:type="spellEnd"/>
+    </w:p>
+    <w:p>
+      <w:pPr>
+        <w:pStyle w:val="NoSpacing"/>
+        <w:rPr>
+          <w:lang w:val="hu-HU"/>
+        </w:rPr>
+      </w:pPr>
+      <w:proofErr w:type="spellStart"/>
       <w:r>
         <w:rPr>
           <w:b/>
@@ -69,6 +82,7 @@
         </w:rPr>
         <w:t>pwd</w:t>
       </w:r>
+      <w:proofErr w:type="spellEnd"/>
       <w:r>
         <w:rPr>
           <w:b/>
@@ -94,11 +108,12 @@
     </w:p>
     <w:p>
       <w:pPr>
-        <w:pStyle w:val="Nincstrkz"/>
-        <w:rPr>
-          <w:lang w:val="hu-HU"/>
-        </w:rPr>
-      </w:pPr>
+        <w:pStyle w:val="NoSpacing"/>
+        <w:rPr>
+          <w:lang w:val="hu-HU"/>
+        </w:rPr>
+      </w:pPr>
+      <w:proofErr w:type="spellStart"/>
       <w:r>
         <w:rPr>
           <w:b/>
@@ -107,81 +122,169 @@
         </w:rPr>
         <w:t>jupyter</w:t>
       </w:r>
+      <w:proofErr w:type="spellEnd"/>
       <w:r>
         <w:rPr>
           <w:b/>
           <w:sz w:val="24"/>
           <w:lang w:val="hu-HU"/>
         </w:rPr>
-        <w:t xml:space="preserve"> (Nvidia tutorialhoz)</w:t>
-      </w:r>
+        <w:t xml:space="preserve"> (Nvidia </w:t>
+      </w:r>
+      <w:proofErr w:type="spellStart"/>
       <w:r>
         <w:rPr>
           <w:b/>
           <w:sz w:val="24"/>
           <w:lang w:val="hu-HU"/>
         </w:rPr>
-        <w:t xml:space="preserve"> pwd:</w:t>
-      </w:r>
-      <w:r>
-        <w:rPr>
-          <w:sz w:val="24"/>
-        </w:rPr>
-        <w:t xml:space="preserve"> </w:t>
-      </w:r>
+        <w:t>tutorialhoz</w:t>
+      </w:r>
+      <w:proofErr w:type="spellEnd"/>
+      <w:r>
+        <w:rPr>
+          <w:b/>
+          <w:sz w:val="24"/>
+          <w:lang w:val="hu-HU"/>
+        </w:rPr>
+        <w:t>)</w:t>
+      </w:r>
+      <w:r>
+        <w:rPr>
+          <w:b/>
+          <w:sz w:val="24"/>
+          <w:lang w:val="hu-HU"/>
+        </w:rPr>
+        <w:t xml:space="preserve"> </w:t>
+      </w:r>
+      <w:proofErr w:type="spellStart"/>
+      <w:r>
+        <w:rPr>
+          <w:b/>
+          <w:sz w:val="24"/>
+          <w:lang w:val="hu-HU"/>
+        </w:rPr>
+        <w:t>pwd</w:t>
+      </w:r>
+      <w:proofErr w:type="spellEnd"/>
+      <w:r>
+        <w:rPr>
+          <w:b/>
+          <w:sz w:val="24"/>
+          <w:lang w:val="hu-HU"/>
+        </w:rPr>
+        <w:t>:</w:t>
+      </w:r>
+      <w:r>
+        <w:rPr>
+          <w:sz w:val="24"/>
+        </w:rPr>
+        <w:t xml:space="preserve"> </w:t>
+      </w:r>
+      <w:proofErr w:type="spellStart"/>
       <w:r>
         <w:rPr>
           <w:lang w:val="hu-HU"/>
         </w:rPr>
         <w:t>dlinano</w:t>
       </w:r>
-      <w:r>
-        <w:rPr>
-          <w:lang w:val="hu-HU"/>
-        </w:rPr>
-        <w:t xml:space="preserve"> </w:t>
-      </w:r>
-    </w:p>
-    <w:p>
-      <w:pPr>
-        <w:pStyle w:val="Nincstrkz"/>
-        <w:rPr>
-          <w:lang w:val="hu-HU"/>
-        </w:rPr>
-      </w:pPr>
-    </w:p>
-    <w:p>
-      <w:pPr>
-        <w:spacing w:line="240" w:lineRule="auto"/>
-        <w:rPr>
-          <w:lang w:val="hu-HU"/>
-        </w:rPr>
-      </w:pPr>
-      <w:r>
-        <w:rPr>
-          <w:lang w:val="hu-HU"/>
-        </w:rPr>
-        <w:t>DisplayPort nem megy</w:t>
-      </w:r>
-    </w:p>
-    <w:p>
-      <w:pPr>
-        <w:spacing w:line="240" w:lineRule="auto"/>
-        <w:rPr>
-          <w:lang w:val="hu-HU"/>
-        </w:rPr>
-      </w:pPr>
-      <w:r>
-        <w:rPr>
-          <w:sz w:val="24"/>
-          <w:lang w:val="hu-HU"/>
-        </w:rPr>
-        <w:t xml:space="preserve">Eloszor tutorialok itt vegig: </w:t>
+      <w:proofErr w:type="spellEnd"/>
+      <w:r>
+        <w:rPr>
+          <w:lang w:val="hu-HU"/>
+        </w:rPr>
+        <w:t xml:space="preserve"> </w:t>
+      </w:r>
+    </w:p>
+    <w:p>
+      <w:pPr>
+        <w:pStyle w:val="NoSpacing"/>
+        <w:rPr>
+          <w:lang w:val="hu-HU"/>
+        </w:rPr>
+      </w:pPr>
+    </w:p>
+    <w:p>
+      <w:pPr>
+        <w:spacing w:line="240" w:lineRule="auto"/>
+        <w:rPr>
+          <w:lang w:val="hu-HU"/>
+        </w:rPr>
+      </w:pPr>
+      <w:proofErr w:type="spellStart"/>
+      <w:r>
+        <w:rPr>
+          <w:lang w:val="hu-HU"/>
+        </w:rPr>
+        <w:t>DisplayPort</w:t>
+      </w:r>
+      <w:proofErr w:type="spellEnd"/>
+      <w:r>
+        <w:rPr>
+          <w:lang w:val="hu-HU"/>
+        </w:rPr>
+        <w:t xml:space="preserve"> nem megy</w:t>
+      </w:r>
+    </w:p>
+    <w:p>
+      <w:pPr>
+        <w:spacing w:line="240" w:lineRule="auto"/>
+        <w:rPr>
+          <w:lang w:val="hu-HU"/>
+        </w:rPr>
+      </w:pPr>
+      <w:proofErr w:type="spellStart"/>
+      <w:r>
+        <w:rPr>
+          <w:sz w:val="24"/>
+          <w:lang w:val="hu-HU"/>
+        </w:rPr>
+        <w:t>Eloszor</w:t>
+      </w:r>
+      <w:proofErr w:type="spellEnd"/>
+      <w:r>
+        <w:rPr>
+          <w:sz w:val="24"/>
+          <w:lang w:val="hu-HU"/>
+        </w:rPr>
+        <w:t xml:space="preserve"> </w:t>
+      </w:r>
+      <w:proofErr w:type="spellStart"/>
+      <w:r>
+        <w:rPr>
+          <w:sz w:val="24"/>
+          <w:lang w:val="hu-HU"/>
+        </w:rPr>
+        <w:t>tutorialok</w:t>
+      </w:r>
+      <w:proofErr w:type="spellEnd"/>
+      <w:r>
+        <w:rPr>
+          <w:sz w:val="24"/>
+          <w:lang w:val="hu-HU"/>
+        </w:rPr>
+        <w:t xml:space="preserve"> itt </w:t>
+      </w:r>
+      <w:proofErr w:type="spellStart"/>
+      <w:r>
+        <w:rPr>
+          <w:sz w:val="24"/>
+          <w:lang w:val="hu-HU"/>
+        </w:rPr>
+        <w:t>vegig</w:t>
+      </w:r>
+      <w:proofErr w:type="spellEnd"/>
+      <w:r>
+        <w:rPr>
+          <w:sz w:val="24"/>
+          <w:lang w:val="hu-HU"/>
+        </w:rPr>
+        <w:t xml:space="preserve">: </w:t>
       </w:r>
       <w:hyperlink r:id="rId5" w:history="1">
         <w:r>
           <w:rPr>
-            <w:rStyle w:val="Hiperhivatkozs"/>
+            <w:rStyle w:val="Hyperlink"/>
             <w:lang w:val="hu-HU"/>
           </w:rPr>
           <w:t>https://courses.nvidia.com/courses/course-v1:DLI+S-RX-02+V2/courseware/b2e02e999d9247eb8e33e893ca052206/63a4dee75f2e4624afbc33bce7811a9b/?activate_block_id=block-v1%3ADLI%2BS-RX-02%2BV2%2Btype%40sequential%2Bblock%4063a4dee75f2e4624afbc33bce7811a9b</w:t>
@@ -199,26 +302,68 @@
         <w:rPr>
           <w:lang w:val="hu-HU"/>
         </w:rPr>
-        <w:t>SSH puttyval powershell helyett</w:t>
-      </w:r>
-    </w:p>
-    <w:p>
-      <w:pPr>
-        <w:spacing w:line="240" w:lineRule="auto"/>
-        <w:rPr>
-          <w:lang w:val="hu-HU"/>
-        </w:rPr>
-      </w:pPr>
-      <w:r>
-        <w:rPr>
-          <w:lang w:val="hu-HU"/>
-        </w:rPr>
-        <w:t xml:space="preserve">ha piros a kamera kepe akkor ez szerint megoldhato </w:t>
+        <w:t xml:space="preserve">SSH </w:t>
+      </w:r>
+      <w:proofErr w:type="spellStart"/>
+      <w:r>
+        <w:rPr>
+          <w:lang w:val="hu-HU"/>
+        </w:rPr>
+        <w:t>puttyval</w:t>
+      </w:r>
+      <w:proofErr w:type="spellEnd"/>
+      <w:r>
+        <w:rPr>
+          <w:lang w:val="hu-HU"/>
+        </w:rPr>
+        <w:t xml:space="preserve"> </w:t>
+      </w:r>
+      <w:proofErr w:type="spellStart"/>
+      <w:r>
+        <w:rPr>
+          <w:lang w:val="hu-HU"/>
+        </w:rPr>
+        <w:t>powershell</w:t>
+      </w:r>
+      <w:proofErr w:type="spellEnd"/>
+      <w:r>
+        <w:rPr>
+          <w:lang w:val="hu-HU"/>
+        </w:rPr>
+        <w:t xml:space="preserve"> helyett</w:t>
+      </w:r>
+    </w:p>
+    <w:p>
+      <w:pPr>
+        <w:spacing w:line="240" w:lineRule="auto"/>
+        <w:rPr>
+          <w:lang w:val="hu-HU"/>
+        </w:rPr>
+      </w:pPr>
+      <w:r>
+        <w:rPr>
+          <w:lang w:val="hu-HU"/>
+        </w:rPr>
+        <w:t xml:space="preserve">ha piros a kamera kepe akkor ez szerint </w:t>
+      </w:r>
+      <w:proofErr w:type="spellStart"/>
+      <w:r>
+        <w:rPr>
+          <w:lang w:val="hu-HU"/>
+        </w:rPr>
+        <w:t>megoldhato</w:t>
+      </w:r>
+      <w:proofErr w:type="spellEnd"/>
+      <w:r>
+        <w:rPr>
+          <w:lang w:val="hu-HU"/>
+        </w:rPr>
+        <w:t xml:space="preserve"> </w:t>
       </w:r>
       <w:hyperlink r:id="rId6" w:history="1">
         <w:r>
           <w:rPr>
-            <w:rStyle w:val="Hiperhivatkozs"/>
+            <w:rStyle w:val="Hyperlink"/>
             <w:lang w:val="hu-HU"/>
           </w:rPr>
           <w:t>https://jonathantse.medium.com/fix-pink-tint-on-jetson-nano-wide-angle-camera-a8ce5fbd797f</w:t>
@@ -232,11 +377,97 @@
           <w:lang w:val="hu-HU"/>
         </w:rPr>
       </w:pPr>
-      <w:r>
-        <w:rPr>
-          <w:lang w:val="hu-HU"/>
-        </w:rPr>
-        <w:t>install pip:    sudo apt-get install –y python-pip vagy python3-pip</w:t>
+      <w:proofErr w:type="spellStart"/>
+      <w:r>
+        <w:rPr>
+          <w:lang w:val="hu-HU"/>
+        </w:rPr>
+        <w:t>install</w:t>
+      </w:r>
+      <w:proofErr w:type="spellEnd"/>
+      <w:r>
+        <w:rPr>
+          <w:lang w:val="hu-HU"/>
+        </w:rPr>
+        <w:t xml:space="preserve"> </w:t>
+      </w:r>
+      <w:proofErr w:type="spellStart"/>
+      <w:proofErr w:type="gramStart"/>
+      <w:r>
+        <w:rPr>
+          <w:lang w:val="hu-HU"/>
+        </w:rPr>
+        <w:t>pip</w:t>
+      </w:r>
+      <w:proofErr w:type="spellEnd"/>
+      <w:r>
+        <w:rPr>
+          <w:lang w:val="hu-HU"/>
+        </w:rPr>
+        <w:t xml:space="preserve">:   </w:t>
+      </w:r>
+      <w:proofErr w:type="gramEnd"/>
+      <w:r>
+        <w:rPr>
+          <w:lang w:val="hu-HU"/>
+        </w:rPr>
+        <w:t xml:space="preserve"> </w:t>
+      </w:r>
+      <w:proofErr w:type="spellStart"/>
+      <w:r>
+        <w:rPr>
+          <w:lang w:val="hu-HU"/>
+        </w:rPr>
+        <w:t>sudo</w:t>
+      </w:r>
+      <w:proofErr w:type="spellEnd"/>
+      <w:r>
+        <w:rPr>
+          <w:lang w:val="hu-HU"/>
+        </w:rPr>
+        <w:t xml:space="preserve"> </w:t>
+      </w:r>
+      <w:proofErr w:type="spellStart"/>
+      <w:r>
+        <w:rPr>
+          <w:lang w:val="hu-HU"/>
+        </w:rPr>
+        <w:t>apt-get</w:t>
+      </w:r>
+      <w:proofErr w:type="spellEnd"/>
+      <w:r>
+        <w:rPr>
+          <w:lang w:val="hu-HU"/>
+        </w:rPr>
+        <w:t xml:space="preserve"> </w:t>
+      </w:r>
+      <w:proofErr w:type="spellStart"/>
+      <w:r>
+        <w:rPr>
+          <w:lang w:val="hu-HU"/>
+        </w:rPr>
+        <w:t>install</w:t>
+      </w:r>
+      <w:proofErr w:type="spellEnd"/>
+      <w:r>
+        <w:rPr>
+          <w:lang w:val="hu-HU"/>
+        </w:rPr>
+        <w:t xml:space="preserve"> –y </w:t>
+      </w:r>
+      <w:proofErr w:type="spellStart"/>
+      <w:r>
+        <w:rPr>
+          <w:lang w:val="hu-HU"/>
+        </w:rPr>
+        <w:t>python-pip</w:t>
+      </w:r>
+      <w:proofErr w:type="spellEnd"/>
+      <w:r>
+        <w:rPr>
+          <w:lang w:val="hu-HU"/>
+        </w:rPr>
+        <w:t xml:space="preserve"> vagy python3-pip</w:t>
       </w:r>
       <w:r>
         <w:rPr>
@@ -252,16 +483,24 @@
           <w:lang w:val="hu-HU"/>
         </w:rPr>
       </w:pPr>
-      <w:r>
-        <w:rPr>
-          <w:lang w:val="hu-HU"/>
-        </w:rPr>
-        <w:t xml:space="preserve">flask: </w:t>
+      <w:proofErr w:type="spellStart"/>
+      <w:r>
+        <w:rPr>
+          <w:lang w:val="hu-HU"/>
+        </w:rPr>
+        <w:t>flask</w:t>
+      </w:r>
+      <w:proofErr w:type="spellEnd"/>
+      <w:r>
+        <w:rPr>
+          <w:lang w:val="hu-HU"/>
+        </w:rPr>
+        <w:t xml:space="preserve">: </w:t>
       </w:r>
       <w:hyperlink r:id="rId7" w:history="1">
         <w:r>
           <w:rPr>
-            <w:rStyle w:val="Hiperhivatkozs"/>
+            <w:rStyle w:val="Hyperlink"/>
             <w:lang w:val="hu-HU"/>
           </w:rPr>
           <w:t>https://linuxize.com/post/how-to-install-flask-on-ubuntu-20-04/</w:t>
@@ -279,41 +518,247 @@
         <w:rPr>
           <w:lang w:val="hu-HU"/>
         </w:rPr>
-        <w:t>itt a flask run helyett flask run –host=0.0.0.0</w:t>
-      </w:r>
-      <w:r>
-        <w:rPr>
-          <w:lang w:val="hu-HU"/>
-        </w:rPr>
-        <w:t>, de alapbol nem flask commandal kene inditani hanem pythonnal</w:t>
-      </w:r>
-    </w:p>
-    <w:p>
-      <w:pPr>
-        <w:spacing w:line="240" w:lineRule="auto"/>
-        <w:rPr>
-          <w:lang w:val="hu-HU"/>
-        </w:rPr>
-      </w:pPr>
-      <w:r>
-        <w:rPr>
-          <w:lang w:val="hu-HU"/>
-        </w:rPr>
-        <w:t>nem feltetlenul kell venvel, csak biztonsagosabb azthiszem</w:t>
-      </w:r>
-    </w:p>
-    <w:p>
-      <w:pPr>
-        <w:spacing w:line="240" w:lineRule="auto"/>
-        <w:rPr>
-          <w:lang w:val="hu-HU"/>
-        </w:rPr>
-      </w:pPr>
-      <w:r>
-        <w:rPr>
-          <w:lang w:val="hu-HU"/>
-        </w:rPr>
-        <w:t xml:space="preserve">hasznald: </w:t>
+        <w:t xml:space="preserve">itt a </w:t>
+      </w:r>
+      <w:proofErr w:type="spellStart"/>
+      <w:r>
+        <w:rPr>
+          <w:lang w:val="hu-HU"/>
+        </w:rPr>
+        <w:t>flask</w:t>
+      </w:r>
+      <w:proofErr w:type="spellEnd"/>
+      <w:r>
+        <w:rPr>
+          <w:lang w:val="hu-HU"/>
+        </w:rPr>
+        <w:t xml:space="preserve"> </w:t>
+      </w:r>
+      <w:proofErr w:type="spellStart"/>
+      <w:r>
+        <w:rPr>
+          <w:lang w:val="hu-HU"/>
+        </w:rPr>
+        <w:t>run</w:t>
+      </w:r>
+      <w:proofErr w:type="spellEnd"/>
+      <w:r>
+        <w:rPr>
+          <w:lang w:val="hu-HU"/>
+        </w:rPr>
+        <w:t xml:space="preserve"> helyett </w:t>
+      </w:r>
+      <w:proofErr w:type="spellStart"/>
+      <w:r>
+        <w:rPr>
+          <w:lang w:val="hu-HU"/>
+        </w:rPr>
+        <w:t>flask</w:t>
+      </w:r>
+      <w:proofErr w:type="spellEnd"/>
+      <w:r>
+        <w:rPr>
+          <w:lang w:val="hu-HU"/>
+        </w:rPr>
+        <w:t xml:space="preserve"> </w:t>
+      </w:r>
+      <w:proofErr w:type="spellStart"/>
+      <w:r>
+        <w:rPr>
+          <w:lang w:val="hu-HU"/>
+        </w:rPr>
+        <w:t>run</w:t>
+      </w:r>
+      <w:proofErr w:type="spellEnd"/>
+      <w:r>
+        <w:rPr>
+          <w:lang w:val="hu-HU"/>
+        </w:rPr>
+        <w:t xml:space="preserve"> –</w:t>
+      </w:r>
+      <w:proofErr w:type="spellStart"/>
+      <w:r>
+        <w:rPr>
+          <w:lang w:val="hu-HU"/>
+        </w:rPr>
+        <w:t>host</w:t>
+      </w:r>
+      <w:proofErr w:type="spellEnd"/>
+      <w:r>
+        <w:rPr>
+          <w:lang w:val="hu-HU"/>
+        </w:rPr>
+        <w:t>=0.0.0.0</w:t>
+      </w:r>
+      <w:r>
+        <w:rPr>
+          <w:lang w:val="hu-HU"/>
+        </w:rPr>
+        <w:t xml:space="preserve">, de </w:t>
+      </w:r>
+      <w:proofErr w:type="spellStart"/>
+      <w:r>
+        <w:rPr>
+          <w:lang w:val="hu-HU"/>
+        </w:rPr>
+        <w:t>alapbol</w:t>
+      </w:r>
+      <w:proofErr w:type="spellEnd"/>
+      <w:r>
+        <w:rPr>
+          <w:lang w:val="hu-HU"/>
+        </w:rPr>
+        <w:t xml:space="preserve"> nem </w:t>
+      </w:r>
+      <w:proofErr w:type="spellStart"/>
+      <w:r>
+        <w:rPr>
+          <w:lang w:val="hu-HU"/>
+        </w:rPr>
+        <w:t>flask</w:t>
+      </w:r>
+      <w:proofErr w:type="spellEnd"/>
+      <w:r>
+        <w:rPr>
+          <w:lang w:val="hu-HU"/>
+        </w:rPr>
+        <w:t xml:space="preserve"> </w:t>
+      </w:r>
+      <w:proofErr w:type="spellStart"/>
+      <w:r>
+        <w:rPr>
+          <w:lang w:val="hu-HU"/>
+        </w:rPr>
+        <w:t>commandal</w:t>
+      </w:r>
+      <w:proofErr w:type="spellEnd"/>
+      <w:r>
+        <w:rPr>
+          <w:lang w:val="hu-HU"/>
+        </w:rPr>
+        <w:t xml:space="preserve"> </w:t>
+      </w:r>
+      <w:proofErr w:type="spellStart"/>
+      <w:r>
+        <w:rPr>
+          <w:lang w:val="hu-HU"/>
+        </w:rPr>
+        <w:t>kene</w:t>
+      </w:r>
+      <w:proofErr w:type="spellEnd"/>
+      <w:r>
+        <w:rPr>
+          <w:lang w:val="hu-HU"/>
+        </w:rPr>
+        <w:t xml:space="preserve"> </w:t>
+      </w:r>
+      <w:proofErr w:type="spellStart"/>
+      <w:r>
+        <w:rPr>
+          <w:lang w:val="hu-HU"/>
+        </w:rPr>
+        <w:t>inditani</w:t>
+      </w:r>
+      <w:proofErr w:type="spellEnd"/>
+      <w:r>
+        <w:rPr>
+          <w:lang w:val="hu-HU"/>
+        </w:rPr>
+        <w:t xml:space="preserve"> hanem </w:t>
+      </w:r>
+      <w:proofErr w:type="spellStart"/>
+      <w:r>
+        <w:rPr>
+          <w:lang w:val="hu-HU"/>
+        </w:rPr>
+        <w:t>pythonnal</w:t>
+      </w:r>
+      <w:proofErr w:type="spellEnd"/>
+    </w:p>
+    <w:p>
+      <w:pPr>
+        <w:spacing w:line="240" w:lineRule="auto"/>
+        <w:rPr>
+          <w:lang w:val="hu-HU"/>
+        </w:rPr>
+      </w:pPr>
+      <w:r>
+        <w:rPr>
+          <w:lang w:val="hu-HU"/>
+        </w:rPr>
+        <w:t xml:space="preserve">nem </w:t>
+      </w:r>
+      <w:proofErr w:type="spellStart"/>
+      <w:r>
+        <w:rPr>
+          <w:lang w:val="hu-HU"/>
+        </w:rPr>
+        <w:t>feltetlenul</w:t>
+      </w:r>
+      <w:proofErr w:type="spellEnd"/>
+      <w:r>
+        <w:rPr>
+          <w:lang w:val="hu-HU"/>
+        </w:rPr>
+        <w:t xml:space="preserve"> kell </w:t>
+      </w:r>
+      <w:proofErr w:type="spellStart"/>
+      <w:r>
+        <w:rPr>
+          <w:lang w:val="hu-HU"/>
+        </w:rPr>
+        <w:t>venvel</w:t>
+      </w:r>
+      <w:proofErr w:type="spellEnd"/>
+      <w:r>
+        <w:rPr>
+          <w:lang w:val="hu-HU"/>
+        </w:rPr>
+        <w:t xml:space="preserve">, csak </w:t>
+      </w:r>
+      <w:proofErr w:type="spellStart"/>
+      <w:r>
+        <w:rPr>
+          <w:lang w:val="hu-HU"/>
+        </w:rPr>
+        <w:t>biztonsagosabb</w:t>
+      </w:r>
+      <w:proofErr w:type="spellEnd"/>
+      <w:r>
+        <w:rPr>
+          <w:lang w:val="hu-HU"/>
+        </w:rPr>
+        <w:t xml:space="preserve"> </w:t>
+      </w:r>
+      <w:proofErr w:type="spellStart"/>
+      <w:r>
+        <w:rPr>
+          <w:lang w:val="hu-HU"/>
+        </w:rPr>
+        <w:t>azthiszem</w:t>
+      </w:r>
+      <w:proofErr w:type="spellEnd"/>
+    </w:p>
+    <w:p>
+      <w:pPr>
+        <w:spacing w:line="240" w:lineRule="auto"/>
+        <w:rPr>
+          <w:lang w:val="hu-HU"/>
+        </w:rPr>
+      </w:pPr>
+      <w:proofErr w:type="spellStart"/>
+      <w:r>
+        <w:rPr>
+          <w:lang w:val="hu-HU"/>
+        </w:rPr>
+        <w:t>hasznald</w:t>
+      </w:r>
+      <w:proofErr w:type="spellEnd"/>
+      <w:r>
+        <w:rPr>
+          <w:lang w:val="hu-HU"/>
+        </w:rPr>
+        <w:t xml:space="preserve">: </w:t>
       </w:r>
     </w:p>
     <w:p>
@@ -352,6 +797,7 @@
           <w:lang w:val="hu-HU" w:eastAsia="hu-HU"/>
         </w:rPr>
       </w:pPr>
+      <w:proofErr w:type="spellStart"/>
       <w:r>
         <w:rPr>
           <w:rFonts w:ascii="Consolas" w:eastAsia="Times New Roman" w:hAnsi="Consolas" w:cs="Courier New"/>
@@ -361,7 +807,67 @@
           <w:bdr w:val="single" w:sz="2" w:space="0" w:color="E5E7EB" w:frame="1"/>
           <w:lang w:val="hu-HU" w:eastAsia="hu-HU"/>
         </w:rPr>
-        <w:t>sudo apt install python3-venv</w:t>
+        <w:t>sudo</w:t>
+      </w:r>
+      <w:proofErr w:type="spellEnd"/>
+      <w:r>
+        <w:rPr>
+          <w:rFonts w:ascii="Consolas" w:eastAsia="Times New Roman" w:hAnsi="Consolas" w:cs="Courier New"/>
+          <w:color w:val="171717" w:themeColor="background2" w:themeShade="1A"/>
+          <w:sz w:val="20"/>
+          <w:szCs w:val="20"/>
+          <w:bdr w:val="single" w:sz="2" w:space="0" w:color="E5E7EB" w:frame="1"/>
+          <w:lang w:val="hu-HU" w:eastAsia="hu-HU"/>
+        </w:rPr>
+        <w:t xml:space="preserve"> </w:t>
+      </w:r>
+      <w:proofErr w:type="spellStart"/>
+      <w:r>
+        <w:rPr>
+          <w:rFonts w:ascii="Consolas" w:eastAsia="Times New Roman" w:hAnsi="Consolas" w:cs="Courier New"/>
+          <w:color w:val="171717" w:themeColor="background2" w:themeShade="1A"/>
+          <w:sz w:val="20"/>
+          <w:szCs w:val="20"/>
+          <w:bdr w:val="single" w:sz="2" w:space="0" w:color="E5E7EB" w:frame="1"/>
+          <w:lang w:val="hu-HU" w:eastAsia="hu-HU"/>
+        </w:rPr>
+        <w:t>apt</w:t>
+      </w:r>
+      <w:proofErr w:type="spellEnd"/>
+      <w:r>
+        <w:rPr>
+          <w:rFonts w:ascii="Consolas" w:eastAsia="Times New Roman" w:hAnsi="Consolas" w:cs="Courier New"/>
+          <w:color w:val="171717" w:themeColor="background2" w:themeShade="1A"/>
+          <w:sz w:val="20"/>
+          <w:szCs w:val="20"/>
+          <w:bdr w:val="single" w:sz="2" w:space="0" w:color="E5E7EB" w:frame="1"/>
+          <w:lang w:val="hu-HU" w:eastAsia="hu-HU"/>
+        </w:rPr>
+        <w:t xml:space="preserve"> </w:t>
+      </w:r>
+      <w:proofErr w:type="spellStart"/>
+      <w:r>
+        <w:rPr>
+          <w:rFonts w:ascii="Consolas" w:eastAsia="Times New Roman" w:hAnsi="Consolas" w:cs="Courier New"/>
+          <w:color w:val="171717" w:themeColor="background2" w:themeShade="1A"/>
+          <w:sz w:val="20"/>
+          <w:szCs w:val="20"/>
+          <w:bdr w:val="single" w:sz="2" w:space="0" w:color="E5E7EB" w:frame="1"/>
+          <w:lang w:val="hu-HU" w:eastAsia="hu-HU"/>
+        </w:rPr>
+        <w:t>install</w:t>
+      </w:r>
+      <w:proofErr w:type="spellEnd"/>
+      <w:r>
+        <w:rPr>
+          <w:rFonts w:ascii="Consolas" w:eastAsia="Times New Roman" w:hAnsi="Consolas" w:cs="Courier New"/>
+          <w:color w:val="171717" w:themeColor="background2" w:themeShade="1A"/>
+          <w:sz w:val="20"/>
+          <w:szCs w:val="20"/>
+          <w:bdr w:val="single" w:sz="2" w:space="0" w:color="E5E7EB" w:frame="1"/>
+          <w:lang w:val="hu-HU" w:eastAsia="hu-HU"/>
+        </w:rPr>
+        <w:t xml:space="preserve"> python3-venv</w:t>
       </w:r>
     </w:p>
     <w:p>
@@ -400,6 +906,7 @@
           <w:lang w:val="hu-HU" w:eastAsia="hu-HU"/>
         </w:rPr>
       </w:pPr>
+      <w:proofErr w:type="spellStart"/>
       <w:r>
         <w:rPr>
           <w:rFonts w:ascii="Consolas" w:eastAsia="Times New Roman" w:hAnsi="Consolas" w:cs="Courier New"/>
@@ -409,8 +916,57 @@
           <w:bdr w:val="single" w:sz="2" w:space="0" w:color="E5E7EB" w:frame="1"/>
           <w:lang w:val="hu-HU" w:eastAsia="hu-HU"/>
         </w:rPr>
-        <w:t>mkdir flask_app &amp;&amp; cd flask_app</w:t>
-      </w:r>
+        <w:t>mkdir</w:t>
+      </w:r>
+      <w:proofErr w:type="spellEnd"/>
+      <w:r>
+        <w:rPr>
+          <w:rFonts w:ascii="Consolas" w:eastAsia="Times New Roman" w:hAnsi="Consolas" w:cs="Courier New"/>
+          <w:color w:val="171717" w:themeColor="background2" w:themeShade="1A"/>
+          <w:sz w:val="20"/>
+          <w:szCs w:val="20"/>
+          <w:bdr w:val="single" w:sz="2" w:space="0" w:color="E5E7EB" w:frame="1"/>
+          <w:lang w:val="hu-HU" w:eastAsia="hu-HU"/>
+        </w:rPr>
+        <w:t xml:space="preserve"> </w:t>
+      </w:r>
+      <w:proofErr w:type="spellStart"/>
+      <w:r>
+        <w:rPr>
+          <w:rFonts w:ascii="Consolas" w:eastAsia="Times New Roman" w:hAnsi="Consolas" w:cs="Courier New"/>
+          <w:color w:val="171717" w:themeColor="background2" w:themeShade="1A"/>
+          <w:sz w:val="20"/>
+          <w:szCs w:val="20"/>
+          <w:bdr w:val="single" w:sz="2" w:space="0" w:color="E5E7EB" w:frame="1"/>
+          <w:lang w:val="hu-HU" w:eastAsia="hu-HU"/>
+        </w:rPr>
+        <w:t>flask_app</w:t>
+      </w:r>
+      <w:proofErr w:type="spellEnd"/>
+      <w:r>
+        <w:rPr>
+          <w:rFonts w:ascii="Consolas" w:eastAsia="Times New Roman" w:hAnsi="Consolas" w:cs="Courier New"/>
+          <w:color w:val="171717" w:themeColor="background2" w:themeShade="1A"/>
+          <w:sz w:val="20"/>
+          <w:szCs w:val="20"/>
+          <w:bdr w:val="single" w:sz="2" w:space="0" w:color="E5E7EB" w:frame="1"/>
+          <w:lang w:val="hu-HU" w:eastAsia="hu-HU"/>
+        </w:rPr>
+        <w:t xml:space="preserve"> &amp;&amp; cd </w:t>
+      </w:r>
+      <w:proofErr w:type="spellStart"/>
+      <w:r>
+        <w:rPr>
+          <w:rFonts w:ascii="Consolas" w:eastAsia="Times New Roman" w:hAnsi="Consolas" w:cs="Courier New"/>
+          <w:color w:val="171717" w:themeColor="background2" w:themeShade="1A"/>
+          <w:sz w:val="20"/>
+          <w:szCs w:val="20"/>
+          <w:bdr w:val="single" w:sz="2" w:space="0" w:color="E5E7EB" w:frame="1"/>
+          <w:lang w:val="hu-HU" w:eastAsia="hu-HU"/>
+        </w:rPr>
+        <w:t>flask_app</w:t>
+      </w:r>
+      <w:proofErr w:type="spellEnd"/>
     </w:p>
     <w:p>
       <w:pPr>
@@ -457,8 +1013,45 @@
           <w:bdr w:val="single" w:sz="2" w:space="0" w:color="E5E7EB" w:frame="1"/>
           <w:lang w:val="hu-HU" w:eastAsia="hu-HU"/>
         </w:rPr>
-        <w:t>python3 -m venv venv</w:t>
-      </w:r>
+        <w:t xml:space="preserve">python3 -m </w:t>
+      </w:r>
+      <w:proofErr w:type="spellStart"/>
+      <w:r>
+        <w:rPr>
+          <w:rFonts w:ascii="Consolas" w:eastAsia="Times New Roman" w:hAnsi="Consolas" w:cs="Courier New"/>
+          <w:color w:val="171717" w:themeColor="background2" w:themeShade="1A"/>
+          <w:sz w:val="20"/>
+          <w:szCs w:val="20"/>
+          <w:bdr w:val="single" w:sz="2" w:space="0" w:color="E5E7EB" w:frame="1"/>
+          <w:lang w:val="hu-HU" w:eastAsia="hu-HU"/>
+        </w:rPr>
+        <w:t>venv</w:t>
+      </w:r>
+      <w:proofErr w:type="spellEnd"/>
+      <w:r>
+        <w:rPr>
+          <w:rFonts w:ascii="Consolas" w:eastAsia="Times New Roman" w:hAnsi="Consolas" w:cs="Courier New"/>
+          <w:color w:val="171717" w:themeColor="background2" w:themeShade="1A"/>
+          <w:sz w:val="20"/>
+          <w:szCs w:val="20"/>
+          <w:bdr w:val="single" w:sz="2" w:space="0" w:color="E5E7EB" w:frame="1"/>
+          <w:lang w:val="hu-HU" w:eastAsia="hu-HU"/>
+        </w:rPr>
+        <w:t xml:space="preserve"> </w:t>
+      </w:r>
+      <w:proofErr w:type="spellStart"/>
+      <w:r>
+        <w:rPr>
+          <w:rFonts w:ascii="Consolas" w:eastAsia="Times New Roman" w:hAnsi="Consolas" w:cs="Courier New"/>
+          <w:color w:val="171717" w:themeColor="background2" w:themeShade="1A"/>
+          <w:sz w:val="20"/>
+          <w:szCs w:val="20"/>
+          <w:bdr w:val="single" w:sz="2" w:space="0" w:color="E5E7EB" w:frame="1"/>
+          <w:lang w:val="hu-HU" w:eastAsia="hu-HU"/>
+        </w:rPr>
+        <w:t>venv</w:t>
+      </w:r>
+      <w:proofErr w:type="spellEnd"/>
     </w:p>
     <w:p>
       <w:pPr>
@@ -496,6 +1089,7 @@
           <w:lang w:val="hu-HU" w:eastAsia="hu-HU"/>
         </w:rPr>
       </w:pPr>
+      <w:proofErr w:type="spellStart"/>
       <w:r>
         <w:rPr>
           <w:rFonts w:ascii="Consolas" w:eastAsia="Times New Roman" w:hAnsi="Consolas" w:cs="Courier New"/>
@@ -505,8 +1099,81 @@
           <w:bdr w:val="single" w:sz="2" w:space="0" w:color="E5E7EB" w:frame="1"/>
           <w:lang w:val="hu-HU" w:eastAsia="hu-HU"/>
         </w:rPr>
-        <w:t>source venv/bin/activate</w:t>
-      </w:r>
+        <w:t>source</w:t>
+      </w:r>
+      <w:proofErr w:type="spellEnd"/>
+      <w:r>
+        <w:rPr>
+          <w:rFonts w:ascii="Consolas" w:eastAsia="Times New Roman" w:hAnsi="Consolas" w:cs="Courier New"/>
+          <w:color w:val="171717" w:themeColor="background2" w:themeShade="1A"/>
+          <w:sz w:val="20"/>
+          <w:szCs w:val="20"/>
+          <w:bdr w:val="single" w:sz="2" w:space="0" w:color="E5E7EB" w:frame="1"/>
+          <w:lang w:val="hu-HU" w:eastAsia="hu-HU"/>
+        </w:rPr>
+        <w:t xml:space="preserve"> </w:t>
+      </w:r>
+      <w:proofErr w:type="spellStart"/>
+      <w:r>
+        <w:rPr>
+          <w:rFonts w:ascii="Consolas" w:eastAsia="Times New Roman" w:hAnsi="Consolas" w:cs="Courier New"/>
+          <w:color w:val="171717" w:themeColor="background2" w:themeShade="1A"/>
+          <w:sz w:val="20"/>
+          <w:szCs w:val="20"/>
+          <w:bdr w:val="single" w:sz="2" w:space="0" w:color="E5E7EB" w:frame="1"/>
+          <w:lang w:val="hu-HU" w:eastAsia="hu-HU"/>
+        </w:rPr>
+        <w:t>venv</w:t>
+      </w:r>
+      <w:proofErr w:type="spellEnd"/>
+      <w:r>
+        <w:rPr>
+          <w:rFonts w:ascii="Consolas" w:eastAsia="Times New Roman" w:hAnsi="Consolas" w:cs="Courier New"/>
+          <w:color w:val="171717" w:themeColor="background2" w:themeShade="1A"/>
+          <w:sz w:val="20"/>
+          <w:szCs w:val="20"/>
+          <w:bdr w:val="single" w:sz="2" w:space="0" w:color="E5E7EB" w:frame="1"/>
+          <w:lang w:val="hu-HU" w:eastAsia="hu-HU"/>
+        </w:rPr>
+        <w:t>/</w:t>
+      </w:r>
+      <w:proofErr w:type="spellStart"/>
+      <w:r>
+        <w:rPr>
+          <w:rFonts w:ascii="Consolas" w:eastAsia="Times New Roman" w:hAnsi="Consolas" w:cs="Courier New"/>
+          <w:color w:val="171717" w:themeColor="background2" w:themeShade="1A"/>
+          <w:sz w:val="20"/>
+          <w:szCs w:val="20"/>
+          <w:bdr w:val="single" w:sz="2" w:space="0" w:color="E5E7EB" w:frame="1"/>
+          <w:lang w:val="hu-HU" w:eastAsia="hu-HU"/>
+        </w:rPr>
+        <w:t>bin</w:t>
+      </w:r>
+      <w:proofErr w:type="spellEnd"/>
+      <w:r>
+        <w:rPr>
+          <w:rFonts w:ascii="Consolas" w:eastAsia="Times New Roman" w:hAnsi="Consolas" w:cs="Courier New"/>
+          <w:color w:val="171717" w:themeColor="background2" w:themeShade="1A"/>
+          <w:sz w:val="20"/>
+          <w:szCs w:val="20"/>
+          <w:bdr w:val="single" w:sz="2" w:space="0" w:color="E5E7EB" w:frame="1"/>
+          <w:lang w:val="hu-HU" w:eastAsia="hu-HU"/>
+        </w:rPr>
+        <w:t>/</w:t>
+      </w:r>
+      <w:proofErr w:type="spellStart"/>
+      <w:r>
+        <w:rPr>
+          <w:rFonts w:ascii="Consolas" w:eastAsia="Times New Roman" w:hAnsi="Consolas" w:cs="Courier New"/>
+          <w:color w:val="171717" w:themeColor="background2" w:themeShade="1A"/>
+          <w:sz w:val="20"/>
+          <w:szCs w:val="20"/>
+          <w:bdr w:val="single" w:sz="2" w:space="0" w:color="E5E7EB" w:frame="1"/>
+          <w:lang w:val="hu-HU" w:eastAsia="hu-HU"/>
+        </w:rPr>
+        <w:t>activate</w:t>
+      </w:r>
+      <w:proofErr w:type="spellEnd"/>
     </w:p>
     <w:p>
       <w:pPr>
@@ -553,29 +1220,130 @@
           <w:bdr w:val="single" w:sz="2" w:space="0" w:color="E5E7EB" w:frame="1"/>
           <w:lang w:val="hu-HU" w:eastAsia="hu-HU"/>
         </w:rPr>
-        <w:t>pip3 install Flask</w:t>
-      </w:r>
-    </w:p>
-    <w:p>
-      <w:pPr>
-        <w:spacing w:line="240" w:lineRule="auto"/>
-        <w:rPr>
-          <w:lang w:val="hu-HU"/>
-        </w:rPr>
-      </w:pPr>
-    </w:p>
-    <w:p>
-      <w:pPr>
-        <w:spacing w:line="240" w:lineRule="auto"/>
-        <w:rPr>
-          <w:lang w:val="hu-HU"/>
-        </w:rPr>
-      </w:pPr>
-      <w:r>
-        <w:rPr>
-          <w:lang w:val="hu-HU"/>
-        </w:rPr>
-        <w:t>(letre kell hozni a .py filet  es pl ezt bele:</w:t>
+        <w:t xml:space="preserve">pip3 </w:t>
+      </w:r>
+      <w:proofErr w:type="spellStart"/>
+      <w:r>
+        <w:rPr>
+          <w:rFonts w:ascii="Consolas" w:eastAsia="Times New Roman" w:hAnsi="Consolas" w:cs="Courier New"/>
+          <w:color w:val="171717" w:themeColor="background2" w:themeShade="1A"/>
+          <w:sz w:val="20"/>
+          <w:szCs w:val="20"/>
+          <w:bdr w:val="single" w:sz="2" w:space="0" w:color="E5E7EB" w:frame="1"/>
+          <w:lang w:val="hu-HU" w:eastAsia="hu-HU"/>
+        </w:rPr>
+        <w:t>install</w:t>
+      </w:r>
+      <w:proofErr w:type="spellEnd"/>
+      <w:r>
+        <w:rPr>
+          <w:rFonts w:ascii="Consolas" w:eastAsia="Times New Roman" w:hAnsi="Consolas" w:cs="Courier New"/>
+          <w:color w:val="171717" w:themeColor="background2" w:themeShade="1A"/>
+          <w:sz w:val="20"/>
+          <w:szCs w:val="20"/>
+          <w:bdr w:val="single" w:sz="2" w:space="0" w:color="E5E7EB" w:frame="1"/>
+          <w:lang w:val="hu-HU" w:eastAsia="hu-HU"/>
+        </w:rPr>
+        <w:t xml:space="preserve"> </w:t>
+      </w:r>
+      <w:proofErr w:type="spellStart"/>
+      <w:r>
+        <w:rPr>
+          <w:rFonts w:ascii="Consolas" w:eastAsia="Times New Roman" w:hAnsi="Consolas" w:cs="Courier New"/>
+          <w:color w:val="171717" w:themeColor="background2" w:themeShade="1A"/>
+          <w:sz w:val="20"/>
+          <w:szCs w:val="20"/>
+          <w:bdr w:val="single" w:sz="2" w:space="0" w:color="E5E7EB" w:frame="1"/>
+          <w:lang w:val="hu-HU" w:eastAsia="hu-HU"/>
+        </w:rPr>
+        <w:t>Flask</w:t>
+      </w:r>
+      <w:proofErr w:type="spellEnd"/>
+    </w:p>
+    <w:p>
+      <w:pPr>
+        <w:spacing w:line="240" w:lineRule="auto"/>
+        <w:rPr>
+          <w:lang w:val="hu-HU"/>
+        </w:rPr>
+      </w:pPr>
+    </w:p>
+    <w:p>
+      <w:pPr>
+        <w:spacing w:line="240" w:lineRule="auto"/>
+        <w:rPr>
+          <w:lang w:val="hu-HU"/>
+        </w:rPr>
+      </w:pPr>
+      <w:r>
+        <w:rPr>
+          <w:lang w:val="hu-HU"/>
+        </w:rPr>
+        <w:t>(</w:t>
+      </w:r>
+      <w:proofErr w:type="spellStart"/>
+      <w:r>
+        <w:rPr>
+          <w:lang w:val="hu-HU"/>
+        </w:rPr>
+        <w:t>letre</w:t>
+      </w:r>
+      <w:proofErr w:type="spellEnd"/>
+      <w:r>
+        <w:rPr>
+          <w:lang w:val="hu-HU"/>
+        </w:rPr>
+        <w:t xml:space="preserve"> kell hozni a .</w:t>
+      </w:r>
+      <w:proofErr w:type="spellStart"/>
+      <w:r>
+        <w:rPr>
+          <w:lang w:val="hu-HU"/>
+        </w:rPr>
+        <w:t>py</w:t>
+      </w:r>
+      <w:proofErr w:type="spellEnd"/>
+      <w:r>
+        <w:rPr>
+          <w:lang w:val="hu-HU"/>
+        </w:rPr>
+        <w:t xml:space="preserve"> </w:t>
+      </w:r>
+      <w:proofErr w:type="spellStart"/>
+      <w:proofErr w:type="gramStart"/>
+      <w:r>
+        <w:rPr>
+          <w:lang w:val="hu-HU"/>
+        </w:rPr>
+        <w:t>filet</w:t>
+      </w:r>
+      <w:proofErr w:type="spellEnd"/>
+      <w:r>
+        <w:rPr>
+          <w:lang w:val="hu-HU"/>
+        </w:rPr>
+        <w:t xml:space="preserve">  es</w:t>
+      </w:r>
+      <w:proofErr w:type="gramEnd"/>
+      <w:r>
+        <w:rPr>
+          <w:lang w:val="hu-HU"/>
+        </w:rPr>
+        <w:t xml:space="preserve"> </w:t>
+      </w:r>
+      <w:proofErr w:type="spellStart"/>
+      <w:r>
+        <w:rPr>
+          <w:lang w:val="hu-HU"/>
+        </w:rPr>
+        <w:t>pl</w:t>
+      </w:r>
+      <w:proofErr w:type="spellEnd"/>
+      <w:r>
+        <w:rPr>
+          <w:lang w:val="hu-HU"/>
+        </w:rPr>
+        <w:t xml:space="preserve"> ezt bele:</w:t>
       </w:r>
       <w:r>
         <w:rPr>
@@ -627,6 +1395,7 @@
           <w:lang w:val="hu-HU" w:eastAsia="hu-HU"/>
         </w:rPr>
       </w:pPr>
+      <w:proofErr w:type="spellStart"/>
       <w:r>
         <w:rPr>
           <w:rFonts w:ascii="Consolas" w:eastAsia="Times New Roman" w:hAnsi="Consolas" w:cs="Courier New"/>
@@ -640,6 +1409,7 @@
         </w:rPr>
         <w:t>from</w:t>
       </w:r>
+      <w:proofErr w:type="spellEnd"/>
       <w:r>
         <w:rPr>
           <w:rFonts w:ascii="Consolas" w:eastAsia="Times New Roman" w:hAnsi="Consolas" w:cs="Courier New"/>
@@ -651,6 +1421,7 @@
         </w:rPr>
         <w:t xml:space="preserve"> </w:t>
       </w:r>
+      <w:proofErr w:type="spellStart"/>
       <w:r>
         <w:rPr>
           <w:rFonts w:ascii="Consolas" w:eastAsia="Times New Roman" w:hAnsi="Consolas" w:cs="Courier New"/>
@@ -664,6 +1435,7 @@
         </w:rPr>
         <w:t>flask</w:t>
       </w:r>
+      <w:proofErr w:type="spellEnd"/>
       <w:r>
         <w:rPr>
           <w:rFonts w:ascii="Consolas" w:eastAsia="Times New Roman" w:hAnsi="Consolas" w:cs="Courier New"/>
@@ -697,8 +1469,21 @@
           <w:bdr w:val="single" w:sz="2" w:space="0" w:color="E5E7EB" w:frame="1"/>
           <w:lang w:val="hu-HU" w:eastAsia="hu-HU"/>
         </w:rPr>
-        <w:t xml:space="preserve"> Flask</w:t>
-      </w:r>
+        <w:t xml:space="preserve"> </w:t>
+      </w:r>
+      <w:proofErr w:type="spellStart"/>
+      <w:r>
+        <w:rPr>
+          <w:rFonts w:ascii="Consolas" w:eastAsia="Times New Roman" w:hAnsi="Consolas" w:cs="Courier New"/>
+          <w:color w:val="171717" w:themeColor="background2" w:themeShade="1A"/>
+          <w:sz w:val="20"/>
+          <w:szCs w:val="20"/>
+          <w:bdr w:val="single" w:sz="2" w:space="0" w:color="E5E7EB" w:frame="1"/>
+          <w:lang w:val="hu-HU" w:eastAsia="hu-HU"/>
+        </w:rPr>
+        <w:t>Flask</w:t>
+      </w:r>
+      <w:proofErr w:type="spellEnd"/>
     </w:p>
     <w:p>
       <w:pPr>
@@ -745,7 +1530,55 @@
           <w:bdr w:val="single" w:sz="2" w:space="0" w:color="E5E7EB" w:frame="1"/>
           <w:lang w:val="hu-HU" w:eastAsia="hu-HU"/>
         </w:rPr>
-        <w:t>app = Flask(__name__)</w:t>
+        <w:t xml:space="preserve">app = </w:t>
+      </w:r>
+      <w:proofErr w:type="spellStart"/>
+      <w:r>
+        <w:rPr>
+          <w:rFonts w:ascii="Consolas" w:eastAsia="Times New Roman" w:hAnsi="Consolas" w:cs="Courier New"/>
+          <w:color w:val="171717" w:themeColor="background2" w:themeShade="1A"/>
+          <w:sz w:val="20"/>
+          <w:szCs w:val="20"/>
+          <w:bdr w:val="single" w:sz="2" w:space="0" w:color="E5E7EB" w:frame="1"/>
+          <w:lang w:val="hu-HU" w:eastAsia="hu-HU"/>
+        </w:rPr>
+        <w:t>Flask</w:t>
+      </w:r>
+      <w:proofErr w:type="spellEnd"/>
+      <w:r>
+        <w:rPr>
+          <w:rFonts w:ascii="Consolas" w:eastAsia="Times New Roman" w:hAnsi="Consolas" w:cs="Courier New"/>
+          <w:color w:val="171717" w:themeColor="background2" w:themeShade="1A"/>
+          <w:sz w:val="20"/>
+          <w:szCs w:val="20"/>
+          <w:bdr w:val="single" w:sz="2" w:space="0" w:color="E5E7EB" w:frame="1"/>
+          <w:lang w:val="hu-HU" w:eastAsia="hu-HU"/>
+        </w:rPr>
+        <w:t>(__</w:t>
+      </w:r>
+      <w:proofErr w:type="spellStart"/>
+      <w:r>
+        <w:rPr>
+          <w:rFonts w:ascii="Consolas" w:eastAsia="Times New Roman" w:hAnsi="Consolas" w:cs="Courier New"/>
+          <w:color w:val="171717" w:themeColor="background2" w:themeShade="1A"/>
+          <w:sz w:val="20"/>
+          <w:szCs w:val="20"/>
+          <w:bdr w:val="single" w:sz="2" w:space="0" w:color="E5E7EB" w:frame="1"/>
+          <w:lang w:val="hu-HU" w:eastAsia="hu-HU"/>
+        </w:rPr>
+        <w:t>name</w:t>
+      </w:r>
+      <w:proofErr w:type="spellEnd"/>
+      <w:r>
+        <w:rPr>
+          <w:rFonts w:ascii="Consolas" w:eastAsia="Times New Roman" w:hAnsi="Consolas" w:cs="Courier New"/>
+          <w:color w:val="171717" w:themeColor="background2" w:themeShade="1A"/>
+          <w:sz w:val="20"/>
+          <w:szCs w:val="20"/>
+          <w:bdr w:val="single" w:sz="2" w:space="0" w:color="E5E7EB" w:frame="1"/>
+          <w:lang w:val="hu-HU" w:eastAsia="hu-HU"/>
+        </w:rPr>
+        <w:t>__)</w:t>
       </w:r>
     </w:p>
     <w:p>
@@ -832,8 +1665,23 @@
           <w:bdr w:val="single" w:sz="2" w:space="0" w:color="E5E7EB" w:frame="1"/>
           <w:lang w:val="hu-HU" w:eastAsia="hu-HU"/>
         </w:rPr>
-        <w:t>@app.route</w:t>
-      </w:r>
+        <w:t>@</w:t>
+      </w:r>
+      <w:proofErr w:type="gramStart"/>
+      <w:r>
+        <w:rPr>
+          <w:rFonts w:ascii="Consolas" w:eastAsia="Times New Roman" w:hAnsi="Consolas" w:cs="Courier New"/>
+          <w:b/>
+          <w:bCs/>
+          <w:color w:val="171717" w:themeColor="background2" w:themeShade="1A"/>
+          <w:sz w:val="20"/>
+          <w:szCs w:val="20"/>
+          <w:bdr w:val="single" w:sz="2" w:space="0" w:color="E5E7EB" w:frame="1"/>
+          <w:lang w:val="hu-HU" w:eastAsia="hu-HU"/>
+        </w:rPr>
+        <w:t>app.route</w:t>
+      </w:r>
+      <w:proofErr w:type="gramEnd"/>
       <w:r>
         <w:rPr>
           <w:rFonts w:ascii="Consolas" w:eastAsia="Times New Roman" w:hAnsi="Consolas" w:cs="Courier New"/>
@@ -882,6 +1730,7 @@
           <w:lang w:val="hu-HU" w:eastAsia="hu-HU"/>
         </w:rPr>
       </w:pPr>
+      <w:proofErr w:type="spellStart"/>
       <w:r>
         <w:rPr>
           <w:rFonts w:ascii="Consolas" w:eastAsia="Times New Roman" w:hAnsi="Consolas" w:cs="Courier New"/>
@@ -895,6 +1744,7 @@
         </w:rPr>
         <w:t>def</w:t>
       </w:r>
+      <w:proofErr w:type="spellEnd"/>
       <w:r>
         <w:rPr>
           <w:rFonts w:ascii="Consolas" w:eastAsia="Times New Roman" w:hAnsi="Consolas" w:cs="Courier New"/>
@@ -904,7 +1754,55 @@
           <w:bdr w:val="single" w:sz="2" w:space="0" w:color="E5E7EB" w:frame="1"/>
           <w:lang w:val="hu-HU" w:eastAsia="hu-HU"/>
         </w:rPr>
-        <w:t xml:space="preserve"> hello_world():</w:t>
+        <w:t xml:space="preserve"> </w:t>
+      </w:r>
+      <w:proofErr w:type="spellStart"/>
+      <w:r>
+        <w:rPr>
+          <w:rFonts w:ascii="Consolas" w:eastAsia="Times New Roman" w:hAnsi="Consolas" w:cs="Courier New"/>
+          <w:color w:val="171717" w:themeColor="background2" w:themeShade="1A"/>
+          <w:sz w:val="20"/>
+          <w:szCs w:val="20"/>
+          <w:bdr w:val="single" w:sz="2" w:space="0" w:color="E5E7EB" w:frame="1"/>
+          <w:lang w:val="hu-HU" w:eastAsia="hu-HU"/>
+        </w:rPr>
+        <w:t>hello_</w:t>
+      </w:r>
+      <w:proofErr w:type="gramStart"/>
+      <w:r>
+        <w:rPr>
+          <w:rFonts w:ascii="Consolas" w:eastAsia="Times New Roman" w:hAnsi="Consolas" w:cs="Courier New"/>
+          <w:color w:val="171717" w:themeColor="background2" w:themeShade="1A"/>
+          <w:sz w:val="20"/>
+          <w:szCs w:val="20"/>
+          <w:bdr w:val="single" w:sz="2" w:space="0" w:color="E5E7EB" w:frame="1"/>
+          <w:lang w:val="hu-HU" w:eastAsia="hu-HU"/>
+        </w:rPr>
+        <w:t>world</w:t>
+      </w:r>
+      <w:proofErr w:type="spellEnd"/>
+      <w:r>
+        <w:rPr>
+          <w:rFonts w:ascii="Consolas" w:eastAsia="Times New Roman" w:hAnsi="Consolas" w:cs="Courier New"/>
+          <w:color w:val="171717" w:themeColor="background2" w:themeShade="1A"/>
+          <w:sz w:val="20"/>
+          <w:szCs w:val="20"/>
+          <w:bdr w:val="single" w:sz="2" w:space="0" w:color="E5E7EB" w:frame="1"/>
+          <w:lang w:val="hu-HU" w:eastAsia="hu-HU"/>
+        </w:rPr>
+        <w:t>(</w:t>
+      </w:r>
+      <w:proofErr w:type="gramEnd"/>
+      <w:r>
+        <w:rPr>
+          <w:rFonts w:ascii="Consolas" w:eastAsia="Times New Roman" w:hAnsi="Consolas" w:cs="Courier New"/>
+          <w:color w:val="171717" w:themeColor="background2" w:themeShade="1A"/>
+          <w:sz w:val="20"/>
+          <w:szCs w:val="20"/>
+          <w:bdr w:val="single" w:sz="2" w:space="0" w:color="E5E7EB" w:frame="1"/>
+          <w:lang w:val="hu-HU" w:eastAsia="hu-HU"/>
+        </w:rPr>
+        <w:t>):</w:t>
       </w:r>
     </w:p>
     <w:p>
@@ -953,6 +1851,7 @@
         </w:rPr>
         <w:t xml:space="preserve">    </w:t>
       </w:r>
+      <w:proofErr w:type="spellStart"/>
       <w:r>
         <w:rPr>
           <w:rFonts w:ascii="Consolas" w:eastAsia="Times New Roman" w:hAnsi="Consolas" w:cs="Courier New"/>
@@ -966,6 +1865,7 @@
         </w:rPr>
         <w:t>return</w:t>
       </w:r>
+      <w:proofErr w:type="spellEnd"/>
       <w:r>
         <w:rPr>
           <w:rFonts w:ascii="Consolas" w:eastAsia="Times New Roman" w:hAnsi="Consolas" w:cs="Courier New"/>
@@ -980,7 +1880,7 @@
     </w:p>
     <w:p>
       <w:pPr>
-        <w:pStyle w:val="HTML-kntformzott"/>
+        <w:pStyle w:val="HTMLPreformatted"/>
         <w:pBdr>
           <w:top w:val="single" w:sz="2" w:space="0" w:color="E5E7EB"/>
           <w:left w:val="single" w:sz="2" w:space="0" w:color="E5E7EB"/>
@@ -988,7 +1888,7 @@
           <w:right w:val="single" w:sz="2" w:space="0" w:color="E5E7EB"/>
         </w:pBdr>
         <w:rPr>
-          <w:rStyle w:val="HTML-kd"/>
+          <w:rStyle w:val="HTMLCode"/>
           <w:rFonts w:ascii="Consolas" w:hAnsi="Consolas"/>
           <w:color w:val="171717" w:themeColor="background2" w:themeShade="1A"/>
           <w:bdr w:val="single" w:sz="2" w:space="0" w:color="E5E7EB" w:frame="1"/>
@@ -996,7 +1896,7 @@
       </w:pPr>
       <w:r>
         <w:rPr>
-          <w:rStyle w:val="HTML-kd"/>
+          <w:rStyle w:val="HTMLCode"/>
           <w:rFonts w:ascii="Consolas" w:hAnsi="Consolas"/>
           <w:color w:val="171717" w:themeColor="background2" w:themeShade="1A"/>
           <w:bdr w:val="single" w:sz="2" w:space="0" w:color="E5E7EB" w:frame="1"/>
@@ -1006,7 +1906,7 @@
     </w:p>
     <w:p>
       <w:pPr>
-        <w:pStyle w:val="HTML-kntformzott"/>
+        <w:pStyle w:val="HTMLPreformatted"/>
         <w:pBdr>
           <w:top w:val="single" w:sz="2" w:space="0" w:color="E5E7EB"/>
           <w:left w:val="single" w:sz="2" w:space="0" w:color="E5E7EB"/>
@@ -1019,87 +1919,205 @@
           <w:bdr w:val="single" w:sz="2" w:space="0" w:color="E5E7EB" w:frame="1"/>
         </w:rPr>
       </w:pPr>
-      <w:r>
-        <w:rPr>
-          <w:rStyle w:val="HTML-kd"/>
+      <w:proofErr w:type="spellStart"/>
+      <w:r>
+        <w:rPr>
+          <w:rStyle w:val="HTMLCode"/>
           <w:rFonts w:ascii="Consolas" w:hAnsi="Consolas"/>
           <w:color w:val="171717" w:themeColor="background2" w:themeShade="1A"/>
           <w:bdr w:val="single" w:sz="2" w:space="0" w:color="E5E7EB" w:frame="1"/>
         </w:rPr>
-        <w:t>flask run</w:t>
-      </w:r>
-      <w:r>
-        <w:rPr>
-          <w:rStyle w:val="HTML-kd"/>
+        <w:t>flask</w:t>
+      </w:r>
+      <w:proofErr w:type="spellEnd"/>
+      <w:r>
+        <w:rPr>
+          <w:rStyle w:val="HTMLCode"/>
           <w:rFonts w:ascii="Consolas" w:hAnsi="Consolas"/>
           <w:color w:val="171717" w:themeColor="background2" w:themeShade="1A"/>
           <w:bdr w:val="single" w:sz="2" w:space="0" w:color="E5E7EB" w:frame="1"/>
         </w:rPr>
+        <w:t xml:space="preserve"> </w:t>
+      </w:r>
+      <w:proofErr w:type="spellStart"/>
+      <w:r>
+        <w:rPr>
+          <w:rStyle w:val="HTMLCode"/>
+          <w:rFonts w:ascii="Consolas" w:hAnsi="Consolas"/>
+          <w:color w:val="171717" w:themeColor="background2" w:themeShade="1A"/>
+          <w:bdr w:val="single" w:sz="2" w:space="0" w:color="E5E7EB" w:frame="1"/>
+        </w:rPr>
+        <w:t>run</w:t>
+      </w:r>
+      <w:proofErr w:type="spellEnd"/>
+      <w:r>
+        <w:rPr>
+          <w:rStyle w:val="HTMLCode"/>
+          <w:rFonts w:ascii="Consolas" w:hAnsi="Consolas"/>
+          <w:color w:val="171717" w:themeColor="background2" w:themeShade="1A"/>
+          <w:bdr w:val="single" w:sz="2" w:space="0" w:color="E5E7EB" w:frame="1"/>
+        </w:rPr>
         <w:t xml:space="preserve"> –</w:t>
       </w:r>
       <w:r>
         <w:rPr>
-          <w:rStyle w:val="HTML-kd"/>
+          <w:rStyle w:val="HTMLCode"/>
           <w:rFonts w:ascii="Consolas" w:hAnsi="Consolas"/>
           <w:color w:val="171717" w:themeColor="background2" w:themeShade="1A"/>
           <w:bdr w:val="single" w:sz="2" w:space="0" w:color="E5E7EB" w:frame="1"/>
         </w:rPr>
         <w:t>-</w:t>
       </w:r>
-      <w:r>
-        <w:rPr>
-          <w:rStyle w:val="HTML-kd"/>
+      <w:proofErr w:type="spellStart"/>
+      <w:r>
+        <w:rPr>
+          <w:rStyle w:val="HTMLCode"/>
           <w:rFonts w:ascii="Consolas" w:hAnsi="Consolas"/>
           <w:color w:val="171717" w:themeColor="background2" w:themeShade="1A"/>
           <w:bdr w:val="single" w:sz="2" w:space="0" w:color="E5E7EB" w:frame="1"/>
         </w:rPr>
-        <w:t>host=0.0.0.0</w:t>
-      </w:r>
-    </w:p>
-    <w:p>
-      <w:pPr>
-        <w:spacing w:line="240" w:lineRule="auto"/>
-        <w:rPr>
-          <w:lang w:val="hu-HU"/>
-        </w:rPr>
-      </w:pPr>
-    </w:p>
-    <w:p>
-      <w:pPr>
-        <w:spacing w:line="240" w:lineRule="auto"/>
-        <w:rPr>
-          <w:lang w:val="hu-HU"/>
-        </w:rPr>
-      </w:pPr>
-      <w:r>
-        <w:rPr>
-          <w:lang w:val="hu-HU"/>
-        </w:rPr>
-        <w:t>Kilepeshez a flaskbol/venvbol: deactivate</w:t>
-      </w:r>
-    </w:p>
-    <w:p>
-      <w:pPr>
-        <w:spacing w:line="240" w:lineRule="auto"/>
-        <w:rPr>
-          <w:lang w:val="hu-HU"/>
-        </w:rPr>
-      </w:pPr>
-    </w:p>
-    <w:p>
-      <w:pPr>
-        <w:spacing w:line="240" w:lineRule="auto"/>
-        <w:rPr>
-          <w:sz w:val="24"/>
-          <w:lang w:val="hu-HU"/>
-        </w:rPr>
-      </w:pPr>
-      <w:r>
-        <w:rPr>
-          <w:sz w:val="24"/>
-          <w:lang w:val="hu-HU"/>
-        </w:rPr>
-        <w:t xml:space="preserve">Flask run python script: </w:t>
+        <w:t>host</w:t>
+      </w:r>
+      <w:proofErr w:type="spellEnd"/>
+      <w:r>
+        <w:rPr>
+          <w:rStyle w:val="HTMLCode"/>
+          <w:rFonts w:ascii="Consolas" w:hAnsi="Consolas"/>
+          <w:color w:val="171717" w:themeColor="background2" w:themeShade="1A"/>
+          <w:bdr w:val="single" w:sz="2" w:space="0" w:color="E5E7EB" w:frame="1"/>
+        </w:rPr>
+        <w:t>=0.0.0.0</w:t>
+      </w:r>
+    </w:p>
+    <w:p>
+      <w:pPr>
+        <w:spacing w:line="240" w:lineRule="auto"/>
+        <w:rPr>
+          <w:lang w:val="hu-HU"/>
+        </w:rPr>
+      </w:pPr>
+    </w:p>
+    <w:p>
+      <w:pPr>
+        <w:spacing w:line="240" w:lineRule="auto"/>
+        <w:rPr>
+          <w:lang w:val="hu-HU"/>
+        </w:rPr>
+      </w:pPr>
+      <w:proofErr w:type="spellStart"/>
+      <w:r>
+        <w:rPr>
+          <w:lang w:val="hu-HU"/>
+        </w:rPr>
+        <w:t>Kilepeshez</w:t>
+      </w:r>
+      <w:proofErr w:type="spellEnd"/>
+      <w:r>
+        <w:rPr>
+          <w:lang w:val="hu-HU"/>
+        </w:rPr>
+        <w:t xml:space="preserve"> a </w:t>
+      </w:r>
+      <w:proofErr w:type="spellStart"/>
+      <w:r>
+        <w:rPr>
+          <w:lang w:val="hu-HU"/>
+        </w:rPr>
+        <w:t>flaskbol</w:t>
+      </w:r>
+      <w:proofErr w:type="spellEnd"/>
+      <w:r>
+        <w:rPr>
+          <w:lang w:val="hu-HU"/>
+        </w:rPr>
+        <w:t>/</w:t>
+      </w:r>
+      <w:proofErr w:type="spellStart"/>
+      <w:r>
+        <w:rPr>
+          <w:lang w:val="hu-HU"/>
+        </w:rPr>
+        <w:t>venvbol</w:t>
+      </w:r>
+      <w:proofErr w:type="spellEnd"/>
+      <w:r>
+        <w:rPr>
+          <w:lang w:val="hu-HU"/>
+        </w:rPr>
+        <w:t xml:space="preserve">: </w:t>
+      </w:r>
+      <w:proofErr w:type="spellStart"/>
+      <w:r>
+        <w:rPr>
+          <w:lang w:val="hu-HU"/>
+        </w:rPr>
+        <w:t>deactivate</w:t>
+      </w:r>
+      <w:proofErr w:type="spellEnd"/>
+    </w:p>
+    <w:p>
+      <w:pPr>
+        <w:spacing w:line="240" w:lineRule="auto"/>
+        <w:rPr>
+          <w:lang w:val="hu-HU"/>
+        </w:rPr>
+      </w:pPr>
+    </w:p>
+    <w:p>
+      <w:pPr>
+        <w:spacing w:line="240" w:lineRule="auto"/>
+        <w:rPr>
+          <w:sz w:val="24"/>
+          <w:lang w:val="hu-HU"/>
+        </w:rPr>
+      </w:pPr>
+      <w:proofErr w:type="spellStart"/>
+      <w:r>
+        <w:rPr>
+          <w:sz w:val="24"/>
+          <w:lang w:val="hu-HU"/>
+        </w:rPr>
+        <w:t>Flask</w:t>
+      </w:r>
+      <w:proofErr w:type="spellEnd"/>
+      <w:r>
+        <w:rPr>
+          <w:sz w:val="24"/>
+          <w:lang w:val="hu-HU"/>
+        </w:rPr>
+        <w:t xml:space="preserve"> </w:t>
+      </w:r>
+      <w:proofErr w:type="spellStart"/>
+      <w:r>
+        <w:rPr>
+          <w:sz w:val="24"/>
+          <w:lang w:val="hu-HU"/>
+        </w:rPr>
+        <w:t>run</w:t>
+      </w:r>
+      <w:proofErr w:type="spellEnd"/>
+      <w:r>
+        <w:rPr>
+          <w:sz w:val="24"/>
+          <w:lang w:val="hu-HU"/>
+        </w:rPr>
+        <w:t xml:space="preserve"> </w:t>
+      </w:r>
+      <w:proofErr w:type="spellStart"/>
+      <w:r>
+        <w:rPr>
+          <w:sz w:val="24"/>
+          <w:lang w:val="hu-HU"/>
+        </w:rPr>
+        <w:t>python</w:t>
+      </w:r>
+      <w:proofErr w:type="spellEnd"/>
+      <w:r>
+        <w:rPr>
+          <w:sz w:val="24"/>
+          <w:lang w:val="hu-HU"/>
+        </w:rPr>
+        <w:t xml:space="preserve"> script: </w:t>
       </w:r>
       <w:r>
         <w:rPr>
@@ -1118,18 +2136,46 @@
           <w:lang w:val="hu-HU"/>
         </w:rPr>
       </w:pPr>
+      <w:proofErr w:type="spellStart"/>
       <w:r>
         <w:rPr>
           <w:b/>
           <w:sz w:val="36"/>
           <w:lang w:val="hu-HU"/>
         </w:rPr>
-        <w:t>Osszekotes Arduino/ESP32vel</w:t>
-      </w:r>
-    </w:p>
-    <w:p>
-      <w:pPr>
-        <w:pStyle w:val="HTML-kntformzott"/>
+        <w:t>Osszekotes</w:t>
+      </w:r>
+      <w:proofErr w:type="spellEnd"/>
+      <w:r>
+        <w:rPr>
+          <w:b/>
+          <w:sz w:val="36"/>
+          <w:lang w:val="hu-HU"/>
+        </w:rPr>
+        <w:t xml:space="preserve"> </w:t>
+      </w:r>
+      <w:proofErr w:type="spellStart"/>
+      <w:r>
+        <w:rPr>
+          <w:b/>
+          <w:sz w:val="36"/>
+          <w:lang w:val="hu-HU"/>
+        </w:rPr>
+        <w:t>Arduino</w:t>
+      </w:r>
+      <w:proofErr w:type="spellEnd"/>
+      <w:r>
+        <w:rPr>
+          <w:b/>
+          <w:sz w:val="36"/>
+          <w:lang w:val="hu-HU"/>
+        </w:rPr>
+        <w:t>/ESP32vel</w:t>
+      </w:r>
+    </w:p>
+    <w:p>
+      <w:pPr>
+        <w:pStyle w:val="HTMLPreformatted"/>
         <w:pBdr>
           <w:top w:val="single" w:sz="2" w:space="0" w:color="E5E7EB"/>
           <w:left w:val="single" w:sz="2" w:space="0" w:color="E5E7EB"/>
@@ -1137,18 +2183,52 @@
           <w:right w:val="single" w:sz="2" w:space="0" w:color="E5E7EB"/>
         </w:pBdr>
         <w:rPr>
-          <w:rStyle w:val="HTML-kd"/>
+          <w:rStyle w:val="HTMLCode"/>
           <w:rFonts w:ascii="Consolas" w:hAnsi="Consolas"/>
         </w:rPr>
       </w:pPr>
-      <w:r>
-        <w:rPr>
-          <w:rStyle w:val="HTML-kd"/>
+      <w:proofErr w:type="spellStart"/>
+      <w:r>
+        <w:rPr>
+          <w:rStyle w:val="HTMLCode"/>
           <w:rFonts w:ascii="Consolas" w:hAnsi="Consolas"/>
         </w:rPr>
         <w:lastRenderedPageBreak/>
-        <w:t>sudo -H pip3 install pyserial</w:t>
-      </w:r>
+        <w:t>sudo</w:t>
+      </w:r>
+      <w:proofErr w:type="spellEnd"/>
+      <w:r>
+        <w:rPr>
+          <w:rStyle w:val="HTMLCode"/>
+          <w:rFonts w:ascii="Consolas" w:hAnsi="Consolas"/>
+        </w:rPr>
+        <w:t xml:space="preserve"> -H pip3 </w:t>
+      </w:r>
+      <w:proofErr w:type="spellStart"/>
+      <w:r>
+        <w:rPr>
+          <w:rStyle w:val="HTMLCode"/>
+          <w:rFonts w:ascii="Consolas" w:hAnsi="Consolas"/>
+        </w:rPr>
+        <w:t>install</w:t>
+      </w:r>
+      <w:proofErr w:type="spellEnd"/>
+      <w:r>
+        <w:rPr>
+          <w:rStyle w:val="HTMLCode"/>
+          <w:rFonts w:ascii="Consolas" w:hAnsi="Consolas"/>
+        </w:rPr>
+        <w:t xml:space="preserve"> </w:t>
+      </w:r>
+      <w:proofErr w:type="spellStart"/>
+      <w:r>
+        <w:rPr>
+          <w:rStyle w:val="HTMLCode"/>
+          <w:rFonts w:ascii="Consolas" w:hAnsi="Consolas"/>
+        </w:rPr>
+        <w:t>pyserial</w:t>
+      </w:r>
+      <w:proofErr w:type="spellEnd"/>
     </w:p>
     <w:p>
       <w:pPr>
@@ -1162,6 +2242,7 @@
           <w:shd w:val="clear" w:color="auto" w:fill="FFFFFF"/>
         </w:rPr>
       </w:pPr>
+      <w:proofErr w:type="spellStart"/>
       <w:r>
         <w:rPr>
           <w:rFonts w:ascii="Times New Roman" w:hAnsi="Times New Roman" w:cs="Times New Roman"/>
@@ -1170,7 +2251,348 @@
           <w:szCs w:val="26"/>
           <w:shd w:val="clear" w:color="auto" w:fill="FFFFFF"/>
         </w:rPr>
-        <w:t>Hogy megtudd melyik porton van az ardu: ls /dev/tty* es itt ha van ttyUSB* vagy ttyACM* akkor az lesz valamelyik.</w:t>
+        <w:t>Hogy</w:t>
+      </w:r>
+      <w:proofErr w:type="spellEnd"/>
+      <w:r>
+        <w:rPr>
+          <w:rFonts w:ascii="Times New Roman" w:hAnsi="Times New Roman" w:cs="Times New Roman"/>
+          <w:color w:val="222222"/>
+          <w:sz w:val="24"/>
+          <w:szCs w:val="26"/>
+          <w:shd w:val="clear" w:color="auto" w:fill="FFFFFF"/>
+        </w:rPr>
+        <w:t xml:space="preserve"> </w:t>
+      </w:r>
+      <w:proofErr w:type="spellStart"/>
+      <w:r>
+        <w:rPr>
+          <w:rFonts w:ascii="Times New Roman" w:hAnsi="Times New Roman" w:cs="Times New Roman"/>
+          <w:color w:val="222222"/>
+          <w:sz w:val="24"/>
+          <w:szCs w:val="26"/>
+          <w:shd w:val="clear" w:color="auto" w:fill="FFFFFF"/>
+        </w:rPr>
+        <w:t>megtudd</w:t>
+      </w:r>
+      <w:proofErr w:type="spellEnd"/>
+      <w:r>
+        <w:rPr>
+          <w:rFonts w:ascii="Times New Roman" w:hAnsi="Times New Roman" w:cs="Times New Roman"/>
+          <w:color w:val="222222"/>
+          <w:sz w:val="24"/>
+          <w:szCs w:val="26"/>
+          <w:shd w:val="clear" w:color="auto" w:fill="FFFFFF"/>
+        </w:rPr>
+        <w:t xml:space="preserve"> </w:t>
+      </w:r>
+      <w:proofErr w:type="spellStart"/>
+      <w:r>
+        <w:rPr>
+          <w:rFonts w:ascii="Times New Roman" w:hAnsi="Times New Roman" w:cs="Times New Roman"/>
+          <w:color w:val="222222"/>
+          <w:sz w:val="24"/>
+          <w:szCs w:val="26"/>
+          <w:shd w:val="clear" w:color="auto" w:fill="FFFFFF"/>
+        </w:rPr>
+        <w:t>melyik</w:t>
+      </w:r>
+      <w:proofErr w:type="spellEnd"/>
+      <w:r>
+        <w:rPr>
+          <w:rFonts w:ascii="Times New Roman" w:hAnsi="Times New Roman" w:cs="Times New Roman"/>
+          <w:color w:val="222222"/>
+          <w:sz w:val="24"/>
+          <w:szCs w:val="26"/>
+          <w:shd w:val="clear" w:color="auto" w:fill="FFFFFF"/>
+        </w:rPr>
+        <w:t xml:space="preserve"> </w:t>
+      </w:r>
+      <w:proofErr w:type="spellStart"/>
+      <w:r>
+        <w:rPr>
+          <w:rFonts w:ascii="Times New Roman" w:hAnsi="Times New Roman" w:cs="Times New Roman"/>
+          <w:color w:val="222222"/>
+          <w:sz w:val="24"/>
+          <w:szCs w:val="26"/>
+          <w:shd w:val="clear" w:color="auto" w:fill="FFFFFF"/>
+        </w:rPr>
+        <w:t>porton</w:t>
+      </w:r>
+      <w:proofErr w:type="spellEnd"/>
+      <w:r>
+        <w:rPr>
+          <w:rFonts w:ascii="Times New Roman" w:hAnsi="Times New Roman" w:cs="Times New Roman"/>
+          <w:color w:val="222222"/>
+          <w:sz w:val="24"/>
+          <w:szCs w:val="26"/>
+          <w:shd w:val="clear" w:color="auto" w:fill="FFFFFF"/>
+        </w:rPr>
+        <w:t xml:space="preserve"> van </w:t>
+      </w:r>
+      <w:proofErr w:type="spellStart"/>
+      <w:r>
+        <w:rPr>
+          <w:rFonts w:ascii="Times New Roman" w:hAnsi="Times New Roman" w:cs="Times New Roman"/>
+          <w:color w:val="222222"/>
+          <w:sz w:val="24"/>
+          <w:szCs w:val="26"/>
+          <w:shd w:val="clear" w:color="auto" w:fill="FFFFFF"/>
+        </w:rPr>
+        <w:t>az</w:t>
+      </w:r>
+      <w:proofErr w:type="spellEnd"/>
+      <w:r>
+        <w:rPr>
+          <w:rFonts w:ascii="Times New Roman" w:hAnsi="Times New Roman" w:cs="Times New Roman"/>
+          <w:color w:val="222222"/>
+          <w:sz w:val="24"/>
+          <w:szCs w:val="26"/>
+          <w:shd w:val="clear" w:color="auto" w:fill="FFFFFF"/>
+        </w:rPr>
+        <w:t xml:space="preserve"> </w:t>
+      </w:r>
+      <w:proofErr w:type="spellStart"/>
+      <w:r>
+        <w:rPr>
+          <w:rFonts w:ascii="Times New Roman" w:hAnsi="Times New Roman" w:cs="Times New Roman"/>
+          <w:color w:val="222222"/>
+          <w:sz w:val="24"/>
+          <w:szCs w:val="26"/>
+          <w:shd w:val="clear" w:color="auto" w:fill="FFFFFF"/>
+        </w:rPr>
+        <w:t>ardu</w:t>
+      </w:r>
+      <w:proofErr w:type="spellEnd"/>
+      <w:r>
+        <w:rPr>
+          <w:rFonts w:ascii="Times New Roman" w:hAnsi="Times New Roman" w:cs="Times New Roman"/>
+          <w:color w:val="222222"/>
+          <w:sz w:val="24"/>
+          <w:szCs w:val="26"/>
+          <w:shd w:val="clear" w:color="auto" w:fill="FFFFFF"/>
+        </w:rPr>
+        <w:t xml:space="preserve">: </w:t>
+      </w:r>
+      <w:proofErr w:type="spellStart"/>
+      <w:r>
+        <w:rPr>
+          <w:rFonts w:ascii="Times New Roman" w:hAnsi="Times New Roman" w:cs="Times New Roman"/>
+          <w:color w:val="222222"/>
+          <w:sz w:val="24"/>
+          <w:szCs w:val="26"/>
+          <w:shd w:val="clear" w:color="auto" w:fill="FFFFFF"/>
+        </w:rPr>
+        <w:t>ls</w:t>
+      </w:r>
+      <w:proofErr w:type="spellEnd"/>
+      <w:r>
+        <w:rPr>
+          <w:rFonts w:ascii="Times New Roman" w:hAnsi="Times New Roman" w:cs="Times New Roman"/>
+          <w:color w:val="222222"/>
+          <w:sz w:val="24"/>
+          <w:szCs w:val="26"/>
+          <w:shd w:val="clear" w:color="auto" w:fill="FFFFFF"/>
+        </w:rPr>
+        <w:t xml:space="preserve"> /</w:t>
+      </w:r>
+      <w:proofErr w:type="spellStart"/>
+      <w:r>
+        <w:rPr>
+          <w:rFonts w:ascii="Times New Roman" w:hAnsi="Times New Roman" w:cs="Times New Roman"/>
+          <w:color w:val="222222"/>
+          <w:sz w:val="24"/>
+          <w:szCs w:val="26"/>
+          <w:shd w:val="clear" w:color="auto" w:fill="FFFFFF"/>
+        </w:rPr>
+        <w:t>dev</w:t>
+      </w:r>
+      <w:proofErr w:type="spellEnd"/>
+      <w:r>
+        <w:rPr>
+          <w:rFonts w:ascii="Times New Roman" w:hAnsi="Times New Roman" w:cs="Times New Roman"/>
+          <w:color w:val="222222"/>
+          <w:sz w:val="24"/>
+          <w:szCs w:val="26"/>
+          <w:shd w:val="clear" w:color="auto" w:fill="FFFFFF"/>
+        </w:rPr>
+        <w:t>/</w:t>
+      </w:r>
+      <w:proofErr w:type="spellStart"/>
+      <w:r>
+        <w:rPr>
+          <w:rFonts w:ascii="Times New Roman" w:hAnsi="Times New Roman" w:cs="Times New Roman"/>
+          <w:color w:val="222222"/>
+          <w:sz w:val="24"/>
+          <w:szCs w:val="26"/>
+          <w:shd w:val="clear" w:color="auto" w:fill="FFFFFF"/>
+        </w:rPr>
+        <w:t>tty</w:t>
+      </w:r>
+      <w:proofErr w:type="spellEnd"/>
+      <w:r>
+        <w:rPr>
+          <w:rFonts w:ascii="Times New Roman" w:hAnsi="Times New Roman" w:cs="Times New Roman"/>
+          <w:color w:val="222222"/>
+          <w:sz w:val="24"/>
+          <w:szCs w:val="26"/>
+          <w:shd w:val="clear" w:color="auto" w:fill="FFFFFF"/>
+        </w:rPr>
+        <w:t xml:space="preserve">* es </w:t>
+      </w:r>
+      <w:proofErr w:type="spellStart"/>
+      <w:r>
+        <w:rPr>
+          <w:rFonts w:ascii="Times New Roman" w:hAnsi="Times New Roman" w:cs="Times New Roman"/>
+          <w:color w:val="222222"/>
+          <w:sz w:val="24"/>
+          <w:szCs w:val="26"/>
+          <w:shd w:val="clear" w:color="auto" w:fill="FFFFFF"/>
+        </w:rPr>
+        <w:t>itt</w:t>
+      </w:r>
+      <w:proofErr w:type="spellEnd"/>
+      <w:r>
+        <w:rPr>
+          <w:rFonts w:ascii="Times New Roman" w:hAnsi="Times New Roman" w:cs="Times New Roman"/>
+          <w:color w:val="222222"/>
+          <w:sz w:val="24"/>
+          <w:szCs w:val="26"/>
+          <w:shd w:val="clear" w:color="auto" w:fill="FFFFFF"/>
+        </w:rPr>
+        <w:t xml:space="preserve"> ha van </w:t>
+      </w:r>
+      <w:proofErr w:type="spellStart"/>
+      <w:r>
+        <w:rPr>
+          <w:rFonts w:ascii="Times New Roman" w:hAnsi="Times New Roman" w:cs="Times New Roman"/>
+          <w:color w:val="222222"/>
+          <w:sz w:val="24"/>
+          <w:szCs w:val="26"/>
+          <w:shd w:val="clear" w:color="auto" w:fill="FFFFFF"/>
+        </w:rPr>
+        <w:t>ttyUSB</w:t>
+      </w:r>
+      <w:proofErr w:type="spellEnd"/>
+      <w:r>
+        <w:rPr>
+          <w:rFonts w:ascii="Times New Roman" w:hAnsi="Times New Roman" w:cs="Times New Roman"/>
+          <w:color w:val="222222"/>
+          <w:sz w:val="24"/>
+          <w:szCs w:val="26"/>
+          <w:shd w:val="clear" w:color="auto" w:fill="FFFFFF"/>
+        </w:rPr>
+        <w:t xml:space="preserve">* vagy </w:t>
+      </w:r>
+      <w:proofErr w:type="spellStart"/>
+      <w:r>
+        <w:rPr>
+          <w:rFonts w:ascii="Times New Roman" w:hAnsi="Times New Roman" w:cs="Times New Roman"/>
+          <w:color w:val="222222"/>
+          <w:sz w:val="24"/>
+          <w:szCs w:val="26"/>
+          <w:shd w:val="clear" w:color="auto" w:fill="FFFFFF"/>
+        </w:rPr>
+        <w:t>ttyACM</w:t>
+      </w:r>
+      <w:proofErr w:type="spellEnd"/>
+      <w:r>
+        <w:rPr>
+          <w:rFonts w:ascii="Times New Roman" w:hAnsi="Times New Roman" w:cs="Times New Roman"/>
+          <w:color w:val="222222"/>
+          <w:sz w:val="24"/>
+          <w:szCs w:val="26"/>
+          <w:shd w:val="clear" w:color="auto" w:fill="FFFFFF"/>
+        </w:rPr>
+        <w:t xml:space="preserve">* </w:t>
+      </w:r>
+      <w:proofErr w:type="spellStart"/>
+      <w:r>
+        <w:rPr>
+          <w:rFonts w:ascii="Times New Roman" w:hAnsi="Times New Roman" w:cs="Times New Roman"/>
+          <w:color w:val="222222"/>
+          <w:sz w:val="24"/>
+          <w:szCs w:val="26"/>
+          <w:shd w:val="clear" w:color="auto" w:fill="FFFFFF"/>
+        </w:rPr>
+        <w:t>akkor</w:t>
+      </w:r>
+      <w:proofErr w:type="spellEnd"/>
+      <w:r>
+        <w:rPr>
+          <w:rFonts w:ascii="Times New Roman" w:hAnsi="Times New Roman" w:cs="Times New Roman"/>
+          <w:color w:val="222222"/>
+          <w:sz w:val="24"/>
+          <w:szCs w:val="26"/>
+          <w:shd w:val="clear" w:color="auto" w:fill="FFFFFF"/>
+        </w:rPr>
+        <w:t xml:space="preserve"> </w:t>
+      </w:r>
+      <w:proofErr w:type="spellStart"/>
+      <w:r>
+        <w:rPr>
+          <w:rFonts w:ascii="Times New Roman" w:hAnsi="Times New Roman" w:cs="Times New Roman"/>
+          <w:color w:val="222222"/>
+          <w:sz w:val="24"/>
+          <w:szCs w:val="26"/>
+          <w:shd w:val="clear" w:color="auto" w:fill="FFFFFF"/>
+        </w:rPr>
+        <w:t>az</w:t>
+      </w:r>
+      <w:proofErr w:type="spellEnd"/>
+      <w:r>
+        <w:rPr>
+          <w:rFonts w:ascii="Times New Roman" w:hAnsi="Times New Roman" w:cs="Times New Roman"/>
+          <w:color w:val="222222"/>
+          <w:sz w:val="24"/>
+          <w:szCs w:val="26"/>
+          <w:shd w:val="clear" w:color="auto" w:fill="FFFFFF"/>
+        </w:rPr>
+        <w:t xml:space="preserve"> </w:t>
+      </w:r>
+      <w:proofErr w:type="spellStart"/>
+      <w:r>
+        <w:rPr>
+          <w:rFonts w:ascii="Times New Roman" w:hAnsi="Times New Roman" w:cs="Times New Roman"/>
+          <w:color w:val="222222"/>
+          <w:sz w:val="24"/>
+          <w:szCs w:val="26"/>
+          <w:shd w:val="clear" w:color="auto" w:fill="FFFFFF"/>
+        </w:rPr>
+        <w:t>lesz</w:t>
+      </w:r>
+      <w:proofErr w:type="spellEnd"/>
+      <w:r>
+        <w:rPr>
+          <w:rFonts w:ascii="Times New Roman" w:hAnsi="Times New Roman" w:cs="Times New Roman"/>
+          <w:color w:val="222222"/>
+          <w:sz w:val="24"/>
+          <w:szCs w:val="26"/>
+          <w:shd w:val="clear" w:color="auto" w:fill="FFFFFF"/>
+        </w:rPr>
+        <w:t xml:space="preserve"> </w:t>
+      </w:r>
+      <w:proofErr w:type="spellStart"/>
+      <w:r>
+        <w:rPr>
+          <w:rFonts w:ascii="Times New Roman" w:hAnsi="Times New Roman" w:cs="Times New Roman"/>
+          <w:color w:val="222222"/>
+          <w:sz w:val="24"/>
+          <w:szCs w:val="26"/>
+          <w:shd w:val="clear" w:color="auto" w:fill="FFFFFF"/>
+        </w:rPr>
+        <w:t>valamelyik</w:t>
+      </w:r>
+      <w:proofErr w:type="spellEnd"/>
+      <w:r>
+        <w:rPr>
+          <w:rFonts w:ascii="Times New Roman" w:hAnsi="Times New Roman" w:cs="Times New Roman"/>
+          <w:color w:val="222222"/>
+          <w:sz w:val="24"/>
+          <w:szCs w:val="26"/>
+          <w:shd w:val="clear" w:color="auto" w:fill="FFFFFF"/>
+        </w:rPr>
+        <w:t>.</w:t>
       </w:r>
     </w:p>
     <w:p>
@@ -1178,24 +2600,52 @@
         <w:spacing w:line="240" w:lineRule="auto"/>
         <w:ind w:left="708"/>
         <w:rPr>
-          <w:rStyle w:val="Hiperhivatkozs"/>
-          <w:rFonts w:ascii="Times New Roman" w:hAnsi="Times New Roman" w:cs="Times New Roman"/>
-          <w:sz w:val="24"/>
-          <w:lang w:val="hu-HU"/>
-        </w:rPr>
-      </w:pPr>
-      <w:r>
-        <w:rPr>
-          <w:rFonts w:ascii="Times New Roman" w:hAnsi="Times New Roman" w:cs="Times New Roman"/>
-          <w:sz w:val="24"/>
-          <w:lang w:val="hu-HU"/>
-        </w:rPr>
-        <w:t xml:space="preserve">aztan ez alapjan menni fog: </w:t>
+          <w:rStyle w:val="Hyperlink"/>
+          <w:rFonts w:ascii="Times New Roman" w:hAnsi="Times New Roman" w:cs="Times New Roman"/>
+          <w:sz w:val="24"/>
+          <w:lang w:val="hu-HU"/>
+        </w:rPr>
+      </w:pPr>
+      <w:proofErr w:type="spellStart"/>
+      <w:r>
+        <w:rPr>
+          <w:rFonts w:ascii="Times New Roman" w:hAnsi="Times New Roman" w:cs="Times New Roman"/>
+          <w:sz w:val="24"/>
+          <w:lang w:val="hu-HU"/>
+        </w:rPr>
+        <w:t>aztan</w:t>
+      </w:r>
+      <w:proofErr w:type="spellEnd"/>
+      <w:r>
+        <w:rPr>
+          <w:rFonts w:ascii="Times New Roman" w:hAnsi="Times New Roman" w:cs="Times New Roman"/>
+          <w:sz w:val="24"/>
+          <w:lang w:val="hu-HU"/>
+        </w:rPr>
+        <w:t xml:space="preserve"> ez </w:t>
+      </w:r>
+      <w:proofErr w:type="spellStart"/>
+      <w:r>
+        <w:rPr>
+          <w:rFonts w:ascii="Times New Roman" w:hAnsi="Times New Roman" w:cs="Times New Roman"/>
+          <w:sz w:val="24"/>
+          <w:lang w:val="hu-HU"/>
+        </w:rPr>
+        <w:t>alapjan</w:t>
+      </w:r>
+      <w:proofErr w:type="spellEnd"/>
+      <w:r>
+        <w:rPr>
+          <w:rFonts w:ascii="Times New Roman" w:hAnsi="Times New Roman" w:cs="Times New Roman"/>
+          <w:sz w:val="24"/>
+          <w:lang w:val="hu-HU"/>
+        </w:rPr>
+        <w:t xml:space="preserve"> menni fog: </w:t>
       </w:r>
       <w:hyperlink r:id="rId8" w:history="1">
         <w:r>
           <w:rPr>
-            <w:rStyle w:val="Hiperhivatkozs"/>
+            <w:rStyle w:val="Hyperlink"/>
             <w:rFonts w:ascii="Times New Roman" w:hAnsi="Times New Roman" w:cs="Times New Roman"/>
             <w:sz w:val="24"/>
             <w:lang w:val="hu-HU"/>
@@ -1220,7 +2670,99 @@
           <w:sz w:val="24"/>
           <w:lang w:val="hu-HU"/>
         </w:rPr>
-        <w:t>Hogy tudjak webserverrol soros portot nyitni meg stb amihez root kellene a /dev/ttyUSB0-n:</w:t>
+        <w:t xml:space="preserve">Hogy tudjak </w:t>
+      </w:r>
+      <w:proofErr w:type="spellStart"/>
+      <w:r>
+        <w:rPr>
+          <w:rFonts w:ascii="Times New Roman" w:hAnsi="Times New Roman" w:cs="Times New Roman"/>
+          <w:sz w:val="24"/>
+          <w:lang w:val="hu-HU"/>
+        </w:rPr>
+        <w:t>webserverrol</w:t>
+      </w:r>
+      <w:proofErr w:type="spellEnd"/>
+      <w:r>
+        <w:rPr>
+          <w:rFonts w:ascii="Times New Roman" w:hAnsi="Times New Roman" w:cs="Times New Roman"/>
+          <w:sz w:val="24"/>
+          <w:lang w:val="hu-HU"/>
+        </w:rPr>
+        <w:t xml:space="preserve"> soros </w:t>
+      </w:r>
+      <w:proofErr w:type="spellStart"/>
+      <w:r>
+        <w:rPr>
+          <w:rFonts w:ascii="Times New Roman" w:hAnsi="Times New Roman" w:cs="Times New Roman"/>
+          <w:sz w:val="24"/>
+          <w:lang w:val="hu-HU"/>
+        </w:rPr>
+        <w:t>portot</w:t>
+      </w:r>
+      <w:proofErr w:type="spellEnd"/>
+      <w:r>
+        <w:rPr>
+          <w:rFonts w:ascii="Times New Roman" w:hAnsi="Times New Roman" w:cs="Times New Roman"/>
+          <w:sz w:val="24"/>
+          <w:lang w:val="hu-HU"/>
+        </w:rPr>
+        <w:t xml:space="preserve"> nyitni meg </w:t>
+      </w:r>
+      <w:proofErr w:type="spellStart"/>
+      <w:proofErr w:type="gramStart"/>
+      <w:r>
+        <w:rPr>
+          <w:rFonts w:ascii="Times New Roman" w:hAnsi="Times New Roman" w:cs="Times New Roman"/>
+          <w:sz w:val="24"/>
+          <w:lang w:val="hu-HU"/>
+        </w:rPr>
+        <w:t>stb</w:t>
+      </w:r>
+      <w:proofErr w:type="spellEnd"/>
+      <w:proofErr w:type="gramEnd"/>
+      <w:r>
+        <w:rPr>
+          <w:rFonts w:ascii="Times New Roman" w:hAnsi="Times New Roman" w:cs="Times New Roman"/>
+          <w:sz w:val="24"/>
+          <w:lang w:val="hu-HU"/>
+        </w:rPr>
+        <w:t xml:space="preserve"> amihez </w:t>
+      </w:r>
+      <w:proofErr w:type="spellStart"/>
+      <w:r>
+        <w:rPr>
+          <w:rFonts w:ascii="Times New Roman" w:hAnsi="Times New Roman" w:cs="Times New Roman"/>
+          <w:sz w:val="24"/>
+          <w:lang w:val="hu-HU"/>
+        </w:rPr>
+        <w:t>root</w:t>
+      </w:r>
+      <w:proofErr w:type="spellEnd"/>
+      <w:r>
+        <w:rPr>
+          <w:rFonts w:ascii="Times New Roman" w:hAnsi="Times New Roman" w:cs="Times New Roman"/>
+          <w:sz w:val="24"/>
+          <w:lang w:val="hu-HU"/>
+        </w:rPr>
+        <w:t xml:space="preserve"> kellene a /</w:t>
+      </w:r>
+      <w:proofErr w:type="spellStart"/>
+      <w:r>
+        <w:rPr>
+          <w:rFonts w:ascii="Times New Roman" w:hAnsi="Times New Roman" w:cs="Times New Roman"/>
+          <w:sz w:val="24"/>
+          <w:lang w:val="hu-HU"/>
+        </w:rPr>
+        <w:t>dev</w:t>
+      </w:r>
+      <w:proofErr w:type="spellEnd"/>
+      <w:r>
+        <w:rPr>
+          <w:rFonts w:ascii="Times New Roman" w:hAnsi="Times New Roman" w:cs="Times New Roman"/>
+          <w:sz w:val="24"/>
+          <w:lang w:val="hu-HU"/>
+        </w:rPr>
+        <w:t>/ttyUSB0-n:</w:t>
       </w:r>
     </w:p>
     <w:p>
@@ -1236,7 +2778,7 @@
       <w:hyperlink r:id="rId9" w:history="1">
         <w:r>
           <w:rPr>
-            <w:rStyle w:val="Hiperhivatkozs"/>
+            <w:rStyle w:val="Hyperlink"/>
             <w:rFonts w:ascii="Times New Roman" w:hAnsi="Times New Roman" w:cs="Times New Roman"/>
             <w:sz w:val="24"/>
             <w:lang w:val="hu-HU"/>
@@ -1247,7 +2789,7 @@
     </w:p>
     <w:p>
       <w:pPr>
-        <w:pStyle w:val="HTML-kntformzott"/>
+        <w:pStyle w:val="HTMLPreformatted"/>
         <w:pBdr>
           <w:top w:val="single" w:sz="2" w:space="0" w:color="E5E7EB"/>
           <w:left w:val="single" w:sz="2" w:space="0" w:color="E5E7EB"/>
@@ -1255,29 +2797,126 @@
           <w:right w:val="single" w:sz="2" w:space="0" w:color="E5E7EB"/>
         </w:pBdr>
         <w:rPr>
-          <w:rStyle w:val="HTML-kd"/>
+          <w:rStyle w:val="HTMLCode"/>
           <w:rFonts w:ascii="Consolas" w:hAnsi="Consolas"/>
         </w:rPr>
       </w:pPr>
-      <w:r>
-        <w:rPr>
-          <w:rStyle w:val="HTML-kd"/>
+      <w:proofErr w:type="spellStart"/>
+      <w:r>
+        <w:rPr>
+          <w:rStyle w:val="HTMLCode"/>
           <w:rFonts w:ascii="Consolas" w:hAnsi="Consolas"/>
         </w:rPr>
-        <w:t>sudo apt-get remove modemmanager</w:t>
-      </w:r>
-      <w:r>
-        <w:rPr>
-          <w:rStyle w:val="HTML-kd"/>
+        <w:t>sudo</w:t>
+      </w:r>
+      <w:proofErr w:type="spellEnd"/>
+      <w:r>
+        <w:rPr>
+          <w:rStyle w:val="HTMLCode"/>
           <w:rFonts w:ascii="Consolas" w:hAnsi="Consolas"/>
         </w:rPr>
+        <w:t xml:space="preserve"> </w:t>
+      </w:r>
+      <w:proofErr w:type="spellStart"/>
+      <w:r>
+        <w:rPr>
+          <w:rStyle w:val="HTMLCode"/>
+          <w:rFonts w:ascii="Consolas" w:hAnsi="Consolas"/>
+        </w:rPr>
+        <w:t>apt-get</w:t>
+      </w:r>
+      <w:proofErr w:type="spellEnd"/>
+      <w:r>
+        <w:rPr>
+          <w:rStyle w:val="HTMLCode"/>
+          <w:rFonts w:ascii="Consolas" w:hAnsi="Consolas"/>
+        </w:rPr>
+        <w:t xml:space="preserve"> </w:t>
+      </w:r>
+      <w:proofErr w:type="spellStart"/>
+      <w:r>
+        <w:rPr>
+          <w:rStyle w:val="HTMLCode"/>
+          <w:rFonts w:ascii="Consolas" w:hAnsi="Consolas"/>
+        </w:rPr>
+        <w:t>remove</w:t>
+      </w:r>
+      <w:proofErr w:type="spellEnd"/>
+      <w:r>
+        <w:rPr>
+          <w:rStyle w:val="HTMLCode"/>
+          <w:rFonts w:ascii="Consolas" w:hAnsi="Consolas"/>
+        </w:rPr>
+        <w:t xml:space="preserve"> </w:t>
+      </w:r>
+      <w:proofErr w:type="spellStart"/>
+      <w:r>
+        <w:rPr>
+          <w:rStyle w:val="HTMLCode"/>
+          <w:rFonts w:ascii="Consolas" w:hAnsi="Consolas"/>
+        </w:rPr>
+        <w:t>modemmanager</w:t>
+      </w:r>
+      <w:proofErr w:type="spellEnd"/>
+      <w:r>
+        <w:rPr>
+          <w:rStyle w:val="HTMLCode"/>
+          <w:rFonts w:ascii="Consolas" w:hAnsi="Consolas"/>
+        </w:rPr>
         <w:br/>
-        <w:t>sudo usermod -a -G dialout $USER</w:t>
-      </w:r>
-    </w:p>
-    <w:p>
-      <w:pPr>
-        <w:pStyle w:val="HTML-kntformzott"/>
+      </w:r>
+      <w:proofErr w:type="spellStart"/>
+      <w:r>
+        <w:rPr>
+          <w:rStyle w:val="HTMLCode"/>
+          <w:rFonts w:ascii="Consolas" w:hAnsi="Consolas"/>
+        </w:rPr>
+        <w:t>sudo</w:t>
+      </w:r>
+      <w:proofErr w:type="spellEnd"/>
+      <w:r>
+        <w:rPr>
+          <w:rStyle w:val="HTMLCode"/>
+          <w:rFonts w:ascii="Consolas" w:hAnsi="Consolas"/>
+        </w:rPr>
+        <w:t xml:space="preserve"> </w:t>
+      </w:r>
+      <w:proofErr w:type="spellStart"/>
+      <w:r>
+        <w:rPr>
+          <w:rStyle w:val="HTMLCode"/>
+          <w:rFonts w:ascii="Consolas" w:hAnsi="Consolas"/>
+        </w:rPr>
+        <w:t>usermod</w:t>
+      </w:r>
+      <w:proofErr w:type="spellEnd"/>
+      <w:r>
+        <w:rPr>
+          <w:rStyle w:val="HTMLCode"/>
+          <w:rFonts w:ascii="Consolas" w:hAnsi="Consolas"/>
+        </w:rPr>
+        <w:t xml:space="preserve"> -a -G </w:t>
+      </w:r>
+      <w:proofErr w:type="spellStart"/>
+      <w:r>
+        <w:rPr>
+          <w:rStyle w:val="HTMLCode"/>
+          <w:rFonts w:ascii="Consolas" w:hAnsi="Consolas"/>
+        </w:rPr>
+        <w:t>dialout</w:t>
+      </w:r>
+      <w:proofErr w:type="spellEnd"/>
+      <w:r>
+        <w:rPr>
+          <w:rStyle w:val="HTMLCode"/>
+          <w:rFonts w:ascii="Consolas" w:hAnsi="Consolas"/>
+        </w:rPr>
+        <w:t xml:space="preserve"> $USER</w:t>
+      </w:r>
+    </w:p>
+    <w:p>
+      <w:pPr>
+        <w:pStyle w:val="HTMLPreformatted"/>
         <w:pBdr>
           <w:top w:val="single" w:sz="2" w:space="0" w:color="E5E7EB"/>
           <w:left w:val="single" w:sz="2" w:space="0" w:color="E5E7EB"/>
@@ -1285,16 +2924,25 @@
           <w:right w:val="single" w:sz="2" w:space="0" w:color="E5E7EB"/>
         </w:pBdr>
         <w:rPr>
-          <w:rStyle w:val="HTML-kd"/>
+          <w:rStyle w:val="HTMLCode"/>
           <w:rFonts w:ascii="Consolas" w:hAnsi="Consolas"/>
         </w:rPr>
       </w:pPr>
-      <w:r>
-        <w:rPr>
-          <w:rStyle w:val="HTML-kd"/>
+      <w:proofErr w:type="spellStart"/>
+      <w:r>
+        <w:rPr>
+          <w:rStyle w:val="HTMLCode"/>
           <w:rFonts w:ascii="Consolas" w:hAnsi="Consolas"/>
         </w:rPr>
-        <w:t>sudo reboot</w:t>
+        <w:t>sudo</w:t>
+      </w:r>
+      <w:proofErr w:type="spellEnd"/>
+      <w:r>
+        <w:rPr>
+          <w:rStyle w:val="HTMLCode"/>
+          <w:rFonts w:ascii="Consolas" w:hAnsi="Consolas"/>
+        </w:rPr>
+        <w:t xml:space="preserve"> reboot</w:t>
       </w:r>
     </w:p>
     <w:p>
@@ -1325,12 +2973,92 @@
           <w:sz w:val="32"/>
           <w:lang w:val="hu-HU"/>
         </w:rPr>
-        <w:t>Ha ezek megvannak jol jonne a git szoval:</w:t>
-      </w:r>
-    </w:p>
-    <w:p>
-      <w:pPr>
-        <w:pStyle w:val="HTML-kntformzott"/>
+        <w:t xml:space="preserve">Ha ezek megvannak </w:t>
+      </w:r>
+      <w:proofErr w:type="spellStart"/>
+      <w:r>
+        <w:rPr>
+          <w:rFonts w:ascii="Times New Roman" w:hAnsi="Times New Roman" w:cs="Times New Roman"/>
+          <w:b/>
+          <w:sz w:val="32"/>
+          <w:lang w:val="hu-HU"/>
+        </w:rPr>
+        <w:t>jol</w:t>
+      </w:r>
+      <w:proofErr w:type="spellEnd"/>
+      <w:r>
+        <w:rPr>
+          <w:rFonts w:ascii="Times New Roman" w:hAnsi="Times New Roman" w:cs="Times New Roman"/>
+          <w:b/>
+          <w:sz w:val="32"/>
+          <w:lang w:val="hu-HU"/>
+        </w:rPr>
+        <w:t xml:space="preserve"> </w:t>
+      </w:r>
+      <w:proofErr w:type="spellStart"/>
+      <w:r>
+        <w:rPr>
+          <w:rFonts w:ascii="Times New Roman" w:hAnsi="Times New Roman" w:cs="Times New Roman"/>
+          <w:b/>
+          <w:sz w:val="32"/>
+          <w:lang w:val="hu-HU"/>
+        </w:rPr>
+        <w:t>jonne</w:t>
+      </w:r>
+      <w:proofErr w:type="spellEnd"/>
+      <w:r>
+        <w:rPr>
+          <w:rFonts w:ascii="Times New Roman" w:hAnsi="Times New Roman" w:cs="Times New Roman"/>
+          <w:b/>
+          <w:sz w:val="32"/>
+          <w:lang w:val="hu-HU"/>
+        </w:rPr>
+        <w:t xml:space="preserve"> a </w:t>
+      </w:r>
+      <w:proofErr w:type="spellStart"/>
+      <w:r>
+        <w:rPr>
+          <w:rFonts w:ascii="Times New Roman" w:hAnsi="Times New Roman" w:cs="Times New Roman"/>
+          <w:b/>
+          <w:sz w:val="32"/>
+          <w:lang w:val="hu-HU"/>
+        </w:rPr>
+        <w:t>git</w:t>
+      </w:r>
+      <w:proofErr w:type="spellEnd"/>
+      <w:r>
+        <w:rPr>
+          <w:rFonts w:ascii="Times New Roman" w:hAnsi="Times New Roman" w:cs="Times New Roman"/>
+          <w:b/>
+          <w:sz w:val="32"/>
+          <w:lang w:val="hu-HU"/>
+        </w:rPr>
+        <w:t xml:space="preserve"> </w:t>
+      </w:r>
+      <w:proofErr w:type="spellStart"/>
+      <w:r>
+        <w:rPr>
+          <w:rFonts w:ascii="Times New Roman" w:hAnsi="Times New Roman" w:cs="Times New Roman"/>
+          <w:b/>
+          <w:sz w:val="32"/>
+          <w:lang w:val="hu-HU"/>
+        </w:rPr>
+        <w:t>szoval</w:t>
+      </w:r>
+      <w:proofErr w:type="spellEnd"/>
+      <w:r>
+        <w:rPr>
+          <w:rFonts w:ascii="Times New Roman" w:hAnsi="Times New Roman" w:cs="Times New Roman"/>
+          <w:b/>
+          <w:sz w:val="32"/>
+          <w:lang w:val="hu-HU"/>
+        </w:rPr>
+        <w:t>:</w:t>
+      </w:r>
+    </w:p>
+    <w:p>
+      <w:pPr>
+        <w:pStyle w:val="HTMLPreformatted"/>
         <w:pBdr>
           <w:top w:val="single" w:sz="2" w:space="0" w:color="E5E7EB"/>
           <w:left w:val="single" w:sz="2" w:space="0" w:color="E5E7EB"/>
@@ -1338,21 +3066,71 @@
           <w:right w:val="single" w:sz="2" w:space="0" w:color="E5E7EB"/>
         </w:pBdr>
         <w:rPr>
-          <w:rStyle w:val="HTML-kd"/>
+          <w:rStyle w:val="HTMLCode"/>
           <w:rFonts w:ascii="Consolas" w:hAnsi="Consolas"/>
         </w:rPr>
       </w:pPr>
-      <w:r>
-        <w:rPr>
-          <w:rStyle w:val="HTML-kd"/>
+      <w:proofErr w:type="spellStart"/>
+      <w:r>
+        <w:rPr>
+          <w:rStyle w:val="HTMLCode"/>
           <w:rFonts w:ascii="Consolas" w:hAnsi="Consolas"/>
         </w:rPr>
-        <w:t>sudo apt install git</w:t>
-      </w:r>
-    </w:p>
-    <w:p>
-      <w:pPr>
-        <w:pStyle w:val="HTML-kntformzott"/>
+        <w:t>sudo</w:t>
+      </w:r>
+      <w:proofErr w:type="spellEnd"/>
+      <w:r>
+        <w:rPr>
+          <w:rStyle w:val="HTMLCode"/>
+          <w:rFonts w:ascii="Consolas" w:hAnsi="Consolas"/>
+        </w:rPr>
+        <w:t xml:space="preserve"> </w:t>
+      </w:r>
+      <w:proofErr w:type="spellStart"/>
+      <w:r>
+        <w:rPr>
+          <w:rStyle w:val="HTMLCode"/>
+          <w:rFonts w:ascii="Consolas" w:hAnsi="Consolas"/>
+        </w:rPr>
+        <w:t>apt</w:t>
+      </w:r>
+      <w:proofErr w:type="spellEnd"/>
+      <w:r>
+        <w:rPr>
+          <w:rStyle w:val="HTMLCode"/>
+          <w:rFonts w:ascii="Consolas" w:hAnsi="Consolas"/>
+        </w:rPr>
+        <w:t xml:space="preserve"> </w:t>
+      </w:r>
+      <w:proofErr w:type="spellStart"/>
+      <w:r>
+        <w:rPr>
+          <w:rStyle w:val="HTMLCode"/>
+          <w:rFonts w:ascii="Consolas" w:hAnsi="Consolas"/>
+        </w:rPr>
+        <w:t>install</w:t>
+      </w:r>
+      <w:proofErr w:type="spellEnd"/>
+      <w:r>
+        <w:rPr>
+          <w:rStyle w:val="HTMLCode"/>
+          <w:rFonts w:ascii="Consolas" w:hAnsi="Consolas"/>
+        </w:rPr>
+        <w:t xml:space="preserve"> </w:t>
+      </w:r>
+      <w:proofErr w:type="spellStart"/>
+      <w:r>
+        <w:rPr>
+          <w:rStyle w:val="HTMLCode"/>
+          <w:rFonts w:ascii="Consolas" w:hAnsi="Consolas"/>
+        </w:rPr>
+        <w:t>git</w:t>
+      </w:r>
+      <w:proofErr w:type="spellEnd"/>
+    </w:p>
+    <w:p>
+      <w:pPr>
+        <w:pStyle w:val="HTMLPreformatted"/>
         <w:pBdr>
           <w:top w:val="single" w:sz="2" w:space="0" w:color="E5E7EB"/>
           <w:left w:val="single" w:sz="2" w:space="0" w:color="E5E7EB"/>
@@ -1360,27 +3138,70 @@
           <w:right w:val="single" w:sz="2" w:space="0" w:color="E5E7EB"/>
         </w:pBdr>
         <w:rPr>
-          <w:rStyle w:val="HTML-kd"/>
+          <w:rStyle w:val="HTMLCode"/>
           <w:rFonts w:ascii="Consolas" w:hAnsi="Consolas"/>
         </w:rPr>
       </w:pPr>
-      <w:r>
-        <w:rPr>
-          <w:rStyle w:val="HTML-kd"/>
+      <w:proofErr w:type="spellStart"/>
+      <w:r>
+        <w:rPr>
+          <w:rStyle w:val="HTMLCode"/>
           <w:rFonts w:ascii="Consolas" w:hAnsi="Consolas"/>
         </w:rPr>
-        <w:t>git config --global user.name "</w:t>
-      </w:r>
-      <w:r>
-        <w:rPr>
-          <w:rStyle w:val="HTML-kd"/>
+        <w:t>git</w:t>
+      </w:r>
+      <w:proofErr w:type="spellEnd"/>
+      <w:r>
+        <w:rPr>
+          <w:rStyle w:val="HTMLCode"/>
           <w:rFonts w:ascii="Consolas" w:hAnsi="Consolas"/>
         </w:rPr>
+        <w:t xml:space="preserve"> </w:t>
+      </w:r>
+      <w:proofErr w:type="spellStart"/>
+      <w:r>
+        <w:rPr>
+          <w:rStyle w:val="HTMLCode"/>
+          <w:rFonts w:ascii="Consolas" w:hAnsi="Consolas"/>
+        </w:rPr>
+        <w:t>config</w:t>
+      </w:r>
+      <w:proofErr w:type="spellEnd"/>
+      <w:r>
+        <w:rPr>
+          <w:rStyle w:val="HTMLCode"/>
+          <w:rFonts w:ascii="Consolas" w:hAnsi="Consolas"/>
+        </w:rPr>
+        <w:t xml:space="preserve"> --</w:t>
+      </w:r>
+      <w:proofErr w:type="spellStart"/>
+      <w:r>
+        <w:rPr>
+          <w:rStyle w:val="HTMLCode"/>
+          <w:rFonts w:ascii="Consolas" w:hAnsi="Consolas"/>
+        </w:rPr>
+        <w:t>global</w:t>
+      </w:r>
+      <w:proofErr w:type="spellEnd"/>
+      <w:r>
+        <w:rPr>
+          <w:rStyle w:val="HTMLCode"/>
+          <w:rFonts w:ascii="Consolas" w:hAnsi="Consolas"/>
+        </w:rPr>
+        <w:t xml:space="preserve"> user.name "</w:t>
+      </w:r>
+      <w:proofErr w:type="spellStart"/>
+      <w:r>
+        <w:rPr>
+          <w:rStyle w:val="HTMLCode"/>
+          <w:rFonts w:ascii="Consolas" w:hAnsi="Consolas"/>
+        </w:rPr>
         <w:t>SaguaroMaster</w:t>
       </w:r>
-      <w:r>
-        <w:rPr>
-          <w:rStyle w:val="HTML-kd"/>
+      <w:proofErr w:type="spellEnd"/>
+      <w:r>
+        <w:rPr>
+          <w:rStyle w:val="HTMLCode"/>
           <w:rFonts w:ascii="Consolas" w:hAnsi="Consolas"/>
         </w:rPr>
         <w:t>"</w:t>
@@ -1388,7 +3209,7 @@
     </w:p>
     <w:p>
       <w:pPr>
-        <w:pStyle w:val="HTML-kntformzott"/>
+        <w:pStyle w:val="HTMLPreformatted"/>
         <w:pBdr>
           <w:top w:val="single" w:sz="2" w:space="0" w:color="E5E7EB"/>
           <w:left w:val="single" w:sz="2" w:space="0" w:color="E5E7EB"/>
@@ -1396,42 +3217,94 @@
           <w:right w:val="single" w:sz="2" w:space="0" w:color="E5E7EB"/>
         </w:pBdr>
         <w:rPr>
-          <w:rStyle w:val="HTML-kd"/>
+          <w:rStyle w:val="HTMLCode"/>
           <w:rFonts w:ascii="Consolas" w:hAnsi="Consolas"/>
         </w:rPr>
       </w:pPr>
-      <w:r>
-        <w:rPr>
-          <w:rStyle w:val="HTML-kd"/>
+      <w:proofErr w:type="spellStart"/>
+      <w:r>
+        <w:rPr>
+          <w:rStyle w:val="HTMLCode"/>
           <w:rFonts w:ascii="Consolas" w:hAnsi="Consolas"/>
         </w:rPr>
-        <w:t xml:space="preserve">git config --global </w:t>
-      </w:r>
-      <w:r>
-        <w:rPr>
-          <w:rStyle w:val="HTML-kd"/>
+        <w:t>git</w:t>
+      </w:r>
+      <w:proofErr w:type="spellEnd"/>
+      <w:r>
+        <w:rPr>
+          <w:rStyle w:val="HTMLCode"/>
           <w:rFonts w:ascii="Consolas" w:hAnsi="Consolas"/>
         </w:rPr>
-        <w:t>user.email "krisi889@gmail.com</w:t>
-      </w:r>
-      <w:r>
-        <w:rPr>
-          <w:rStyle w:val="HTML-kd"/>
+        <w:t xml:space="preserve"> </w:t>
+      </w:r>
+      <w:proofErr w:type="spellStart"/>
+      <w:r>
+        <w:rPr>
+          <w:rStyle w:val="HTMLCode"/>
           <w:rFonts w:ascii="Consolas" w:hAnsi="Consolas"/>
         </w:rPr>
-        <w:t xml:space="preserve"> </w:t>
-      </w:r>
-      <w:r>
-        <w:rPr>
-          <w:rStyle w:val="HTML-kd"/>
+        <w:t>config</w:t>
+      </w:r>
+      <w:proofErr w:type="spellEnd"/>
+      <w:r>
+        <w:rPr>
+          <w:rStyle w:val="HTMLCode"/>
           <w:rFonts w:ascii="Consolas" w:hAnsi="Consolas"/>
         </w:rPr>
+        <w:t xml:space="preserve"> --</w:t>
+      </w:r>
+      <w:proofErr w:type="spellStart"/>
+      <w:r>
+        <w:rPr>
+          <w:rStyle w:val="HTMLCode"/>
+          <w:rFonts w:ascii="Consolas" w:hAnsi="Consolas"/>
+        </w:rPr>
+        <w:t>global</w:t>
+      </w:r>
+      <w:proofErr w:type="spellEnd"/>
+      <w:r>
+        <w:rPr>
+          <w:rStyle w:val="HTMLCode"/>
+          <w:rFonts w:ascii="Consolas" w:hAnsi="Consolas"/>
+        </w:rPr>
+        <w:t xml:space="preserve"> </w:t>
+      </w:r>
+      <w:proofErr w:type="spellStart"/>
+      <w:proofErr w:type="gramStart"/>
+      <w:r>
+        <w:rPr>
+          <w:rStyle w:val="HTMLCode"/>
+          <w:rFonts w:ascii="Consolas" w:hAnsi="Consolas"/>
+        </w:rPr>
+        <w:t>user.email</w:t>
+      </w:r>
+      <w:proofErr w:type="spellEnd"/>
+      <w:proofErr w:type="gramEnd"/>
+      <w:r>
+        <w:rPr>
+          <w:rStyle w:val="HTMLCode"/>
+          <w:rFonts w:ascii="Consolas" w:hAnsi="Consolas"/>
+        </w:rPr>
+        <w:t xml:space="preserve"> "krisi889@gmail.com</w:t>
+      </w:r>
+      <w:r>
+        <w:rPr>
+          <w:rStyle w:val="HTMLCode"/>
+          <w:rFonts w:ascii="Consolas" w:hAnsi="Consolas"/>
+        </w:rPr>
+        <w:t xml:space="preserve"> </w:t>
+      </w:r>
+      <w:r>
+        <w:rPr>
+          <w:rStyle w:val="HTMLCode"/>
+          <w:rFonts w:ascii="Consolas" w:hAnsi="Consolas"/>
+        </w:rPr>
         <w:t>"</w:t>
       </w:r>
     </w:p>
     <w:p>
       <w:pPr>
-        <w:pStyle w:val="HTML-kntformzott"/>
+        <w:pStyle w:val="HTMLPreformatted"/>
         <w:pBdr>
           <w:top w:val="single" w:sz="2" w:space="0" w:color="E5E7EB"/>
           <w:left w:val="single" w:sz="2" w:space="0" w:color="E5E7EB"/>
@@ -1439,17 +3312,85 @@
           <w:right w:val="single" w:sz="2" w:space="0" w:color="E5E7EB"/>
         </w:pBdr>
         <w:rPr>
-          <w:rStyle w:val="HTML-kd"/>
+          <w:rStyle w:val="HTMLCode"/>
           <w:rFonts w:ascii="Consolas" w:hAnsi="Consolas"/>
         </w:rPr>
       </w:pPr>
-      <w:r>
-        <w:rPr>
-          <w:rStyle w:val="HTML-kd"/>
+      <w:proofErr w:type="spellStart"/>
+      <w:r>
+        <w:rPr>
+          <w:rStyle w:val="HTMLCode"/>
           <w:rFonts w:ascii="Consolas" w:hAnsi="Consolas"/>
         </w:rPr>
-        <w:t>git config --global core.editor nano</w:t>
-      </w:r>
+        <w:t>git</w:t>
+      </w:r>
+      <w:proofErr w:type="spellEnd"/>
+      <w:r>
+        <w:rPr>
+          <w:rStyle w:val="HTMLCode"/>
+          <w:rFonts w:ascii="Consolas" w:hAnsi="Consolas"/>
+        </w:rPr>
+        <w:t xml:space="preserve"> </w:t>
+      </w:r>
+      <w:proofErr w:type="spellStart"/>
+      <w:r>
+        <w:rPr>
+          <w:rStyle w:val="HTMLCode"/>
+          <w:rFonts w:ascii="Consolas" w:hAnsi="Consolas"/>
+        </w:rPr>
+        <w:t>config</w:t>
+      </w:r>
+      <w:proofErr w:type="spellEnd"/>
+      <w:r>
+        <w:rPr>
+          <w:rStyle w:val="HTMLCode"/>
+          <w:rFonts w:ascii="Consolas" w:hAnsi="Consolas"/>
+        </w:rPr>
+        <w:t xml:space="preserve"> --</w:t>
+      </w:r>
+      <w:proofErr w:type="spellStart"/>
+      <w:r>
+        <w:rPr>
+          <w:rStyle w:val="HTMLCode"/>
+          <w:rFonts w:ascii="Consolas" w:hAnsi="Consolas"/>
+        </w:rPr>
+        <w:t>global</w:t>
+      </w:r>
+      <w:proofErr w:type="spellEnd"/>
+      <w:r>
+        <w:rPr>
+          <w:rStyle w:val="HTMLCode"/>
+          <w:rFonts w:ascii="Consolas" w:hAnsi="Consolas"/>
+        </w:rPr>
+        <w:t xml:space="preserve"> </w:t>
+      </w:r>
+      <w:proofErr w:type="spellStart"/>
+      <w:proofErr w:type="gramStart"/>
+      <w:r>
+        <w:rPr>
+          <w:rStyle w:val="HTMLCode"/>
+          <w:rFonts w:ascii="Consolas" w:hAnsi="Consolas"/>
+        </w:rPr>
+        <w:t>core.editor</w:t>
+      </w:r>
+      <w:proofErr w:type="spellEnd"/>
+      <w:proofErr w:type="gramEnd"/>
+      <w:r>
+        <w:rPr>
+          <w:rStyle w:val="HTMLCode"/>
+          <w:rFonts w:ascii="Consolas" w:hAnsi="Consolas"/>
+        </w:rPr>
+        <w:t xml:space="preserve"> </w:t>
+      </w:r>
+      <w:proofErr w:type="spellStart"/>
+      <w:r>
+        <w:rPr>
+          <w:rStyle w:val="HTMLCode"/>
+          <w:rFonts w:ascii="Consolas" w:hAnsi="Consolas"/>
+        </w:rPr>
+        <w:t>nano</w:t>
+      </w:r>
+      <w:proofErr w:type="spellEnd"/>
     </w:p>
     <w:p>
       <w:pPr>
@@ -1479,14 +3420,14 @@
         </w:tabs>
         <w:spacing w:after="0" w:line="240" w:lineRule="auto"/>
         <w:rPr>
-          <w:rStyle w:val="HTML-kd"/>
+          <w:rStyle w:val="HTMLCode"/>
           <w:rFonts w:ascii="Consolas" w:eastAsiaTheme="minorHAnsi" w:hAnsi="Consolas"/>
           <w:lang w:eastAsia="hu-HU"/>
         </w:rPr>
       </w:pPr>
       <w:r>
         <w:rPr>
-          <w:rStyle w:val="HTML-kd"/>
+          <w:rStyle w:val="HTMLCode"/>
           <w:rFonts w:ascii="Consolas" w:eastAsiaTheme="minorHAnsi" w:hAnsi="Consolas"/>
           <w:lang w:eastAsia="hu-HU"/>
         </w:rPr>
@@ -1495,7 +3436,7 @@
       <w:hyperlink r:id="rId10" w:history="1">
         <w:r>
           <w:rPr>
-            <w:rStyle w:val="Hiperhivatkozs"/>
+            <w:rStyle w:val="Hyperlink"/>
             <w:rFonts w:ascii="Consolas" w:hAnsi="Consolas" w:cs="Courier New"/>
             <w:sz w:val="20"/>
             <w:szCs w:val="20"/>
@@ -1530,8 +3471,108 @@
           <w:sz w:val="24"/>
           <w:lang w:val="hu-HU"/>
         </w:rPr>
-        <w:t>ez utan mar bele kell lepni a klonozott mappaba es onnan siman: git pull</w:t>
-      </w:r>
+        <w:t xml:space="preserve">ez </w:t>
+      </w:r>
+      <w:proofErr w:type="spellStart"/>
+      <w:r>
+        <w:rPr>
+          <w:rFonts w:ascii="Times New Roman" w:hAnsi="Times New Roman" w:cs="Times New Roman"/>
+          <w:sz w:val="24"/>
+          <w:lang w:val="hu-HU"/>
+        </w:rPr>
+        <w:t>utan</w:t>
+      </w:r>
+      <w:proofErr w:type="spellEnd"/>
+      <w:r>
+        <w:rPr>
+          <w:rFonts w:ascii="Times New Roman" w:hAnsi="Times New Roman" w:cs="Times New Roman"/>
+          <w:sz w:val="24"/>
+          <w:lang w:val="hu-HU"/>
+        </w:rPr>
+        <w:t xml:space="preserve"> mar bele kell lepni a </w:t>
+      </w:r>
+      <w:proofErr w:type="spellStart"/>
+      <w:r>
+        <w:rPr>
+          <w:rFonts w:ascii="Times New Roman" w:hAnsi="Times New Roman" w:cs="Times New Roman"/>
+          <w:sz w:val="24"/>
+          <w:lang w:val="hu-HU"/>
+        </w:rPr>
+        <w:t>klonozott</w:t>
+      </w:r>
+      <w:proofErr w:type="spellEnd"/>
+      <w:r>
+        <w:rPr>
+          <w:rFonts w:ascii="Times New Roman" w:hAnsi="Times New Roman" w:cs="Times New Roman"/>
+          <w:sz w:val="24"/>
+          <w:lang w:val="hu-HU"/>
+        </w:rPr>
+        <w:t xml:space="preserve"> </w:t>
+      </w:r>
+      <w:proofErr w:type="spellStart"/>
+      <w:r>
+        <w:rPr>
+          <w:rFonts w:ascii="Times New Roman" w:hAnsi="Times New Roman" w:cs="Times New Roman"/>
+          <w:sz w:val="24"/>
+          <w:lang w:val="hu-HU"/>
+        </w:rPr>
+        <w:t>mappaba</w:t>
+      </w:r>
+      <w:proofErr w:type="spellEnd"/>
+      <w:r>
+        <w:rPr>
+          <w:rFonts w:ascii="Times New Roman" w:hAnsi="Times New Roman" w:cs="Times New Roman"/>
+          <w:sz w:val="24"/>
+          <w:lang w:val="hu-HU"/>
+        </w:rPr>
+        <w:t xml:space="preserve"> es onnan </w:t>
+      </w:r>
+      <w:proofErr w:type="spellStart"/>
+      <w:r>
+        <w:rPr>
+          <w:rFonts w:ascii="Times New Roman" w:hAnsi="Times New Roman" w:cs="Times New Roman"/>
+          <w:sz w:val="24"/>
+          <w:lang w:val="hu-HU"/>
+        </w:rPr>
+        <w:t>siman</w:t>
+      </w:r>
+      <w:proofErr w:type="spellEnd"/>
+      <w:r>
+        <w:rPr>
+          <w:rFonts w:ascii="Times New Roman" w:hAnsi="Times New Roman" w:cs="Times New Roman"/>
+          <w:sz w:val="24"/>
+          <w:lang w:val="hu-HU"/>
+        </w:rPr>
+        <w:t xml:space="preserve">: </w:t>
+      </w:r>
+      <w:proofErr w:type="spellStart"/>
+      <w:r>
+        <w:rPr>
+          <w:rFonts w:ascii="Times New Roman" w:hAnsi="Times New Roman" w:cs="Times New Roman"/>
+          <w:sz w:val="24"/>
+          <w:lang w:val="hu-HU"/>
+        </w:rPr>
+        <w:t>git</w:t>
+      </w:r>
+      <w:proofErr w:type="spellEnd"/>
+      <w:r>
+        <w:rPr>
+          <w:rFonts w:ascii="Times New Roman" w:hAnsi="Times New Roman" w:cs="Times New Roman"/>
+          <w:sz w:val="24"/>
+          <w:lang w:val="hu-HU"/>
+        </w:rPr>
+        <w:t xml:space="preserve"> </w:t>
+      </w:r>
+      <w:proofErr w:type="spellStart"/>
+      <w:r>
+        <w:rPr>
+          <w:rFonts w:ascii="Times New Roman" w:hAnsi="Times New Roman" w:cs="Times New Roman"/>
+          <w:sz w:val="24"/>
+          <w:lang w:val="hu-HU"/>
+        </w:rPr>
+        <w:t>pull</w:t>
+      </w:r>
+      <w:proofErr w:type="spellEnd"/>
     </w:p>
     <w:p>
       <w:pPr>
@@ -1550,7 +3591,27 @@
           <w:sz w:val="32"/>
           <w:lang w:val="hu-HU"/>
         </w:rPr>
-        <w:t>System monitor a terminalba:</w:t>
+        <w:t xml:space="preserve">System monitor a </w:t>
+      </w:r>
+      <w:proofErr w:type="spellStart"/>
+      <w:r>
+        <w:rPr>
+          <w:rFonts w:ascii="Times New Roman" w:hAnsi="Times New Roman" w:cs="Times New Roman"/>
+          <w:b/>
+          <w:sz w:val="32"/>
+          <w:lang w:val="hu-HU"/>
+        </w:rPr>
+        <w:t>terminalba</w:t>
+      </w:r>
+      <w:proofErr w:type="spellEnd"/>
+      <w:r>
+        <w:rPr>
+          <w:rFonts w:ascii="Times New Roman" w:hAnsi="Times New Roman" w:cs="Times New Roman"/>
+          <w:b/>
+          <w:sz w:val="32"/>
+          <w:lang w:val="hu-HU"/>
+        </w:rPr>
+        <w:t>:</w:t>
       </w:r>
     </w:p>
     <w:p>
@@ -1590,21 +3651,89 @@
       </w:pPr>
       <w:r>
         <w:rPr>
-          <w:rStyle w:val="HTML-kd"/>
+          <w:rStyle w:val="HTMLCode"/>
           <w:rFonts w:ascii="Consolas" w:eastAsiaTheme="minorHAnsi" w:hAnsi="Consolas"/>
         </w:rPr>
         <w:br/>
       </w:r>
-      <w:r>
-        <w:rPr>
-          <w:rFonts w:eastAsia="Times New Roman"/>
-          <w:bCs/>
-          <w:color w:val="171717" w:themeColor="background2" w:themeShade="1A"/>
-          <w:bdr w:val="single" w:sz="2" w:space="0" w:color="E5E7EB" w:frame="1"/>
-          <w:lang w:val="hu-HU" w:eastAsia="hu-HU"/>
-        </w:rPr>
-        <w:t>sudo -H pip install jetson-stats</w:t>
-      </w:r>
+      <w:proofErr w:type="spellStart"/>
+      <w:r>
+        <w:rPr>
+          <w:rFonts w:eastAsia="Times New Roman"/>
+          <w:bCs/>
+          <w:color w:val="171717" w:themeColor="background2" w:themeShade="1A"/>
+          <w:bdr w:val="single" w:sz="2" w:space="0" w:color="E5E7EB" w:frame="1"/>
+          <w:lang w:val="hu-HU" w:eastAsia="hu-HU"/>
+        </w:rPr>
+        <w:t>sudo</w:t>
+      </w:r>
+      <w:proofErr w:type="spellEnd"/>
+      <w:r>
+        <w:rPr>
+          <w:rFonts w:eastAsia="Times New Roman"/>
+          <w:bCs/>
+          <w:color w:val="171717" w:themeColor="background2" w:themeShade="1A"/>
+          <w:bdr w:val="single" w:sz="2" w:space="0" w:color="E5E7EB" w:frame="1"/>
+          <w:lang w:val="hu-HU" w:eastAsia="hu-HU"/>
+        </w:rPr>
+        <w:t xml:space="preserve"> -H </w:t>
+      </w:r>
+      <w:proofErr w:type="spellStart"/>
+      <w:r>
+        <w:rPr>
+          <w:rFonts w:eastAsia="Times New Roman"/>
+          <w:bCs/>
+          <w:color w:val="171717" w:themeColor="background2" w:themeShade="1A"/>
+          <w:bdr w:val="single" w:sz="2" w:space="0" w:color="E5E7EB" w:frame="1"/>
+          <w:lang w:val="hu-HU" w:eastAsia="hu-HU"/>
+        </w:rPr>
+        <w:t>pip</w:t>
+      </w:r>
+      <w:proofErr w:type="spellEnd"/>
+      <w:r>
+        <w:rPr>
+          <w:rFonts w:eastAsia="Times New Roman"/>
+          <w:bCs/>
+          <w:color w:val="171717" w:themeColor="background2" w:themeShade="1A"/>
+          <w:bdr w:val="single" w:sz="2" w:space="0" w:color="E5E7EB" w:frame="1"/>
+          <w:lang w:val="hu-HU" w:eastAsia="hu-HU"/>
+        </w:rPr>
+        <w:t xml:space="preserve"> </w:t>
+      </w:r>
+      <w:proofErr w:type="spellStart"/>
+      <w:r>
+        <w:rPr>
+          <w:rFonts w:eastAsia="Times New Roman"/>
+          <w:bCs/>
+          <w:color w:val="171717" w:themeColor="background2" w:themeShade="1A"/>
+          <w:bdr w:val="single" w:sz="2" w:space="0" w:color="E5E7EB" w:frame="1"/>
+          <w:lang w:val="hu-HU" w:eastAsia="hu-HU"/>
+        </w:rPr>
+        <w:t>install</w:t>
+      </w:r>
+      <w:proofErr w:type="spellEnd"/>
+      <w:r>
+        <w:rPr>
+          <w:rFonts w:eastAsia="Times New Roman"/>
+          <w:bCs/>
+          <w:color w:val="171717" w:themeColor="background2" w:themeShade="1A"/>
+          <w:bdr w:val="single" w:sz="2" w:space="0" w:color="E5E7EB" w:frame="1"/>
+          <w:lang w:val="hu-HU" w:eastAsia="hu-HU"/>
+        </w:rPr>
+        <w:t xml:space="preserve"> </w:t>
+      </w:r>
+      <w:proofErr w:type="spellStart"/>
+      <w:r>
+        <w:rPr>
+          <w:rFonts w:eastAsia="Times New Roman"/>
+          <w:bCs/>
+          <w:color w:val="171717" w:themeColor="background2" w:themeShade="1A"/>
+          <w:bdr w:val="single" w:sz="2" w:space="0" w:color="E5E7EB" w:frame="1"/>
+          <w:lang w:val="hu-HU" w:eastAsia="hu-HU"/>
+        </w:rPr>
+        <w:t>jetson-stats</w:t>
+      </w:r>
+      <w:proofErr w:type="spellEnd"/>
     </w:p>
     <w:p>
       <w:pPr>
@@ -1641,16 +3770,40 @@
           <w:lang w:val="hu-HU" w:eastAsia="hu-HU"/>
         </w:rPr>
       </w:pPr>
-      <w:r>
-        <w:rPr>
-          <w:rFonts w:eastAsia="Times New Roman"/>
-          <w:bCs/>
-          <w:color w:val="171717" w:themeColor="background2" w:themeShade="1A"/>
-          <w:bdr w:val="single" w:sz="2" w:space="0" w:color="E5E7EB" w:frame="1"/>
-          <w:lang w:val="hu-HU" w:eastAsia="hu-HU"/>
-        </w:rPr>
-        <w:t>sudo jtop</w:t>
-      </w:r>
+      <w:proofErr w:type="spellStart"/>
+      <w:r>
+        <w:rPr>
+          <w:rFonts w:eastAsia="Times New Roman"/>
+          <w:bCs/>
+          <w:color w:val="171717" w:themeColor="background2" w:themeShade="1A"/>
+          <w:bdr w:val="single" w:sz="2" w:space="0" w:color="E5E7EB" w:frame="1"/>
+          <w:lang w:val="hu-HU" w:eastAsia="hu-HU"/>
+        </w:rPr>
+        <w:t>sudo</w:t>
+      </w:r>
+      <w:proofErr w:type="spellEnd"/>
+      <w:r>
+        <w:rPr>
+          <w:rFonts w:eastAsia="Times New Roman"/>
+          <w:bCs/>
+          <w:color w:val="171717" w:themeColor="background2" w:themeShade="1A"/>
+          <w:bdr w:val="single" w:sz="2" w:space="0" w:color="E5E7EB" w:frame="1"/>
+          <w:lang w:val="hu-HU" w:eastAsia="hu-HU"/>
+        </w:rPr>
+        <w:t xml:space="preserve"> </w:t>
+      </w:r>
+      <w:proofErr w:type="spellStart"/>
+      <w:r>
+        <w:rPr>
+          <w:rFonts w:eastAsia="Times New Roman"/>
+          <w:bCs/>
+          <w:color w:val="171717" w:themeColor="background2" w:themeShade="1A"/>
+          <w:bdr w:val="single" w:sz="2" w:space="0" w:color="E5E7EB" w:frame="1"/>
+          <w:lang w:val="hu-HU" w:eastAsia="hu-HU"/>
+        </w:rPr>
+        <w:t>jtop</w:t>
+      </w:r>
+      <w:proofErr w:type="spellEnd"/>
       <w:r>
         <w:rPr>
           <w:rFonts w:eastAsia="Times New Roman"/>
@@ -1686,32 +3839,105 @@
       <w:pPr>
         <w:spacing w:line="240" w:lineRule="auto"/>
         <w:rPr>
-          <w:rStyle w:val="HTML-kd"/>
+          <w:rStyle w:val="HTMLCode"/>
           <w:rFonts w:ascii="Consolas" w:eastAsiaTheme="minorHAnsi" w:hAnsi="Consolas"/>
         </w:rPr>
       </w:pPr>
-      <w:r>
-        <w:rPr>
-          <w:rStyle w:val="HTML-kd"/>
+      <w:proofErr w:type="spellStart"/>
+      <w:r>
+        <w:rPr>
+          <w:rStyle w:val="HTMLCode"/>
           <w:rFonts w:ascii="Consolas" w:eastAsiaTheme="minorHAnsi" w:hAnsi="Consolas"/>
         </w:rPr>
-        <w:t>sudo crontab –e</w:t>
-      </w:r>
-    </w:p>
-    <w:p>
-      <w:pPr>
-        <w:spacing w:line="240" w:lineRule="auto"/>
-        <w:rPr>
-          <w:rStyle w:val="HTML-kd"/>
+        <w:t>sudo</w:t>
+      </w:r>
+      <w:proofErr w:type="spellEnd"/>
+      <w:r>
+        <w:rPr>
+          <w:rStyle w:val="HTMLCode"/>
           <w:rFonts w:ascii="Consolas" w:eastAsiaTheme="minorHAnsi" w:hAnsi="Consolas"/>
         </w:rPr>
-      </w:pPr>
-      <w:r>
-        <w:rPr>
-          <w:rStyle w:val="HTML-kd"/>
+        <w:t xml:space="preserve"> </w:t>
+      </w:r>
+      <w:proofErr w:type="spellStart"/>
+      <w:r>
+        <w:rPr>
+          <w:rStyle w:val="HTMLCode"/>
           <w:rFonts w:ascii="Consolas" w:eastAsiaTheme="minorHAnsi" w:hAnsi="Consolas"/>
         </w:rPr>
-        <w:t>#A fajl vegere a kovetkezo sort:</w:t>
+        <w:t>crontab</w:t>
+      </w:r>
+      <w:proofErr w:type="spellEnd"/>
+      <w:r>
+        <w:rPr>
+          <w:rStyle w:val="HTMLCode"/>
+          <w:rFonts w:ascii="Consolas" w:eastAsiaTheme="minorHAnsi" w:hAnsi="Consolas"/>
+        </w:rPr>
+        <w:t xml:space="preserve"> –e</w:t>
+      </w:r>
+    </w:p>
+    <w:p>
+      <w:pPr>
+        <w:spacing w:line="240" w:lineRule="auto"/>
+        <w:rPr>
+          <w:rStyle w:val="HTMLCode"/>
+          <w:rFonts w:ascii="Consolas" w:eastAsiaTheme="minorHAnsi" w:hAnsi="Consolas"/>
+        </w:rPr>
+      </w:pPr>
+      <w:r>
+        <w:rPr>
+          <w:rStyle w:val="HTMLCode"/>
+          <w:rFonts w:ascii="Consolas" w:eastAsiaTheme="minorHAnsi" w:hAnsi="Consolas"/>
+        </w:rPr>
+        <w:t xml:space="preserve">#A </w:t>
+      </w:r>
+      <w:proofErr w:type="spellStart"/>
+      <w:r>
+        <w:rPr>
+          <w:rStyle w:val="HTMLCode"/>
+          <w:rFonts w:ascii="Consolas" w:eastAsiaTheme="minorHAnsi" w:hAnsi="Consolas"/>
+        </w:rPr>
+        <w:t>fajl</w:t>
+      </w:r>
+      <w:proofErr w:type="spellEnd"/>
+      <w:r>
+        <w:rPr>
+          <w:rStyle w:val="HTMLCode"/>
+          <w:rFonts w:ascii="Consolas" w:eastAsiaTheme="minorHAnsi" w:hAnsi="Consolas"/>
+        </w:rPr>
+        <w:t xml:space="preserve"> </w:t>
+      </w:r>
+      <w:proofErr w:type="spellStart"/>
+      <w:r>
+        <w:rPr>
+          <w:rStyle w:val="HTMLCode"/>
+          <w:rFonts w:ascii="Consolas" w:eastAsiaTheme="minorHAnsi" w:hAnsi="Consolas"/>
+        </w:rPr>
+        <w:t>vegere</w:t>
+      </w:r>
+      <w:proofErr w:type="spellEnd"/>
+      <w:r>
+        <w:rPr>
+          <w:rStyle w:val="HTMLCode"/>
+          <w:rFonts w:ascii="Consolas" w:eastAsiaTheme="minorHAnsi" w:hAnsi="Consolas"/>
+        </w:rPr>
+        <w:t xml:space="preserve"> a </w:t>
+      </w:r>
+      <w:proofErr w:type="spellStart"/>
+      <w:r>
+        <w:rPr>
+          <w:rStyle w:val="HTMLCode"/>
+          <w:rFonts w:ascii="Consolas" w:eastAsiaTheme="minorHAnsi" w:hAnsi="Consolas"/>
+        </w:rPr>
+        <w:t>kovetkezo</w:t>
+      </w:r>
+      <w:proofErr w:type="spellEnd"/>
+      <w:r>
+        <w:rPr>
+          <w:rStyle w:val="HTMLCode"/>
+          <w:rFonts w:ascii="Consolas" w:eastAsiaTheme="minorHAnsi" w:hAnsi="Consolas"/>
+        </w:rPr>
+        <w:t xml:space="preserve"> sort:</w:t>
       </w:r>
     </w:p>
     <w:p>
@@ -1725,7 +3951,7 @@
       </w:pPr>
       <w:r>
         <w:rPr>
-          <w:rStyle w:val="HTML-kd"/>
+          <w:rStyle w:val="HTMLCode"/>
           <w:rFonts w:ascii="Consolas" w:eastAsiaTheme="minorHAnsi" w:hAnsi="Consolas"/>
         </w:rPr>
         <w:t>@reboot python3 /path/to/python/script.py</w:t>
@@ -1772,7 +3998,7 @@
       <w:hyperlink r:id="rId11" w:history="1">
         <w:r>
           <w:rPr>
-            <w:rStyle w:val="Hiperhivatkozs"/>
+            <w:rStyle w:val="Hyperlink"/>
             <w:rFonts w:ascii="Times New Roman" w:hAnsi="Times New Roman" w:cs="Times New Roman"/>
             <w:sz w:val="24"/>
             <w:lang w:val="hu-HU"/>
@@ -1796,7 +4022,61 @@
           <w:sz w:val="24"/>
           <w:lang w:val="hu-HU"/>
         </w:rPr>
-        <w:t>ha nem mukodne a csatlakoztatott kamerak kiirasa:</w:t>
+        <w:t xml:space="preserve">ha nem </w:t>
+      </w:r>
+      <w:proofErr w:type="spellStart"/>
+      <w:r>
+        <w:rPr>
+          <w:rFonts w:ascii="Times New Roman" w:hAnsi="Times New Roman" w:cs="Times New Roman"/>
+          <w:sz w:val="24"/>
+          <w:lang w:val="hu-HU"/>
+        </w:rPr>
+        <w:t>mukodne</w:t>
+      </w:r>
+      <w:proofErr w:type="spellEnd"/>
+      <w:r>
+        <w:rPr>
+          <w:rFonts w:ascii="Times New Roman" w:hAnsi="Times New Roman" w:cs="Times New Roman"/>
+          <w:sz w:val="24"/>
+          <w:lang w:val="hu-HU"/>
+        </w:rPr>
+        <w:t xml:space="preserve"> a csatlakoztatott </w:t>
+      </w:r>
+      <w:proofErr w:type="spellStart"/>
+      <w:r>
+        <w:rPr>
+          <w:rFonts w:ascii="Times New Roman" w:hAnsi="Times New Roman" w:cs="Times New Roman"/>
+          <w:sz w:val="24"/>
+          <w:lang w:val="hu-HU"/>
+        </w:rPr>
+        <w:t>kamerak</w:t>
+      </w:r>
+      <w:proofErr w:type="spellEnd"/>
+      <w:r>
+        <w:rPr>
+          <w:rFonts w:ascii="Times New Roman" w:hAnsi="Times New Roman" w:cs="Times New Roman"/>
+          <w:sz w:val="24"/>
+          <w:lang w:val="hu-HU"/>
+        </w:rPr>
+        <w:t xml:space="preserve"> </w:t>
+      </w:r>
+      <w:proofErr w:type="spellStart"/>
+      <w:r>
+        <w:rPr>
+          <w:rFonts w:ascii="Times New Roman" w:hAnsi="Times New Roman" w:cs="Times New Roman"/>
+          <w:sz w:val="24"/>
+          <w:lang w:val="hu-HU"/>
+        </w:rPr>
+        <w:t>kiirasa</w:t>
+      </w:r>
+      <w:proofErr w:type="spellEnd"/>
+      <w:r>
+        <w:rPr>
+          <w:rFonts w:ascii="Times New Roman" w:hAnsi="Times New Roman" w:cs="Times New Roman"/>
+          <w:sz w:val="24"/>
+          <w:lang w:val="hu-HU"/>
+        </w:rPr>
+        <w:t>:</w:t>
       </w:r>
     </w:p>
     <w:p>
@@ -1834,165 +4114,868 @@
           <w:lang w:val="hu-HU" w:eastAsia="hu-HU"/>
         </w:rPr>
       </w:pPr>
-      <w:r>
-        <w:rPr>
-          <w:rFonts w:eastAsia="Times New Roman"/>
-          <w:bCs/>
-          <w:color w:val="171717" w:themeColor="background2" w:themeShade="1A"/>
-          <w:bdr w:val="single" w:sz="2" w:space="0" w:color="E5E7EB" w:frame="1"/>
-          <w:lang w:val="hu-HU" w:eastAsia="hu-HU"/>
-        </w:rPr>
-        <w:t>sudo apt-get install v4l-utils</w:t>
-      </w:r>
-    </w:p>
-    <w:p>
-      <w:pPr>
-        <w:spacing w:line="240" w:lineRule="auto"/>
-        <w:rPr>
-          <w:rStyle w:val="HTML-kd"/>
+      <w:proofErr w:type="spellStart"/>
+      <w:r>
+        <w:rPr>
+          <w:rFonts w:eastAsia="Times New Roman"/>
+          <w:bCs/>
+          <w:color w:val="171717" w:themeColor="background2" w:themeShade="1A"/>
+          <w:bdr w:val="single" w:sz="2" w:space="0" w:color="E5E7EB" w:frame="1"/>
+          <w:lang w:val="hu-HU" w:eastAsia="hu-HU"/>
+        </w:rPr>
+        <w:t>sudo</w:t>
+      </w:r>
+      <w:proofErr w:type="spellEnd"/>
+      <w:r>
+        <w:rPr>
+          <w:rFonts w:eastAsia="Times New Roman"/>
+          <w:bCs/>
+          <w:color w:val="171717" w:themeColor="background2" w:themeShade="1A"/>
+          <w:bdr w:val="single" w:sz="2" w:space="0" w:color="E5E7EB" w:frame="1"/>
+          <w:lang w:val="hu-HU" w:eastAsia="hu-HU"/>
+        </w:rPr>
+        <w:t xml:space="preserve"> </w:t>
+      </w:r>
+      <w:proofErr w:type="spellStart"/>
+      <w:r>
+        <w:rPr>
+          <w:rFonts w:eastAsia="Times New Roman"/>
+          <w:bCs/>
+          <w:color w:val="171717" w:themeColor="background2" w:themeShade="1A"/>
+          <w:bdr w:val="single" w:sz="2" w:space="0" w:color="E5E7EB" w:frame="1"/>
+          <w:lang w:val="hu-HU" w:eastAsia="hu-HU"/>
+        </w:rPr>
+        <w:t>apt-get</w:t>
+      </w:r>
+      <w:proofErr w:type="spellEnd"/>
+      <w:r>
+        <w:rPr>
+          <w:rFonts w:eastAsia="Times New Roman"/>
+          <w:bCs/>
+          <w:color w:val="171717" w:themeColor="background2" w:themeShade="1A"/>
+          <w:bdr w:val="single" w:sz="2" w:space="0" w:color="E5E7EB" w:frame="1"/>
+          <w:lang w:val="hu-HU" w:eastAsia="hu-HU"/>
+        </w:rPr>
+        <w:t xml:space="preserve"> </w:t>
+      </w:r>
+      <w:proofErr w:type="spellStart"/>
+      <w:r>
+        <w:rPr>
+          <w:rFonts w:eastAsia="Times New Roman"/>
+          <w:bCs/>
+          <w:color w:val="171717" w:themeColor="background2" w:themeShade="1A"/>
+          <w:bdr w:val="single" w:sz="2" w:space="0" w:color="E5E7EB" w:frame="1"/>
+          <w:lang w:val="hu-HU" w:eastAsia="hu-HU"/>
+        </w:rPr>
+        <w:t>install</w:t>
+      </w:r>
+      <w:proofErr w:type="spellEnd"/>
+      <w:r>
+        <w:rPr>
+          <w:rFonts w:eastAsia="Times New Roman"/>
+          <w:bCs/>
+          <w:color w:val="171717" w:themeColor="background2" w:themeShade="1A"/>
+          <w:bdr w:val="single" w:sz="2" w:space="0" w:color="E5E7EB" w:frame="1"/>
+          <w:lang w:val="hu-HU" w:eastAsia="hu-HU"/>
+        </w:rPr>
+        <w:t xml:space="preserve"> v4l-utils</w:t>
+      </w:r>
+    </w:p>
+    <w:p>
+      <w:pPr>
+        <w:spacing w:line="240" w:lineRule="auto"/>
+        <w:rPr>
+          <w:rStyle w:val="HTMLCode"/>
           <w:rFonts w:ascii="Times New Roman" w:eastAsiaTheme="minorHAnsi" w:hAnsi="Times New Roman" w:cs="Times New Roman"/>
           <w:sz w:val="24"/>
         </w:rPr>
       </w:pPr>
       <w:r>
         <w:rPr>
-          <w:rStyle w:val="HTML-kd"/>
+          <w:rStyle w:val="HTMLCode"/>
           <w:rFonts w:ascii="Times New Roman" w:eastAsiaTheme="minorHAnsi" w:hAnsi="Times New Roman" w:cs="Times New Roman"/>
           <w:sz w:val="24"/>
         </w:rPr>
-        <w:t>Ha a kamera lefejjel lenne:</w:t>
-      </w:r>
-    </w:p>
-    <w:p>
-      <w:pPr>
-        <w:spacing w:line="240" w:lineRule="auto"/>
-        <w:rPr>
-          <w:rStyle w:val="HTML-kd"/>
+        <w:t xml:space="preserve">Ha a kamera </w:t>
+      </w:r>
+      <w:proofErr w:type="spellStart"/>
+      <w:r>
+        <w:rPr>
+          <w:rStyle w:val="HTMLCode"/>
           <w:rFonts w:ascii="Times New Roman" w:eastAsiaTheme="minorHAnsi" w:hAnsi="Times New Roman" w:cs="Times New Roman"/>
           <w:sz w:val="24"/>
         </w:rPr>
-      </w:pPr>
-      <w:r>
-        <w:rPr>
-          <w:rStyle w:val="HTML-kd"/>
+        <w:t>lefejjel</w:t>
+      </w:r>
+      <w:proofErr w:type="spellEnd"/>
+      <w:r>
+        <w:rPr>
+          <w:rStyle w:val="HTMLCode"/>
+          <w:rFonts w:ascii="Times New Roman" w:eastAsiaTheme="minorHAnsi" w:hAnsi="Times New Roman" w:cs="Times New Roman"/>
+          <w:sz w:val="24"/>
+        </w:rPr>
+        <w:t xml:space="preserve"> </w:t>
+      </w:r>
+      <w:proofErr w:type="spellStart"/>
+      <w:r>
+        <w:rPr>
+          <w:rStyle w:val="HTMLCode"/>
+          <w:rFonts w:ascii="Times New Roman" w:eastAsiaTheme="minorHAnsi" w:hAnsi="Times New Roman" w:cs="Times New Roman"/>
+          <w:sz w:val="24"/>
+        </w:rPr>
+        <w:t>lenne</w:t>
+      </w:r>
+      <w:proofErr w:type="spellEnd"/>
+      <w:r>
+        <w:rPr>
+          <w:rStyle w:val="HTMLCode"/>
+          <w:rFonts w:ascii="Times New Roman" w:eastAsiaTheme="minorHAnsi" w:hAnsi="Times New Roman" w:cs="Times New Roman"/>
+          <w:sz w:val="24"/>
+        </w:rPr>
+        <w:t>:</w:t>
+      </w:r>
+    </w:p>
+    <w:p>
+      <w:pPr>
+        <w:spacing w:line="240" w:lineRule="auto"/>
+        <w:rPr>
+          <w:rStyle w:val="HTMLCode"/>
+          <w:rFonts w:ascii="Times New Roman" w:eastAsiaTheme="minorHAnsi" w:hAnsi="Times New Roman" w:cs="Times New Roman"/>
+          <w:sz w:val="24"/>
+        </w:rPr>
+      </w:pPr>
+      <w:proofErr w:type="spellStart"/>
+      <w:r>
+        <w:rPr>
+          <w:rStyle w:val="HTMLCode"/>
           <w:rFonts w:ascii="Consolas" w:eastAsiaTheme="minorHAnsi" w:hAnsi="Consolas"/>
         </w:rPr>
-        <w:t>jetson-inference/utils/camera/gstCamera.cpp</w:t>
-      </w:r>
-      <w:r>
-        <w:rPr>
-          <w:rStyle w:val="HTML-kd"/>
+        <w:t>jetson-inference</w:t>
+      </w:r>
+      <w:proofErr w:type="spellEnd"/>
+      <w:r>
+        <w:rPr>
+          <w:rStyle w:val="HTMLCode"/>
+          <w:rFonts w:ascii="Consolas" w:eastAsiaTheme="minorHAnsi" w:hAnsi="Consolas"/>
+        </w:rPr>
+        <w:t>/</w:t>
+      </w:r>
+      <w:proofErr w:type="spellStart"/>
+      <w:r>
+        <w:rPr>
+          <w:rStyle w:val="HTMLCode"/>
+          <w:rFonts w:ascii="Consolas" w:eastAsiaTheme="minorHAnsi" w:hAnsi="Consolas"/>
+        </w:rPr>
+        <w:t>utils</w:t>
+      </w:r>
+      <w:proofErr w:type="spellEnd"/>
+      <w:r>
+        <w:rPr>
+          <w:rStyle w:val="HTMLCode"/>
+          <w:rFonts w:ascii="Consolas" w:eastAsiaTheme="minorHAnsi" w:hAnsi="Consolas"/>
+        </w:rPr>
+        <w:t>/</w:t>
+      </w:r>
+      <w:proofErr w:type="spellStart"/>
+      <w:r>
+        <w:rPr>
+          <w:rStyle w:val="HTMLCode"/>
+          <w:rFonts w:ascii="Consolas" w:eastAsiaTheme="minorHAnsi" w:hAnsi="Consolas"/>
+        </w:rPr>
+        <w:t>camera</w:t>
+      </w:r>
+      <w:proofErr w:type="spellEnd"/>
+      <w:r>
+        <w:rPr>
+          <w:rStyle w:val="HTMLCode"/>
+          <w:rFonts w:ascii="Consolas" w:eastAsiaTheme="minorHAnsi" w:hAnsi="Consolas"/>
+        </w:rPr>
+        <w:t>/gstCamera.cpp</w:t>
+      </w:r>
+      <w:r>
+        <w:rPr>
+          <w:rStyle w:val="HTMLCode"/>
           <w:rFonts w:ascii="Times New Roman" w:eastAsiaTheme="minorHAnsi" w:hAnsi="Times New Roman" w:cs="Times New Roman"/>
           <w:sz w:val="24"/>
         </w:rPr>
-        <w:t xml:space="preserve"> fileban a buildLaunchStr komment utan atcsinalni a #if elso reszet, azon b</w:t>
-      </w:r>
-      <w:r>
-        <w:rPr>
-          <w:rStyle w:val="HTML-kd"/>
+        <w:t xml:space="preserve"> </w:t>
+      </w:r>
+      <w:proofErr w:type="spellStart"/>
+      <w:r>
+        <w:rPr>
+          <w:rStyle w:val="HTMLCode"/>
           <w:rFonts w:ascii="Times New Roman" w:eastAsiaTheme="minorHAnsi" w:hAnsi="Times New Roman" w:cs="Times New Roman"/>
           <w:sz w:val="24"/>
         </w:rPr>
+        <w:t>fileban</w:t>
+      </w:r>
+      <w:proofErr w:type="spellEnd"/>
+      <w:r>
+        <w:rPr>
+          <w:rStyle w:val="HTMLCode"/>
+          <w:rFonts w:ascii="Times New Roman" w:eastAsiaTheme="minorHAnsi" w:hAnsi="Times New Roman" w:cs="Times New Roman"/>
+          <w:sz w:val="24"/>
+        </w:rPr>
+        <w:t xml:space="preserve"> a </w:t>
+      </w:r>
+      <w:proofErr w:type="spellStart"/>
+      <w:r>
+        <w:rPr>
+          <w:rStyle w:val="HTMLCode"/>
+          <w:rFonts w:ascii="Times New Roman" w:eastAsiaTheme="minorHAnsi" w:hAnsi="Times New Roman" w:cs="Times New Roman"/>
+          <w:sz w:val="24"/>
+        </w:rPr>
+        <w:t>buildLaunchStr</w:t>
+      </w:r>
+      <w:proofErr w:type="spellEnd"/>
+      <w:r>
+        <w:rPr>
+          <w:rStyle w:val="HTMLCode"/>
+          <w:rFonts w:ascii="Times New Roman" w:eastAsiaTheme="minorHAnsi" w:hAnsi="Times New Roman" w:cs="Times New Roman"/>
+          <w:sz w:val="24"/>
+        </w:rPr>
+        <w:t xml:space="preserve"> </w:t>
+      </w:r>
+      <w:proofErr w:type="spellStart"/>
+      <w:r>
+        <w:rPr>
+          <w:rStyle w:val="HTMLCode"/>
+          <w:rFonts w:ascii="Times New Roman" w:eastAsiaTheme="minorHAnsi" w:hAnsi="Times New Roman" w:cs="Times New Roman"/>
+          <w:sz w:val="24"/>
+        </w:rPr>
+        <w:t>komment</w:t>
+      </w:r>
+      <w:proofErr w:type="spellEnd"/>
+      <w:r>
+        <w:rPr>
+          <w:rStyle w:val="HTMLCode"/>
+          <w:rFonts w:ascii="Times New Roman" w:eastAsiaTheme="minorHAnsi" w:hAnsi="Times New Roman" w:cs="Times New Roman"/>
+          <w:sz w:val="24"/>
+        </w:rPr>
+        <w:t xml:space="preserve"> </w:t>
+      </w:r>
+      <w:proofErr w:type="spellStart"/>
+      <w:r>
+        <w:rPr>
+          <w:rStyle w:val="HTMLCode"/>
+          <w:rFonts w:ascii="Times New Roman" w:eastAsiaTheme="minorHAnsi" w:hAnsi="Times New Roman" w:cs="Times New Roman"/>
+          <w:sz w:val="24"/>
+        </w:rPr>
+        <w:t>utan</w:t>
+      </w:r>
+      <w:proofErr w:type="spellEnd"/>
+      <w:r>
+        <w:rPr>
+          <w:rStyle w:val="HTMLCode"/>
+          <w:rFonts w:ascii="Times New Roman" w:eastAsiaTheme="minorHAnsi" w:hAnsi="Times New Roman" w:cs="Times New Roman"/>
+          <w:sz w:val="24"/>
+        </w:rPr>
+        <w:t xml:space="preserve"> </w:t>
+      </w:r>
+      <w:proofErr w:type="spellStart"/>
+      <w:r>
+        <w:rPr>
+          <w:rStyle w:val="HTMLCode"/>
+          <w:rFonts w:ascii="Times New Roman" w:eastAsiaTheme="minorHAnsi" w:hAnsi="Times New Roman" w:cs="Times New Roman"/>
+          <w:sz w:val="24"/>
+        </w:rPr>
+        <w:t>atcsinalni</w:t>
+      </w:r>
+      <w:proofErr w:type="spellEnd"/>
+      <w:r>
+        <w:rPr>
+          <w:rStyle w:val="HTMLCode"/>
+          <w:rFonts w:ascii="Times New Roman" w:eastAsiaTheme="minorHAnsi" w:hAnsi="Times New Roman" w:cs="Times New Roman"/>
+          <w:sz w:val="24"/>
+        </w:rPr>
+        <w:t xml:space="preserve"> a #if </w:t>
+      </w:r>
+      <w:proofErr w:type="spellStart"/>
+      <w:r>
+        <w:rPr>
+          <w:rStyle w:val="HTMLCode"/>
+          <w:rFonts w:ascii="Times New Roman" w:eastAsiaTheme="minorHAnsi" w:hAnsi="Times New Roman" w:cs="Times New Roman"/>
+          <w:sz w:val="24"/>
+        </w:rPr>
+        <w:t>elso</w:t>
+      </w:r>
+      <w:proofErr w:type="spellEnd"/>
+      <w:r>
+        <w:rPr>
+          <w:rStyle w:val="HTMLCode"/>
+          <w:rFonts w:ascii="Times New Roman" w:eastAsiaTheme="minorHAnsi" w:hAnsi="Times New Roman" w:cs="Times New Roman"/>
+          <w:sz w:val="24"/>
+        </w:rPr>
+        <w:t xml:space="preserve"> </w:t>
+      </w:r>
+      <w:proofErr w:type="spellStart"/>
+      <w:r>
+        <w:rPr>
+          <w:rStyle w:val="HTMLCode"/>
+          <w:rFonts w:ascii="Times New Roman" w:eastAsiaTheme="minorHAnsi" w:hAnsi="Times New Roman" w:cs="Times New Roman"/>
+          <w:sz w:val="24"/>
+        </w:rPr>
+        <w:t>reszet</w:t>
+      </w:r>
+      <w:proofErr w:type="spellEnd"/>
+      <w:r>
+        <w:rPr>
+          <w:rStyle w:val="HTMLCode"/>
+          <w:rFonts w:ascii="Times New Roman" w:eastAsiaTheme="minorHAnsi" w:hAnsi="Times New Roman" w:cs="Times New Roman"/>
+          <w:sz w:val="24"/>
+        </w:rPr>
+        <w:t xml:space="preserve">, </w:t>
+      </w:r>
+      <w:proofErr w:type="spellStart"/>
+      <w:r>
+        <w:rPr>
+          <w:rStyle w:val="HTMLCode"/>
+          <w:rFonts w:ascii="Times New Roman" w:eastAsiaTheme="minorHAnsi" w:hAnsi="Times New Roman" w:cs="Times New Roman"/>
+          <w:sz w:val="24"/>
+        </w:rPr>
+        <w:t>azon</w:t>
+      </w:r>
+      <w:proofErr w:type="spellEnd"/>
+      <w:r>
+        <w:rPr>
+          <w:rStyle w:val="HTMLCode"/>
+          <w:rFonts w:ascii="Times New Roman" w:eastAsiaTheme="minorHAnsi" w:hAnsi="Times New Roman" w:cs="Times New Roman"/>
+          <w:sz w:val="24"/>
+        </w:rPr>
+        <w:t xml:space="preserve"> </w:t>
+      </w:r>
+      <w:proofErr w:type="spellStart"/>
+      <w:r>
+        <w:rPr>
+          <w:rStyle w:val="HTMLCode"/>
+          <w:rFonts w:ascii="Times New Roman" w:eastAsiaTheme="minorHAnsi" w:hAnsi="Times New Roman" w:cs="Times New Roman"/>
+          <w:sz w:val="24"/>
+        </w:rPr>
+        <w:t>b</w:t>
+      </w:r>
+      <w:r>
+        <w:rPr>
+          <w:rStyle w:val="HTMLCode"/>
+          <w:rFonts w:ascii="Times New Roman" w:eastAsiaTheme="minorHAnsi" w:hAnsi="Times New Roman" w:cs="Times New Roman"/>
+          <w:sz w:val="24"/>
+        </w:rPr>
         <w:t>e</w:t>
       </w:r>
       <w:r>
         <w:rPr>
-          <w:rStyle w:val="HTML-kd"/>
+          <w:rStyle w:val="HTMLCode"/>
           <w:rFonts w:ascii="Times New Roman" w:eastAsiaTheme="minorHAnsi" w:hAnsi="Times New Roman" w:cs="Times New Roman"/>
           <w:sz w:val="24"/>
         </w:rPr>
-        <w:t>lul nem kell a sima if es else if hanem siman helyettuk</w:t>
-      </w:r>
-    </w:p>
-    <w:p>
-      <w:pPr>
-        <w:spacing w:line="240" w:lineRule="auto"/>
-        <w:rPr>
-          <w:rFonts w:eastAsia="Times New Roman"/>
-          <w:bCs/>
-          <w:color w:val="171717" w:themeColor="background2" w:themeShade="1A"/>
-          <w:bdr w:val="single" w:sz="2" w:space="0" w:color="E5E7EB" w:frame="1"/>
-          <w:lang w:val="hu-HU" w:eastAsia="hu-HU"/>
-        </w:rPr>
-      </w:pPr>
-      <w:r>
-        <w:rPr>
-          <w:rFonts w:eastAsia="Times New Roman"/>
-          <w:bCs/>
-          <w:color w:val="171717" w:themeColor="background2" w:themeShade="1A"/>
-          <w:bdr w:val="single" w:sz="2" w:space="0" w:color="E5E7EB" w:frame="1"/>
-          <w:lang w:val="hu-HU" w:eastAsia="hu-HU"/>
-        </w:rPr>
-        <w:t>mOptions.flipMethod = videoOptions::FLIP_NONE;</w:t>
-      </w:r>
-    </w:p>
-    <w:p>
-      <w:pPr>
-        <w:spacing w:line="240" w:lineRule="auto"/>
-        <w:rPr>
-          <w:rStyle w:val="HTML-kd"/>
+        <w:t>lul</w:t>
+      </w:r>
+      <w:proofErr w:type="spellEnd"/>
+      <w:r>
+        <w:rPr>
+          <w:rStyle w:val="HTMLCode"/>
           <w:rFonts w:ascii="Times New Roman" w:eastAsiaTheme="minorHAnsi" w:hAnsi="Times New Roman" w:cs="Times New Roman"/>
           <w:sz w:val="24"/>
         </w:rPr>
-      </w:pPr>
-      <w:r>
-        <w:rPr>
-          <w:rStyle w:val="HTML-kd"/>
+        <w:t xml:space="preserve"> </w:t>
+      </w:r>
+      <w:proofErr w:type="spellStart"/>
+      <w:r>
+        <w:rPr>
+          <w:rStyle w:val="HTMLCode"/>
           <w:rFonts w:ascii="Times New Roman" w:eastAsiaTheme="minorHAnsi" w:hAnsi="Times New Roman" w:cs="Times New Roman"/>
           <w:sz w:val="24"/>
         </w:rPr>
-        <w:t>mert o meg akarja forditani csak nem kellene</w:t>
-      </w:r>
-    </w:p>
-    <w:p>
-      <w:pPr>
-        <w:spacing w:line="240" w:lineRule="auto"/>
-        <w:rPr>
-          <w:rStyle w:val="HTML-kd"/>
+        <w:t>nem</w:t>
+      </w:r>
+      <w:proofErr w:type="spellEnd"/>
+      <w:r>
+        <w:rPr>
+          <w:rStyle w:val="HTMLCode"/>
           <w:rFonts w:ascii="Times New Roman" w:eastAsiaTheme="minorHAnsi" w:hAnsi="Times New Roman" w:cs="Times New Roman"/>
           <w:sz w:val="24"/>
         </w:rPr>
-      </w:pPr>
-      <w:r>
-        <w:rPr>
-          <w:rStyle w:val="HTML-kd"/>
+        <w:t xml:space="preserve"> </w:t>
+      </w:r>
+      <w:proofErr w:type="spellStart"/>
+      <w:r>
+        <w:rPr>
+          <w:rStyle w:val="HTMLCode"/>
           <w:rFonts w:ascii="Times New Roman" w:eastAsiaTheme="minorHAnsi" w:hAnsi="Times New Roman" w:cs="Times New Roman"/>
           <w:sz w:val="24"/>
         </w:rPr>
-        <w:t>es aztan a </w:t>
-      </w:r>
-      <w:r>
-        <w:rPr>
-          <w:rStyle w:val="HTML-kd"/>
+        <w:t>kell</w:t>
+      </w:r>
+      <w:proofErr w:type="spellEnd"/>
+      <w:r>
+        <w:rPr>
+          <w:rStyle w:val="HTMLCode"/>
+          <w:rFonts w:ascii="Times New Roman" w:eastAsiaTheme="minorHAnsi" w:hAnsi="Times New Roman" w:cs="Times New Roman"/>
+          <w:sz w:val="24"/>
+        </w:rPr>
+        <w:t xml:space="preserve"> a </w:t>
+      </w:r>
+      <w:proofErr w:type="spellStart"/>
+      <w:r>
+        <w:rPr>
+          <w:rStyle w:val="HTMLCode"/>
+          <w:rFonts w:ascii="Times New Roman" w:eastAsiaTheme="minorHAnsi" w:hAnsi="Times New Roman" w:cs="Times New Roman"/>
+          <w:sz w:val="24"/>
+        </w:rPr>
+        <w:t>sima</w:t>
+      </w:r>
+      <w:proofErr w:type="spellEnd"/>
+      <w:r>
+        <w:rPr>
+          <w:rStyle w:val="HTMLCode"/>
+          <w:rFonts w:ascii="Times New Roman" w:eastAsiaTheme="minorHAnsi" w:hAnsi="Times New Roman" w:cs="Times New Roman"/>
+          <w:sz w:val="24"/>
+        </w:rPr>
+        <w:t xml:space="preserve"> </w:t>
+      </w:r>
+      <w:proofErr w:type="spellStart"/>
+      <w:r>
+        <w:rPr>
+          <w:rStyle w:val="HTMLCode"/>
+          <w:rFonts w:ascii="Times New Roman" w:eastAsiaTheme="minorHAnsi" w:hAnsi="Times New Roman" w:cs="Times New Roman"/>
+          <w:sz w:val="24"/>
+        </w:rPr>
+        <w:t>if</w:t>
+      </w:r>
+      <w:proofErr w:type="spellEnd"/>
+      <w:r>
+        <w:rPr>
+          <w:rStyle w:val="HTMLCode"/>
+          <w:rFonts w:ascii="Times New Roman" w:eastAsiaTheme="minorHAnsi" w:hAnsi="Times New Roman" w:cs="Times New Roman"/>
+          <w:sz w:val="24"/>
+        </w:rPr>
+        <w:t xml:space="preserve"> es </w:t>
+      </w:r>
+      <w:proofErr w:type="spellStart"/>
+      <w:r>
+        <w:rPr>
+          <w:rStyle w:val="HTMLCode"/>
+          <w:rFonts w:ascii="Times New Roman" w:eastAsiaTheme="minorHAnsi" w:hAnsi="Times New Roman" w:cs="Times New Roman"/>
+          <w:sz w:val="24"/>
+        </w:rPr>
+        <w:t>else</w:t>
+      </w:r>
+      <w:proofErr w:type="spellEnd"/>
+      <w:r>
+        <w:rPr>
+          <w:rStyle w:val="HTMLCode"/>
+          <w:rFonts w:ascii="Times New Roman" w:eastAsiaTheme="minorHAnsi" w:hAnsi="Times New Roman" w:cs="Times New Roman"/>
+          <w:sz w:val="24"/>
+        </w:rPr>
+        <w:t xml:space="preserve"> </w:t>
+      </w:r>
+      <w:proofErr w:type="spellStart"/>
+      <w:r>
+        <w:rPr>
+          <w:rStyle w:val="HTMLCode"/>
+          <w:rFonts w:ascii="Times New Roman" w:eastAsiaTheme="minorHAnsi" w:hAnsi="Times New Roman" w:cs="Times New Roman"/>
+          <w:sz w:val="24"/>
+        </w:rPr>
+        <w:t>if</w:t>
+      </w:r>
+      <w:proofErr w:type="spellEnd"/>
+      <w:r>
+        <w:rPr>
+          <w:rStyle w:val="HTMLCode"/>
+          <w:rFonts w:ascii="Times New Roman" w:eastAsiaTheme="minorHAnsi" w:hAnsi="Times New Roman" w:cs="Times New Roman"/>
+          <w:sz w:val="24"/>
+        </w:rPr>
+        <w:t xml:space="preserve"> </w:t>
+      </w:r>
+      <w:proofErr w:type="spellStart"/>
+      <w:r>
+        <w:rPr>
+          <w:rStyle w:val="HTMLCode"/>
+          <w:rFonts w:ascii="Times New Roman" w:eastAsiaTheme="minorHAnsi" w:hAnsi="Times New Roman" w:cs="Times New Roman"/>
+          <w:sz w:val="24"/>
+        </w:rPr>
+        <w:t>hanem</w:t>
+      </w:r>
+      <w:proofErr w:type="spellEnd"/>
+      <w:r>
+        <w:rPr>
+          <w:rStyle w:val="HTMLCode"/>
+          <w:rFonts w:ascii="Times New Roman" w:eastAsiaTheme="minorHAnsi" w:hAnsi="Times New Roman" w:cs="Times New Roman"/>
+          <w:sz w:val="24"/>
+        </w:rPr>
+        <w:t xml:space="preserve"> </w:t>
+      </w:r>
+      <w:proofErr w:type="spellStart"/>
+      <w:r>
+        <w:rPr>
+          <w:rStyle w:val="HTMLCode"/>
+          <w:rFonts w:ascii="Times New Roman" w:eastAsiaTheme="minorHAnsi" w:hAnsi="Times New Roman" w:cs="Times New Roman"/>
+          <w:sz w:val="24"/>
+        </w:rPr>
+        <w:t>siman</w:t>
+      </w:r>
+      <w:proofErr w:type="spellEnd"/>
+      <w:r>
+        <w:rPr>
+          <w:rStyle w:val="HTMLCode"/>
+          <w:rFonts w:ascii="Times New Roman" w:eastAsiaTheme="minorHAnsi" w:hAnsi="Times New Roman" w:cs="Times New Roman"/>
+          <w:sz w:val="24"/>
+        </w:rPr>
+        <w:t xml:space="preserve"> </w:t>
+      </w:r>
+      <w:proofErr w:type="spellStart"/>
+      <w:r>
+        <w:rPr>
+          <w:rStyle w:val="HTMLCode"/>
+          <w:rFonts w:ascii="Times New Roman" w:eastAsiaTheme="minorHAnsi" w:hAnsi="Times New Roman" w:cs="Times New Roman"/>
+          <w:sz w:val="24"/>
+        </w:rPr>
+        <w:t>helyettuk</w:t>
+      </w:r>
+      <w:proofErr w:type="spellEnd"/>
+    </w:p>
+    <w:p>
+      <w:pPr>
+        <w:spacing w:line="240" w:lineRule="auto"/>
+        <w:rPr>
+          <w:rFonts w:eastAsia="Times New Roman"/>
+          <w:bCs/>
+          <w:color w:val="171717" w:themeColor="background2" w:themeShade="1A"/>
+          <w:bdr w:val="single" w:sz="2" w:space="0" w:color="E5E7EB" w:frame="1"/>
+          <w:lang w:val="hu-HU" w:eastAsia="hu-HU"/>
+        </w:rPr>
+      </w:pPr>
+      <w:proofErr w:type="spellStart"/>
+      <w:r>
+        <w:rPr>
+          <w:rFonts w:eastAsia="Times New Roman"/>
+          <w:bCs/>
+          <w:color w:val="171717" w:themeColor="background2" w:themeShade="1A"/>
+          <w:bdr w:val="single" w:sz="2" w:space="0" w:color="E5E7EB" w:frame="1"/>
+          <w:lang w:val="hu-HU" w:eastAsia="hu-HU"/>
+        </w:rPr>
+        <w:t>mOptions.flipMethod</w:t>
+      </w:r>
+      <w:proofErr w:type="spellEnd"/>
+      <w:r>
+        <w:rPr>
+          <w:rFonts w:eastAsia="Times New Roman"/>
+          <w:bCs/>
+          <w:color w:val="171717" w:themeColor="background2" w:themeShade="1A"/>
+          <w:bdr w:val="single" w:sz="2" w:space="0" w:color="E5E7EB" w:frame="1"/>
+          <w:lang w:val="hu-HU" w:eastAsia="hu-HU"/>
+        </w:rPr>
+        <w:t xml:space="preserve"> = </w:t>
+      </w:r>
+      <w:proofErr w:type="spellStart"/>
+      <w:proofErr w:type="gramStart"/>
+      <w:r>
+        <w:rPr>
+          <w:rFonts w:eastAsia="Times New Roman"/>
+          <w:bCs/>
+          <w:color w:val="171717" w:themeColor="background2" w:themeShade="1A"/>
+          <w:bdr w:val="single" w:sz="2" w:space="0" w:color="E5E7EB" w:frame="1"/>
+          <w:lang w:val="hu-HU" w:eastAsia="hu-HU"/>
+        </w:rPr>
+        <w:t>videoOptions</w:t>
+      </w:r>
+      <w:proofErr w:type="spellEnd"/>
+      <w:r>
+        <w:rPr>
+          <w:rFonts w:eastAsia="Times New Roman"/>
+          <w:bCs/>
+          <w:color w:val="171717" w:themeColor="background2" w:themeShade="1A"/>
+          <w:bdr w:val="single" w:sz="2" w:space="0" w:color="E5E7EB" w:frame="1"/>
+          <w:lang w:val="hu-HU" w:eastAsia="hu-HU"/>
+        </w:rPr>
+        <w:t>::</w:t>
+      </w:r>
+      <w:proofErr w:type="gramEnd"/>
+      <w:r>
+        <w:rPr>
+          <w:rFonts w:eastAsia="Times New Roman"/>
+          <w:bCs/>
+          <w:color w:val="171717" w:themeColor="background2" w:themeShade="1A"/>
+          <w:bdr w:val="single" w:sz="2" w:space="0" w:color="E5E7EB" w:frame="1"/>
+          <w:lang w:val="hu-HU" w:eastAsia="hu-HU"/>
+        </w:rPr>
+        <w:t>FLIP_NONE;</w:t>
+      </w:r>
+    </w:p>
+    <w:p>
+      <w:pPr>
+        <w:spacing w:line="240" w:lineRule="auto"/>
+        <w:rPr>
+          <w:rStyle w:val="HTMLCode"/>
+          <w:rFonts w:ascii="Times New Roman" w:eastAsiaTheme="minorHAnsi" w:hAnsi="Times New Roman" w:cs="Times New Roman"/>
+          <w:sz w:val="24"/>
+        </w:rPr>
+      </w:pPr>
+      <w:proofErr w:type="spellStart"/>
+      <w:r>
+        <w:rPr>
+          <w:rStyle w:val="HTMLCode"/>
+          <w:rFonts w:ascii="Times New Roman" w:eastAsiaTheme="minorHAnsi" w:hAnsi="Times New Roman" w:cs="Times New Roman"/>
+          <w:sz w:val="24"/>
+        </w:rPr>
+        <w:t>mert</w:t>
+      </w:r>
+      <w:proofErr w:type="spellEnd"/>
+      <w:r>
+        <w:rPr>
+          <w:rStyle w:val="HTMLCode"/>
+          <w:rFonts w:ascii="Times New Roman" w:eastAsiaTheme="minorHAnsi" w:hAnsi="Times New Roman" w:cs="Times New Roman"/>
+          <w:sz w:val="24"/>
+        </w:rPr>
+        <w:t xml:space="preserve"> o </w:t>
+      </w:r>
+      <w:proofErr w:type="spellStart"/>
+      <w:r>
+        <w:rPr>
+          <w:rStyle w:val="HTMLCode"/>
+          <w:rFonts w:ascii="Times New Roman" w:eastAsiaTheme="minorHAnsi" w:hAnsi="Times New Roman" w:cs="Times New Roman"/>
+          <w:sz w:val="24"/>
+        </w:rPr>
+        <w:t>meg</w:t>
+      </w:r>
+      <w:proofErr w:type="spellEnd"/>
+      <w:r>
+        <w:rPr>
+          <w:rStyle w:val="HTMLCode"/>
+          <w:rFonts w:ascii="Times New Roman" w:eastAsiaTheme="minorHAnsi" w:hAnsi="Times New Roman" w:cs="Times New Roman"/>
+          <w:sz w:val="24"/>
+        </w:rPr>
+        <w:t xml:space="preserve"> </w:t>
+      </w:r>
+      <w:proofErr w:type="spellStart"/>
+      <w:r>
+        <w:rPr>
+          <w:rStyle w:val="HTMLCode"/>
+          <w:rFonts w:ascii="Times New Roman" w:eastAsiaTheme="minorHAnsi" w:hAnsi="Times New Roman" w:cs="Times New Roman"/>
+          <w:sz w:val="24"/>
+        </w:rPr>
+        <w:t>akarja</w:t>
+      </w:r>
+      <w:proofErr w:type="spellEnd"/>
+      <w:r>
+        <w:rPr>
+          <w:rStyle w:val="HTMLCode"/>
+          <w:rFonts w:ascii="Times New Roman" w:eastAsiaTheme="minorHAnsi" w:hAnsi="Times New Roman" w:cs="Times New Roman"/>
+          <w:sz w:val="24"/>
+        </w:rPr>
+        <w:t xml:space="preserve"> </w:t>
+      </w:r>
+      <w:proofErr w:type="spellStart"/>
+      <w:r>
+        <w:rPr>
+          <w:rStyle w:val="HTMLCode"/>
+          <w:rFonts w:ascii="Times New Roman" w:eastAsiaTheme="minorHAnsi" w:hAnsi="Times New Roman" w:cs="Times New Roman"/>
+          <w:sz w:val="24"/>
+        </w:rPr>
+        <w:t>forditani</w:t>
+      </w:r>
+      <w:proofErr w:type="spellEnd"/>
+      <w:r>
+        <w:rPr>
+          <w:rStyle w:val="HTMLCode"/>
+          <w:rFonts w:ascii="Times New Roman" w:eastAsiaTheme="minorHAnsi" w:hAnsi="Times New Roman" w:cs="Times New Roman"/>
+          <w:sz w:val="24"/>
+        </w:rPr>
+        <w:t xml:space="preserve"> </w:t>
+      </w:r>
+      <w:proofErr w:type="spellStart"/>
+      <w:r>
+        <w:rPr>
+          <w:rStyle w:val="HTMLCode"/>
+          <w:rFonts w:ascii="Times New Roman" w:eastAsiaTheme="minorHAnsi" w:hAnsi="Times New Roman" w:cs="Times New Roman"/>
+          <w:sz w:val="24"/>
+        </w:rPr>
+        <w:t>csak</w:t>
+      </w:r>
+      <w:proofErr w:type="spellEnd"/>
+      <w:r>
+        <w:rPr>
+          <w:rStyle w:val="HTMLCode"/>
+          <w:rFonts w:ascii="Times New Roman" w:eastAsiaTheme="minorHAnsi" w:hAnsi="Times New Roman" w:cs="Times New Roman"/>
+          <w:sz w:val="24"/>
+        </w:rPr>
+        <w:t xml:space="preserve"> </w:t>
+      </w:r>
+      <w:proofErr w:type="spellStart"/>
+      <w:r>
+        <w:rPr>
+          <w:rStyle w:val="HTMLCode"/>
+          <w:rFonts w:ascii="Times New Roman" w:eastAsiaTheme="minorHAnsi" w:hAnsi="Times New Roman" w:cs="Times New Roman"/>
+          <w:sz w:val="24"/>
+        </w:rPr>
+        <w:t>nem</w:t>
+      </w:r>
+      <w:proofErr w:type="spellEnd"/>
+      <w:r>
+        <w:rPr>
+          <w:rStyle w:val="HTMLCode"/>
+          <w:rFonts w:ascii="Times New Roman" w:eastAsiaTheme="minorHAnsi" w:hAnsi="Times New Roman" w:cs="Times New Roman"/>
+          <w:sz w:val="24"/>
+        </w:rPr>
+        <w:t xml:space="preserve"> </w:t>
+      </w:r>
+      <w:proofErr w:type="spellStart"/>
+      <w:r>
+        <w:rPr>
+          <w:rStyle w:val="HTMLCode"/>
+          <w:rFonts w:ascii="Times New Roman" w:eastAsiaTheme="minorHAnsi" w:hAnsi="Times New Roman" w:cs="Times New Roman"/>
+          <w:sz w:val="24"/>
+        </w:rPr>
+        <w:t>kellene</w:t>
+      </w:r>
+      <w:proofErr w:type="spellEnd"/>
+    </w:p>
+    <w:p>
+      <w:pPr>
+        <w:spacing w:line="240" w:lineRule="auto"/>
+        <w:rPr>
+          <w:rStyle w:val="HTMLCode"/>
+          <w:rFonts w:ascii="Times New Roman" w:eastAsiaTheme="minorHAnsi" w:hAnsi="Times New Roman" w:cs="Times New Roman"/>
+          <w:sz w:val="24"/>
+        </w:rPr>
+      </w:pPr>
+      <w:r>
+        <w:rPr>
+          <w:rStyle w:val="HTMLCode"/>
+          <w:rFonts w:ascii="Times New Roman" w:eastAsiaTheme="minorHAnsi" w:hAnsi="Times New Roman" w:cs="Times New Roman"/>
+          <w:sz w:val="24"/>
+        </w:rPr>
+        <w:t xml:space="preserve">es </w:t>
+      </w:r>
+      <w:proofErr w:type="spellStart"/>
+      <w:r>
+        <w:rPr>
+          <w:rStyle w:val="HTMLCode"/>
+          <w:rFonts w:ascii="Times New Roman" w:eastAsiaTheme="minorHAnsi" w:hAnsi="Times New Roman" w:cs="Times New Roman"/>
+          <w:sz w:val="24"/>
+        </w:rPr>
+        <w:t>aztan</w:t>
+      </w:r>
+      <w:proofErr w:type="spellEnd"/>
+      <w:r>
+        <w:rPr>
+          <w:rStyle w:val="HTMLCode"/>
+          <w:rFonts w:ascii="Times New Roman" w:eastAsiaTheme="minorHAnsi" w:hAnsi="Times New Roman" w:cs="Times New Roman"/>
+          <w:sz w:val="24"/>
+        </w:rPr>
+        <w:t xml:space="preserve"> a </w:t>
+      </w:r>
+      <w:proofErr w:type="spellStart"/>
+      <w:r>
+        <w:rPr>
+          <w:rStyle w:val="HTMLCode"/>
           <w:rFonts w:ascii="Consolas" w:eastAsiaTheme="minorHAnsi" w:hAnsi="Consolas"/>
         </w:rPr>
-        <w:t>jetson-inference/build</w:t>
-      </w:r>
-      <w:r>
-        <w:rPr>
-          <w:rStyle w:val="HTML-kd"/>
+        <w:t>jetson-inference</w:t>
+      </w:r>
+      <w:proofErr w:type="spellEnd"/>
+      <w:r>
+        <w:rPr>
+          <w:rStyle w:val="HTMLCode"/>
+          <w:rFonts w:ascii="Consolas" w:eastAsiaTheme="minorHAnsi" w:hAnsi="Consolas"/>
+        </w:rPr>
+        <w:t>/</w:t>
+      </w:r>
+      <w:proofErr w:type="spellStart"/>
+      <w:r>
+        <w:rPr>
+          <w:rStyle w:val="HTMLCode"/>
+          <w:rFonts w:ascii="Consolas" w:eastAsiaTheme="minorHAnsi" w:hAnsi="Consolas"/>
+        </w:rPr>
+        <w:t>build</w:t>
+      </w:r>
+      <w:proofErr w:type="spellEnd"/>
+      <w:r>
+        <w:rPr>
+          <w:rStyle w:val="HTMLCode"/>
           <w:rFonts w:ascii="Times New Roman" w:eastAsiaTheme="minorHAnsi" w:hAnsi="Times New Roman" w:cs="Times New Roman"/>
           <w:sz w:val="24"/>
         </w:rPr>
-        <w:t xml:space="preserve"> mappan belul</w:t>
-      </w:r>
-    </w:p>
-    <w:p>
-      <w:pPr>
-        <w:spacing w:line="240" w:lineRule="auto"/>
-        <w:rPr>
-          <w:rStyle w:val="HTML-kd"/>
+        <w:t xml:space="preserve"> </w:t>
+      </w:r>
+      <w:proofErr w:type="spellStart"/>
+      <w:r>
+        <w:rPr>
+          <w:rStyle w:val="HTMLCode"/>
+          <w:rFonts w:ascii="Times New Roman" w:eastAsiaTheme="minorHAnsi" w:hAnsi="Times New Roman" w:cs="Times New Roman"/>
+          <w:sz w:val="24"/>
+        </w:rPr>
+        <w:t>mappan</w:t>
+      </w:r>
+      <w:proofErr w:type="spellEnd"/>
+      <w:r>
+        <w:rPr>
+          <w:rStyle w:val="HTMLCode"/>
+          <w:rFonts w:ascii="Times New Roman" w:eastAsiaTheme="minorHAnsi" w:hAnsi="Times New Roman" w:cs="Times New Roman"/>
+          <w:sz w:val="24"/>
+        </w:rPr>
+        <w:t xml:space="preserve"> </w:t>
+      </w:r>
+      <w:proofErr w:type="spellStart"/>
+      <w:r>
+        <w:rPr>
+          <w:rStyle w:val="HTMLCode"/>
+          <w:rFonts w:ascii="Times New Roman" w:eastAsiaTheme="minorHAnsi" w:hAnsi="Times New Roman" w:cs="Times New Roman"/>
+          <w:sz w:val="24"/>
+        </w:rPr>
+        <w:t>belul</w:t>
+      </w:r>
+      <w:proofErr w:type="spellEnd"/>
+    </w:p>
+    <w:p>
+      <w:pPr>
+        <w:spacing w:line="240" w:lineRule="auto"/>
+        <w:rPr>
+          <w:rStyle w:val="HTMLCode"/>
           <w:rFonts w:ascii="Consolas" w:eastAsiaTheme="minorHAnsi" w:hAnsi="Consolas"/>
         </w:rPr>
       </w:pPr>
-      <w:r>
-        <w:rPr>
-          <w:rStyle w:val="HTML-kd"/>
+      <w:proofErr w:type="spellStart"/>
+      <w:r>
+        <w:rPr>
+          <w:rStyle w:val="HTMLCode"/>
           <w:rFonts w:ascii="Consolas" w:eastAsiaTheme="minorHAnsi" w:hAnsi="Consolas"/>
         </w:rPr>
         <w:lastRenderedPageBreak/>
-        <w:t>sudo make install</w:t>
-      </w:r>
+        <w:t>sudo</w:t>
+      </w:r>
+      <w:proofErr w:type="spellEnd"/>
+      <w:r>
+        <w:rPr>
+          <w:rStyle w:val="HTMLCode"/>
+          <w:rFonts w:ascii="Consolas" w:eastAsiaTheme="minorHAnsi" w:hAnsi="Consolas"/>
+        </w:rPr>
+        <w:t xml:space="preserve"> </w:t>
+      </w:r>
+      <w:proofErr w:type="spellStart"/>
+      <w:r>
+        <w:rPr>
+          <w:rStyle w:val="HTMLCode"/>
+          <w:rFonts w:ascii="Consolas" w:eastAsiaTheme="minorHAnsi" w:hAnsi="Consolas"/>
+        </w:rPr>
+        <w:t>make</w:t>
+      </w:r>
+      <w:proofErr w:type="spellEnd"/>
+      <w:r>
+        <w:rPr>
+          <w:rStyle w:val="HTMLCode"/>
+          <w:rFonts w:ascii="Consolas" w:eastAsiaTheme="minorHAnsi" w:hAnsi="Consolas"/>
+        </w:rPr>
+        <w:t xml:space="preserve"> </w:t>
+      </w:r>
+      <w:proofErr w:type="spellStart"/>
+      <w:r>
+        <w:rPr>
+          <w:rStyle w:val="HTMLCode"/>
+          <w:rFonts w:ascii="Consolas" w:eastAsiaTheme="minorHAnsi" w:hAnsi="Consolas"/>
+        </w:rPr>
+        <w:t>install</w:t>
+      </w:r>
+      <w:proofErr w:type="spellEnd"/>
     </w:p>
     <w:p>
       <w:pPr>
@@ -2033,6 +5016,7 @@
           <w:lang w:val="hu-HU"/>
         </w:rPr>
       </w:pPr>
+      <w:proofErr w:type="spellStart"/>
       <w:r>
         <w:rPr>
           <w:rFonts w:ascii="Times New Roman" w:hAnsi="Times New Roman" w:cs="Times New Roman"/>
@@ -2040,12 +5024,22 @@
           <w:sz w:val="28"/>
           <w:lang w:val="hu-HU"/>
         </w:rPr>
-        <w:t xml:space="preserve">Install: </w:t>
+        <w:t>Install</w:t>
+      </w:r>
+      <w:proofErr w:type="spellEnd"/>
+      <w:r>
+        <w:rPr>
+          <w:rFonts w:ascii="Times New Roman" w:hAnsi="Times New Roman" w:cs="Times New Roman"/>
+          <w:b/>
+          <w:sz w:val="28"/>
+          <w:lang w:val="hu-HU"/>
+        </w:rPr>
+        <w:t xml:space="preserve">: </w:t>
       </w:r>
       <w:hyperlink r:id="rId12" w:history="1">
         <w:r>
           <w:rPr>
-            <w:rStyle w:val="Hiperhivatkozs"/>
+            <w:rStyle w:val="Hyperlink"/>
             <w:rFonts w:ascii="Times New Roman" w:hAnsi="Times New Roman" w:cs="Times New Roman"/>
             <w:sz w:val="24"/>
             <w:lang w:val="hu-HU"/>
@@ -2058,12 +5052,13 @@
       <w:pPr>
         <w:spacing w:line="240" w:lineRule="auto"/>
         <w:rPr>
-          <w:rStyle w:val="Hiperhivatkozs"/>
-          <w:rFonts w:ascii="Times New Roman" w:hAnsi="Times New Roman" w:cs="Times New Roman"/>
-          <w:sz w:val="24"/>
-          <w:lang w:val="hu-HU"/>
-        </w:rPr>
-      </w:pPr>
+          <w:rStyle w:val="Hyperlink"/>
+          <w:rFonts w:ascii="Times New Roman" w:hAnsi="Times New Roman" w:cs="Times New Roman"/>
+          <w:sz w:val="24"/>
+          <w:lang w:val="hu-HU"/>
+        </w:rPr>
+      </w:pPr>
+      <w:proofErr w:type="spellStart"/>
       <w:r>
         <w:rPr>
           <w:rFonts w:ascii="Times New Roman" w:hAnsi="Times New Roman" w:cs="Times New Roman"/>
@@ -2071,7 +5066,37 @@
           <w:sz w:val="28"/>
           <w:lang w:val="hu-HU"/>
         </w:rPr>
-        <w:t>Enviroment setup:</w:t>
+        <w:t>Enviroment</w:t>
+      </w:r>
+      <w:proofErr w:type="spellEnd"/>
+      <w:r>
+        <w:rPr>
+          <w:rFonts w:ascii="Times New Roman" w:hAnsi="Times New Roman" w:cs="Times New Roman"/>
+          <w:b/>
+          <w:sz w:val="28"/>
+          <w:lang w:val="hu-HU"/>
+        </w:rPr>
+        <w:t xml:space="preserve"> </w:t>
+      </w:r>
+      <w:proofErr w:type="spellStart"/>
+      <w:r>
+        <w:rPr>
+          <w:rFonts w:ascii="Times New Roman" w:hAnsi="Times New Roman" w:cs="Times New Roman"/>
+          <w:b/>
+          <w:sz w:val="28"/>
+          <w:lang w:val="hu-HU"/>
+        </w:rPr>
+        <w:t>setup</w:t>
+      </w:r>
+      <w:proofErr w:type="spellEnd"/>
+      <w:r>
+        <w:rPr>
+          <w:rFonts w:ascii="Times New Roman" w:hAnsi="Times New Roman" w:cs="Times New Roman"/>
+          <w:b/>
+          <w:sz w:val="28"/>
+          <w:lang w:val="hu-HU"/>
+        </w:rPr>
+        <w:t>:</w:t>
       </w:r>
       <w:r>
         <w:rPr>
@@ -2084,7 +5109,7 @@
       <w:hyperlink r:id="rId13" w:history="1">
         <w:r>
           <w:rPr>
-            <w:rStyle w:val="Hiperhivatkozs"/>
+            <w:rStyle w:val="Hyperlink"/>
             <w:rFonts w:ascii="Times New Roman" w:hAnsi="Times New Roman" w:cs="Times New Roman"/>
             <w:sz w:val="24"/>
             <w:lang w:val="hu-HU"/>
@@ -2097,149 +5122,585 @@
       <w:pPr>
         <w:spacing w:line="240" w:lineRule="auto"/>
         <w:rPr>
-          <w:rStyle w:val="Hiperhivatkozs"/>
-          <w:rFonts w:ascii="Times New Roman" w:hAnsi="Times New Roman" w:cs="Times New Roman"/>
-          <w:sz w:val="24"/>
-          <w:lang w:val="hu-HU"/>
-        </w:rPr>
-      </w:pPr>
-    </w:p>
-    <w:p>
-      <w:pPr>
-        <w:spacing w:line="240" w:lineRule="auto"/>
-        <w:rPr>
-          <w:rFonts w:eastAsia="Times New Roman"/>
-          <w:bCs/>
-          <w:color w:val="171717" w:themeColor="background2" w:themeShade="1A"/>
-          <w:bdr w:val="single" w:sz="2" w:space="0" w:color="E5E7EB" w:frame="1"/>
-          <w:lang w:val="hu-HU" w:eastAsia="hu-HU"/>
-        </w:rPr>
-      </w:pPr>
-      <w:r>
-        <w:rPr>
-          <w:rFonts w:eastAsia="Times New Roman"/>
-          <w:bCs/>
-          <w:color w:val="171717" w:themeColor="background2" w:themeShade="1A"/>
-          <w:bdr w:val="single" w:sz="2" w:space="0" w:color="E5E7EB" w:frame="1"/>
-          <w:lang w:val="hu-HU" w:eastAsia="hu-HU"/>
-        </w:rPr>
-        <w:t>Sudo apt install python-pip</w:t>
-      </w:r>
-    </w:p>
-    <w:p>
-      <w:pPr>
-        <w:spacing w:line="240" w:lineRule="auto"/>
-        <w:rPr>
-          <w:rFonts w:eastAsia="Times New Roman"/>
-          <w:bCs/>
-          <w:color w:val="171717" w:themeColor="background2" w:themeShade="1A"/>
-          <w:bdr w:val="single" w:sz="2" w:space="0" w:color="E5E7EB" w:frame="1"/>
-          <w:lang w:val="hu-HU" w:eastAsia="hu-HU"/>
-        </w:rPr>
-      </w:pPr>
-      <w:r>
-        <w:rPr>
-          <w:rFonts w:eastAsia="Times New Roman"/>
-          <w:bCs/>
-          <w:color w:val="171717" w:themeColor="background2" w:themeShade="1A"/>
-          <w:bdr w:val="single" w:sz="2" w:space="0" w:color="E5E7EB" w:frame="1"/>
-          <w:lang w:val="hu-HU" w:eastAsia="hu-HU"/>
-        </w:rPr>
-        <w:t>Pip install pyserial</w:t>
-      </w:r>
-    </w:p>
-    <w:p>
-      <w:pPr>
-        <w:spacing w:line="240" w:lineRule="auto"/>
-        <w:rPr>
-          <w:rFonts w:eastAsia="Times New Roman"/>
-          <w:bCs/>
-          <w:color w:val="171717" w:themeColor="background2" w:themeShade="1A"/>
-          <w:bdr w:val="single" w:sz="2" w:space="0" w:color="E5E7EB" w:frame="1"/>
-          <w:lang w:val="hu-HU" w:eastAsia="hu-HU"/>
-        </w:rPr>
-      </w:pPr>
-      <w:r>
-        <w:rPr>
-          <w:rFonts w:eastAsia="Times New Roman"/>
-          <w:bCs/>
-          <w:color w:val="171717" w:themeColor="background2" w:themeShade="1A"/>
-          <w:bdr w:val="single" w:sz="2" w:space="0" w:color="E5E7EB" w:frame="1"/>
-          <w:lang w:val="hu-HU" w:eastAsia="hu-HU"/>
-        </w:rPr>
-        <w:t>Sudo apt install ros-melodic-desktop-full</w:t>
-      </w:r>
-    </w:p>
-    <w:p>
-      <w:pPr>
-        <w:spacing w:line="240" w:lineRule="auto"/>
-        <w:rPr>
-          <w:rFonts w:eastAsia="Times New Roman"/>
-          <w:bCs/>
-          <w:color w:val="171717" w:themeColor="background2" w:themeShade="1A"/>
-          <w:bdr w:val="single" w:sz="2" w:space="0" w:color="E5E7EB" w:frame="1"/>
-          <w:lang w:val="hu-HU" w:eastAsia="hu-HU"/>
-        </w:rPr>
-      </w:pPr>
-      <w:r>
-        <w:rPr>
-          <w:rFonts w:eastAsia="Times New Roman"/>
-          <w:bCs/>
-          <w:color w:val="171717" w:themeColor="background2" w:themeShade="1A"/>
-          <w:bdr w:val="single" w:sz="2" w:space="0" w:color="E5E7EB" w:frame="1"/>
-          <w:lang w:val="hu-HU" w:eastAsia="hu-HU"/>
-        </w:rPr>
-        <w:t>sudo apt install ros-melodic-rosserial</w:t>
-      </w:r>
-    </w:p>
-    <w:p>
-      <w:pPr>
-        <w:spacing w:line="240" w:lineRule="auto"/>
-        <w:rPr>
-          <w:rFonts w:eastAsia="Times New Roman"/>
-          <w:bCs/>
-          <w:color w:val="171717" w:themeColor="background2" w:themeShade="1A"/>
-          <w:bdr w:val="single" w:sz="2" w:space="0" w:color="E5E7EB" w:frame="1"/>
-          <w:lang w:val="hu-HU" w:eastAsia="hu-HU"/>
-        </w:rPr>
-      </w:pPr>
-      <w:r>
-        <w:rPr>
-          <w:rFonts w:eastAsia="Times New Roman"/>
-          <w:bCs/>
-          <w:color w:val="171717" w:themeColor="background2" w:themeShade="1A"/>
-          <w:bdr w:val="single" w:sz="2" w:space="0" w:color="E5E7EB" w:frame="1"/>
-          <w:lang w:val="hu-HU" w:eastAsia="hu-HU"/>
-        </w:rPr>
-        <w:t>sudo apt install ros-melodic-rosserial-python</w:t>
-      </w:r>
-    </w:p>
-    <w:p>
-      <w:pPr>
-        <w:spacing w:line="240" w:lineRule="auto"/>
-        <w:rPr>
-          <w:rFonts w:ascii="Times New Roman" w:hAnsi="Times New Roman" w:cs="Times New Roman"/>
-          <w:sz w:val="24"/>
-          <w:lang w:val="hu-HU"/>
-        </w:rPr>
-      </w:pPr>
-    </w:p>
-    <w:p>
-      <w:pPr>
-        <w:spacing w:line="240" w:lineRule="auto"/>
-        <w:rPr>
-          <w:rFonts w:ascii="Times New Roman" w:hAnsi="Times New Roman" w:cs="Times New Roman"/>
-          <w:sz w:val="24"/>
-          <w:lang w:val="hu-HU"/>
-        </w:rPr>
-      </w:pPr>
-      <w:r>
-        <w:rPr>
-          <w:rFonts w:ascii="Times New Roman" w:hAnsi="Times New Roman" w:cs="Times New Roman"/>
-          <w:sz w:val="24"/>
-          <w:lang w:val="hu-HU"/>
-        </w:rPr>
-        <w:t>Aztan osszekotni a Nucleot a Jetsonnal és ls /dev, ott amelyik az pl ttyACM0</w:t>
+          <w:rStyle w:val="Hyperlink"/>
+          <w:rFonts w:ascii="Times New Roman" w:hAnsi="Times New Roman" w:cs="Times New Roman"/>
+          <w:sz w:val="24"/>
+          <w:lang w:val="hu-HU"/>
+        </w:rPr>
+      </w:pPr>
+    </w:p>
+    <w:p>
+      <w:pPr>
+        <w:spacing w:line="240" w:lineRule="auto"/>
+        <w:rPr>
+          <w:rFonts w:eastAsia="Times New Roman"/>
+          <w:bCs/>
+          <w:color w:val="171717" w:themeColor="background2" w:themeShade="1A"/>
+          <w:bdr w:val="single" w:sz="2" w:space="0" w:color="E5E7EB" w:frame="1"/>
+          <w:lang w:val="hu-HU" w:eastAsia="hu-HU"/>
+        </w:rPr>
+      </w:pPr>
+      <w:proofErr w:type="spellStart"/>
+      <w:r>
+        <w:rPr>
+          <w:rFonts w:eastAsia="Times New Roman"/>
+          <w:bCs/>
+          <w:color w:val="171717" w:themeColor="background2" w:themeShade="1A"/>
+          <w:bdr w:val="single" w:sz="2" w:space="0" w:color="E5E7EB" w:frame="1"/>
+          <w:lang w:val="hu-HU" w:eastAsia="hu-HU"/>
+        </w:rPr>
+        <w:t>Sudo</w:t>
+      </w:r>
+      <w:proofErr w:type="spellEnd"/>
+      <w:r>
+        <w:rPr>
+          <w:rFonts w:eastAsia="Times New Roman"/>
+          <w:bCs/>
+          <w:color w:val="171717" w:themeColor="background2" w:themeShade="1A"/>
+          <w:bdr w:val="single" w:sz="2" w:space="0" w:color="E5E7EB" w:frame="1"/>
+          <w:lang w:val="hu-HU" w:eastAsia="hu-HU"/>
+        </w:rPr>
+        <w:t xml:space="preserve"> </w:t>
+      </w:r>
+      <w:proofErr w:type="spellStart"/>
+      <w:r>
+        <w:rPr>
+          <w:rFonts w:eastAsia="Times New Roman"/>
+          <w:bCs/>
+          <w:color w:val="171717" w:themeColor="background2" w:themeShade="1A"/>
+          <w:bdr w:val="single" w:sz="2" w:space="0" w:color="E5E7EB" w:frame="1"/>
+          <w:lang w:val="hu-HU" w:eastAsia="hu-HU"/>
+        </w:rPr>
+        <w:t>apt</w:t>
+      </w:r>
+      <w:proofErr w:type="spellEnd"/>
+      <w:r>
+        <w:rPr>
+          <w:rFonts w:eastAsia="Times New Roman"/>
+          <w:bCs/>
+          <w:color w:val="171717" w:themeColor="background2" w:themeShade="1A"/>
+          <w:bdr w:val="single" w:sz="2" w:space="0" w:color="E5E7EB" w:frame="1"/>
+          <w:lang w:val="hu-HU" w:eastAsia="hu-HU"/>
+        </w:rPr>
+        <w:t xml:space="preserve"> </w:t>
+      </w:r>
+      <w:proofErr w:type="spellStart"/>
+      <w:r>
+        <w:rPr>
+          <w:rFonts w:eastAsia="Times New Roman"/>
+          <w:bCs/>
+          <w:color w:val="171717" w:themeColor="background2" w:themeShade="1A"/>
+          <w:bdr w:val="single" w:sz="2" w:space="0" w:color="E5E7EB" w:frame="1"/>
+          <w:lang w:val="hu-HU" w:eastAsia="hu-HU"/>
+        </w:rPr>
+        <w:t>install</w:t>
+      </w:r>
+      <w:proofErr w:type="spellEnd"/>
+      <w:r>
+        <w:rPr>
+          <w:rFonts w:eastAsia="Times New Roman"/>
+          <w:bCs/>
+          <w:color w:val="171717" w:themeColor="background2" w:themeShade="1A"/>
+          <w:bdr w:val="single" w:sz="2" w:space="0" w:color="E5E7EB" w:frame="1"/>
+          <w:lang w:val="hu-HU" w:eastAsia="hu-HU"/>
+        </w:rPr>
+        <w:t xml:space="preserve"> </w:t>
+      </w:r>
+      <w:proofErr w:type="spellStart"/>
+      <w:r>
+        <w:rPr>
+          <w:rFonts w:eastAsia="Times New Roman"/>
+          <w:bCs/>
+          <w:color w:val="171717" w:themeColor="background2" w:themeShade="1A"/>
+          <w:bdr w:val="single" w:sz="2" w:space="0" w:color="E5E7EB" w:frame="1"/>
+          <w:lang w:val="hu-HU" w:eastAsia="hu-HU"/>
+        </w:rPr>
+        <w:t>python-pip</w:t>
+      </w:r>
+      <w:proofErr w:type="spellEnd"/>
+    </w:p>
+    <w:p>
+      <w:pPr>
+        <w:spacing w:line="240" w:lineRule="auto"/>
+        <w:rPr>
+          <w:rFonts w:eastAsia="Times New Roman"/>
+          <w:bCs/>
+          <w:color w:val="171717" w:themeColor="background2" w:themeShade="1A"/>
+          <w:bdr w:val="single" w:sz="2" w:space="0" w:color="E5E7EB" w:frame="1"/>
+          <w:lang w:val="hu-HU" w:eastAsia="hu-HU"/>
+        </w:rPr>
+      </w:pPr>
+      <w:proofErr w:type="spellStart"/>
+      <w:r>
+        <w:rPr>
+          <w:rFonts w:eastAsia="Times New Roman"/>
+          <w:bCs/>
+          <w:color w:val="171717" w:themeColor="background2" w:themeShade="1A"/>
+          <w:bdr w:val="single" w:sz="2" w:space="0" w:color="E5E7EB" w:frame="1"/>
+          <w:lang w:val="hu-HU" w:eastAsia="hu-HU"/>
+        </w:rPr>
+        <w:t>Pip</w:t>
+      </w:r>
+      <w:proofErr w:type="spellEnd"/>
+      <w:r>
+        <w:rPr>
+          <w:rFonts w:eastAsia="Times New Roman"/>
+          <w:bCs/>
+          <w:color w:val="171717" w:themeColor="background2" w:themeShade="1A"/>
+          <w:bdr w:val="single" w:sz="2" w:space="0" w:color="E5E7EB" w:frame="1"/>
+          <w:lang w:val="hu-HU" w:eastAsia="hu-HU"/>
+        </w:rPr>
+        <w:t xml:space="preserve"> </w:t>
+      </w:r>
+      <w:proofErr w:type="spellStart"/>
+      <w:r>
+        <w:rPr>
+          <w:rFonts w:eastAsia="Times New Roman"/>
+          <w:bCs/>
+          <w:color w:val="171717" w:themeColor="background2" w:themeShade="1A"/>
+          <w:bdr w:val="single" w:sz="2" w:space="0" w:color="E5E7EB" w:frame="1"/>
+          <w:lang w:val="hu-HU" w:eastAsia="hu-HU"/>
+        </w:rPr>
+        <w:t>install</w:t>
+      </w:r>
+      <w:proofErr w:type="spellEnd"/>
+      <w:r>
+        <w:rPr>
+          <w:rFonts w:eastAsia="Times New Roman"/>
+          <w:bCs/>
+          <w:color w:val="171717" w:themeColor="background2" w:themeShade="1A"/>
+          <w:bdr w:val="single" w:sz="2" w:space="0" w:color="E5E7EB" w:frame="1"/>
+          <w:lang w:val="hu-HU" w:eastAsia="hu-HU"/>
+        </w:rPr>
+        <w:t xml:space="preserve"> </w:t>
+      </w:r>
+      <w:proofErr w:type="spellStart"/>
+      <w:r>
+        <w:rPr>
+          <w:rFonts w:eastAsia="Times New Roman"/>
+          <w:bCs/>
+          <w:color w:val="171717" w:themeColor="background2" w:themeShade="1A"/>
+          <w:bdr w:val="single" w:sz="2" w:space="0" w:color="E5E7EB" w:frame="1"/>
+          <w:lang w:val="hu-HU" w:eastAsia="hu-HU"/>
+        </w:rPr>
+        <w:t>pyserial</w:t>
+      </w:r>
+      <w:proofErr w:type="spellEnd"/>
+    </w:p>
+    <w:p>
+      <w:pPr>
+        <w:spacing w:line="240" w:lineRule="auto"/>
+        <w:rPr>
+          <w:rFonts w:eastAsia="Times New Roman"/>
+          <w:bCs/>
+          <w:color w:val="171717" w:themeColor="background2" w:themeShade="1A"/>
+          <w:bdr w:val="single" w:sz="2" w:space="0" w:color="E5E7EB" w:frame="1"/>
+          <w:lang w:val="hu-HU" w:eastAsia="hu-HU"/>
+        </w:rPr>
+      </w:pPr>
+      <w:proofErr w:type="spellStart"/>
+      <w:r>
+        <w:rPr>
+          <w:rFonts w:eastAsia="Times New Roman"/>
+          <w:bCs/>
+          <w:color w:val="171717" w:themeColor="background2" w:themeShade="1A"/>
+          <w:bdr w:val="single" w:sz="2" w:space="0" w:color="E5E7EB" w:frame="1"/>
+          <w:lang w:val="hu-HU" w:eastAsia="hu-HU"/>
+        </w:rPr>
+        <w:t>Sudo</w:t>
+      </w:r>
+      <w:proofErr w:type="spellEnd"/>
+      <w:r>
+        <w:rPr>
+          <w:rFonts w:eastAsia="Times New Roman"/>
+          <w:bCs/>
+          <w:color w:val="171717" w:themeColor="background2" w:themeShade="1A"/>
+          <w:bdr w:val="single" w:sz="2" w:space="0" w:color="E5E7EB" w:frame="1"/>
+          <w:lang w:val="hu-HU" w:eastAsia="hu-HU"/>
+        </w:rPr>
+        <w:t xml:space="preserve"> </w:t>
+      </w:r>
+      <w:proofErr w:type="spellStart"/>
+      <w:r>
+        <w:rPr>
+          <w:rFonts w:eastAsia="Times New Roman"/>
+          <w:bCs/>
+          <w:color w:val="171717" w:themeColor="background2" w:themeShade="1A"/>
+          <w:bdr w:val="single" w:sz="2" w:space="0" w:color="E5E7EB" w:frame="1"/>
+          <w:lang w:val="hu-HU" w:eastAsia="hu-HU"/>
+        </w:rPr>
+        <w:t>apt</w:t>
+      </w:r>
+      <w:proofErr w:type="spellEnd"/>
+      <w:r>
+        <w:rPr>
+          <w:rFonts w:eastAsia="Times New Roman"/>
+          <w:bCs/>
+          <w:color w:val="171717" w:themeColor="background2" w:themeShade="1A"/>
+          <w:bdr w:val="single" w:sz="2" w:space="0" w:color="E5E7EB" w:frame="1"/>
+          <w:lang w:val="hu-HU" w:eastAsia="hu-HU"/>
+        </w:rPr>
+        <w:t xml:space="preserve"> </w:t>
+      </w:r>
+      <w:proofErr w:type="spellStart"/>
+      <w:r>
+        <w:rPr>
+          <w:rFonts w:eastAsia="Times New Roman"/>
+          <w:bCs/>
+          <w:color w:val="171717" w:themeColor="background2" w:themeShade="1A"/>
+          <w:bdr w:val="single" w:sz="2" w:space="0" w:color="E5E7EB" w:frame="1"/>
+          <w:lang w:val="hu-HU" w:eastAsia="hu-HU"/>
+        </w:rPr>
+        <w:t>install</w:t>
+      </w:r>
+      <w:proofErr w:type="spellEnd"/>
+      <w:r>
+        <w:rPr>
+          <w:rFonts w:eastAsia="Times New Roman"/>
+          <w:bCs/>
+          <w:color w:val="171717" w:themeColor="background2" w:themeShade="1A"/>
+          <w:bdr w:val="single" w:sz="2" w:space="0" w:color="E5E7EB" w:frame="1"/>
+          <w:lang w:val="hu-HU" w:eastAsia="hu-HU"/>
+        </w:rPr>
+        <w:t xml:space="preserve"> </w:t>
+      </w:r>
+      <w:proofErr w:type="spellStart"/>
+      <w:r>
+        <w:rPr>
+          <w:rFonts w:eastAsia="Times New Roman"/>
+          <w:bCs/>
+          <w:color w:val="171717" w:themeColor="background2" w:themeShade="1A"/>
+          <w:bdr w:val="single" w:sz="2" w:space="0" w:color="E5E7EB" w:frame="1"/>
+          <w:lang w:val="hu-HU" w:eastAsia="hu-HU"/>
+        </w:rPr>
+        <w:t>ros-melodic-desktop-full</w:t>
+      </w:r>
+      <w:proofErr w:type="spellEnd"/>
+    </w:p>
+    <w:p>
+      <w:pPr>
+        <w:spacing w:line="240" w:lineRule="auto"/>
+        <w:rPr>
+          <w:rFonts w:eastAsia="Times New Roman"/>
+          <w:bCs/>
+          <w:color w:val="171717" w:themeColor="background2" w:themeShade="1A"/>
+          <w:bdr w:val="single" w:sz="2" w:space="0" w:color="E5E7EB" w:frame="1"/>
+          <w:lang w:val="hu-HU" w:eastAsia="hu-HU"/>
+        </w:rPr>
+      </w:pPr>
+      <w:proofErr w:type="spellStart"/>
+      <w:r>
+        <w:rPr>
+          <w:rFonts w:eastAsia="Times New Roman"/>
+          <w:bCs/>
+          <w:color w:val="171717" w:themeColor="background2" w:themeShade="1A"/>
+          <w:bdr w:val="single" w:sz="2" w:space="0" w:color="E5E7EB" w:frame="1"/>
+          <w:lang w:val="hu-HU" w:eastAsia="hu-HU"/>
+        </w:rPr>
+        <w:t>sudo</w:t>
+      </w:r>
+      <w:proofErr w:type="spellEnd"/>
+      <w:r>
+        <w:rPr>
+          <w:rFonts w:eastAsia="Times New Roman"/>
+          <w:bCs/>
+          <w:color w:val="171717" w:themeColor="background2" w:themeShade="1A"/>
+          <w:bdr w:val="single" w:sz="2" w:space="0" w:color="E5E7EB" w:frame="1"/>
+          <w:lang w:val="hu-HU" w:eastAsia="hu-HU"/>
+        </w:rPr>
+        <w:t xml:space="preserve"> </w:t>
+      </w:r>
+      <w:proofErr w:type="spellStart"/>
+      <w:r>
+        <w:rPr>
+          <w:rFonts w:eastAsia="Times New Roman"/>
+          <w:bCs/>
+          <w:color w:val="171717" w:themeColor="background2" w:themeShade="1A"/>
+          <w:bdr w:val="single" w:sz="2" w:space="0" w:color="E5E7EB" w:frame="1"/>
+          <w:lang w:val="hu-HU" w:eastAsia="hu-HU"/>
+        </w:rPr>
+        <w:t>apt</w:t>
+      </w:r>
+      <w:proofErr w:type="spellEnd"/>
+      <w:r>
+        <w:rPr>
+          <w:rFonts w:eastAsia="Times New Roman"/>
+          <w:bCs/>
+          <w:color w:val="171717" w:themeColor="background2" w:themeShade="1A"/>
+          <w:bdr w:val="single" w:sz="2" w:space="0" w:color="E5E7EB" w:frame="1"/>
+          <w:lang w:val="hu-HU" w:eastAsia="hu-HU"/>
+        </w:rPr>
+        <w:t xml:space="preserve"> </w:t>
+      </w:r>
+      <w:proofErr w:type="spellStart"/>
+      <w:r>
+        <w:rPr>
+          <w:rFonts w:eastAsia="Times New Roman"/>
+          <w:bCs/>
+          <w:color w:val="171717" w:themeColor="background2" w:themeShade="1A"/>
+          <w:bdr w:val="single" w:sz="2" w:space="0" w:color="E5E7EB" w:frame="1"/>
+          <w:lang w:val="hu-HU" w:eastAsia="hu-HU"/>
+        </w:rPr>
+        <w:t>install</w:t>
+      </w:r>
+      <w:proofErr w:type="spellEnd"/>
+      <w:r>
+        <w:rPr>
+          <w:rFonts w:eastAsia="Times New Roman"/>
+          <w:bCs/>
+          <w:color w:val="171717" w:themeColor="background2" w:themeShade="1A"/>
+          <w:bdr w:val="single" w:sz="2" w:space="0" w:color="E5E7EB" w:frame="1"/>
+          <w:lang w:val="hu-HU" w:eastAsia="hu-HU"/>
+        </w:rPr>
+        <w:t xml:space="preserve"> </w:t>
+      </w:r>
+      <w:proofErr w:type="spellStart"/>
+      <w:r>
+        <w:rPr>
+          <w:rFonts w:eastAsia="Times New Roman"/>
+          <w:bCs/>
+          <w:color w:val="171717" w:themeColor="background2" w:themeShade="1A"/>
+          <w:bdr w:val="single" w:sz="2" w:space="0" w:color="E5E7EB" w:frame="1"/>
+          <w:lang w:val="hu-HU" w:eastAsia="hu-HU"/>
+        </w:rPr>
+        <w:t>ros-melodic-rosserial</w:t>
+      </w:r>
+      <w:proofErr w:type="spellEnd"/>
+    </w:p>
+    <w:p>
+      <w:pPr>
+        <w:spacing w:line="240" w:lineRule="auto"/>
+        <w:rPr>
+          <w:rFonts w:eastAsia="Times New Roman"/>
+          <w:bCs/>
+          <w:color w:val="171717" w:themeColor="background2" w:themeShade="1A"/>
+          <w:bdr w:val="single" w:sz="2" w:space="0" w:color="E5E7EB" w:frame="1"/>
+          <w:lang w:val="hu-HU" w:eastAsia="hu-HU"/>
+        </w:rPr>
+      </w:pPr>
+      <w:proofErr w:type="spellStart"/>
+      <w:r>
+        <w:rPr>
+          <w:rFonts w:eastAsia="Times New Roman"/>
+          <w:bCs/>
+          <w:color w:val="171717" w:themeColor="background2" w:themeShade="1A"/>
+          <w:bdr w:val="single" w:sz="2" w:space="0" w:color="E5E7EB" w:frame="1"/>
+          <w:lang w:val="hu-HU" w:eastAsia="hu-HU"/>
+        </w:rPr>
+        <w:t>sudo</w:t>
+      </w:r>
+      <w:proofErr w:type="spellEnd"/>
+      <w:r>
+        <w:rPr>
+          <w:rFonts w:eastAsia="Times New Roman"/>
+          <w:bCs/>
+          <w:color w:val="171717" w:themeColor="background2" w:themeShade="1A"/>
+          <w:bdr w:val="single" w:sz="2" w:space="0" w:color="E5E7EB" w:frame="1"/>
+          <w:lang w:val="hu-HU" w:eastAsia="hu-HU"/>
+        </w:rPr>
+        <w:t xml:space="preserve"> </w:t>
+      </w:r>
+      <w:proofErr w:type="spellStart"/>
+      <w:r>
+        <w:rPr>
+          <w:rFonts w:eastAsia="Times New Roman"/>
+          <w:bCs/>
+          <w:color w:val="171717" w:themeColor="background2" w:themeShade="1A"/>
+          <w:bdr w:val="single" w:sz="2" w:space="0" w:color="E5E7EB" w:frame="1"/>
+          <w:lang w:val="hu-HU" w:eastAsia="hu-HU"/>
+        </w:rPr>
+        <w:t>apt</w:t>
+      </w:r>
+      <w:proofErr w:type="spellEnd"/>
+      <w:r>
+        <w:rPr>
+          <w:rFonts w:eastAsia="Times New Roman"/>
+          <w:bCs/>
+          <w:color w:val="171717" w:themeColor="background2" w:themeShade="1A"/>
+          <w:bdr w:val="single" w:sz="2" w:space="0" w:color="E5E7EB" w:frame="1"/>
+          <w:lang w:val="hu-HU" w:eastAsia="hu-HU"/>
+        </w:rPr>
+        <w:t xml:space="preserve"> </w:t>
+      </w:r>
+      <w:proofErr w:type="spellStart"/>
+      <w:r>
+        <w:rPr>
+          <w:rFonts w:eastAsia="Times New Roman"/>
+          <w:bCs/>
+          <w:color w:val="171717" w:themeColor="background2" w:themeShade="1A"/>
+          <w:bdr w:val="single" w:sz="2" w:space="0" w:color="E5E7EB" w:frame="1"/>
+          <w:lang w:val="hu-HU" w:eastAsia="hu-HU"/>
+        </w:rPr>
+        <w:t>install</w:t>
+      </w:r>
+      <w:proofErr w:type="spellEnd"/>
+      <w:r>
+        <w:rPr>
+          <w:rFonts w:eastAsia="Times New Roman"/>
+          <w:bCs/>
+          <w:color w:val="171717" w:themeColor="background2" w:themeShade="1A"/>
+          <w:bdr w:val="single" w:sz="2" w:space="0" w:color="E5E7EB" w:frame="1"/>
+          <w:lang w:val="hu-HU" w:eastAsia="hu-HU"/>
+        </w:rPr>
+        <w:t xml:space="preserve"> </w:t>
+      </w:r>
+      <w:proofErr w:type="spellStart"/>
+      <w:r>
+        <w:rPr>
+          <w:rFonts w:eastAsia="Times New Roman"/>
+          <w:bCs/>
+          <w:color w:val="171717" w:themeColor="background2" w:themeShade="1A"/>
+          <w:bdr w:val="single" w:sz="2" w:space="0" w:color="E5E7EB" w:frame="1"/>
+          <w:lang w:val="hu-HU" w:eastAsia="hu-HU"/>
+        </w:rPr>
+        <w:t>ros-melodic-rosserial-python</w:t>
+      </w:r>
+      <w:proofErr w:type="spellEnd"/>
+    </w:p>
+    <w:p>
+      <w:pPr>
+        <w:spacing w:line="240" w:lineRule="auto"/>
+        <w:rPr>
+          <w:rFonts w:ascii="Times New Roman" w:hAnsi="Times New Roman" w:cs="Times New Roman"/>
+          <w:sz w:val="24"/>
+          <w:lang w:val="hu-HU"/>
+        </w:rPr>
+      </w:pPr>
+    </w:p>
+    <w:p>
+      <w:pPr>
+        <w:spacing w:line="240" w:lineRule="auto"/>
+        <w:rPr>
+          <w:rFonts w:ascii="Times New Roman" w:hAnsi="Times New Roman" w:cs="Times New Roman"/>
+          <w:sz w:val="24"/>
+          <w:lang w:val="hu-HU"/>
+        </w:rPr>
+      </w:pPr>
+      <w:proofErr w:type="spellStart"/>
+      <w:r>
+        <w:rPr>
+          <w:rFonts w:ascii="Times New Roman" w:hAnsi="Times New Roman" w:cs="Times New Roman"/>
+          <w:sz w:val="24"/>
+          <w:lang w:val="hu-HU"/>
+        </w:rPr>
+        <w:t>Aztan</w:t>
+      </w:r>
+      <w:proofErr w:type="spellEnd"/>
+      <w:r>
+        <w:rPr>
+          <w:rFonts w:ascii="Times New Roman" w:hAnsi="Times New Roman" w:cs="Times New Roman"/>
+          <w:sz w:val="24"/>
+          <w:lang w:val="hu-HU"/>
+        </w:rPr>
+        <w:t xml:space="preserve"> </w:t>
+      </w:r>
+      <w:proofErr w:type="spellStart"/>
+      <w:r>
+        <w:rPr>
+          <w:rFonts w:ascii="Times New Roman" w:hAnsi="Times New Roman" w:cs="Times New Roman"/>
+          <w:sz w:val="24"/>
+          <w:lang w:val="hu-HU"/>
+        </w:rPr>
+        <w:t>osszekotni</w:t>
+      </w:r>
+      <w:proofErr w:type="spellEnd"/>
+      <w:r>
+        <w:rPr>
+          <w:rFonts w:ascii="Times New Roman" w:hAnsi="Times New Roman" w:cs="Times New Roman"/>
+          <w:sz w:val="24"/>
+          <w:lang w:val="hu-HU"/>
+        </w:rPr>
+        <w:t xml:space="preserve"> a </w:t>
+      </w:r>
+      <w:proofErr w:type="spellStart"/>
+      <w:r>
+        <w:rPr>
+          <w:rFonts w:ascii="Times New Roman" w:hAnsi="Times New Roman" w:cs="Times New Roman"/>
+          <w:sz w:val="24"/>
+          <w:lang w:val="hu-HU"/>
+        </w:rPr>
+        <w:t>Nucleot</w:t>
+      </w:r>
+      <w:proofErr w:type="spellEnd"/>
+      <w:r>
+        <w:rPr>
+          <w:rFonts w:ascii="Times New Roman" w:hAnsi="Times New Roman" w:cs="Times New Roman"/>
+          <w:sz w:val="24"/>
+          <w:lang w:val="hu-HU"/>
+        </w:rPr>
+        <w:t xml:space="preserve"> a </w:t>
+      </w:r>
+      <w:proofErr w:type="spellStart"/>
+      <w:r>
+        <w:rPr>
+          <w:rFonts w:ascii="Times New Roman" w:hAnsi="Times New Roman" w:cs="Times New Roman"/>
+          <w:sz w:val="24"/>
+          <w:lang w:val="hu-HU"/>
+        </w:rPr>
+        <w:t>Jetsonnal</w:t>
+      </w:r>
+      <w:proofErr w:type="spellEnd"/>
+      <w:r>
+        <w:rPr>
+          <w:rFonts w:ascii="Times New Roman" w:hAnsi="Times New Roman" w:cs="Times New Roman"/>
+          <w:sz w:val="24"/>
+          <w:lang w:val="hu-HU"/>
+        </w:rPr>
+        <w:t xml:space="preserve"> és </w:t>
+      </w:r>
+      <w:proofErr w:type="spellStart"/>
+      <w:r>
+        <w:rPr>
+          <w:rFonts w:ascii="Times New Roman" w:hAnsi="Times New Roman" w:cs="Times New Roman"/>
+          <w:sz w:val="24"/>
+          <w:lang w:val="hu-HU"/>
+        </w:rPr>
+        <w:t>ls</w:t>
+      </w:r>
+      <w:proofErr w:type="spellEnd"/>
+      <w:r>
+        <w:rPr>
+          <w:rFonts w:ascii="Times New Roman" w:hAnsi="Times New Roman" w:cs="Times New Roman"/>
+          <w:sz w:val="24"/>
+          <w:lang w:val="hu-HU"/>
+        </w:rPr>
+        <w:t xml:space="preserve"> /</w:t>
+      </w:r>
+      <w:proofErr w:type="spellStart"/>
+      <w:r>
+        <w:rPr>
+          <w:rFonts w:ascii="Times New Roman" w:hAnsi="Times New Roman" w:cs="Times New Roman"/>
+          <w:sz w:val="24"/>
+          <w:lang w:val="hu-HU"/>
+        </w:rPr>
+        <w:t>dev</w:t>
+      </w:r>
+      <w:proofErr w:type="spellEnd"/>
+      <w:r>
+        <w:rPr>
+          <w:rFonts w:ascii="Times New Roman" w:hAnsi="Times New Roman" w:cs="Times New Roman"/>
+          <w:sz w:val="24"/>
+          <w:lang w:val="hu-HU"/>
+        </w:rPr>
+        <w:t xml:space="preserve">, ott amelyik az </w:t>
+      </w:r>
+      <w:proofErr w:type="spellStart"/>
+      <w:r>
+        <w:rPr>
+          <w:rFonts w:ascii="Times New Roman" w:hAnsi="Times New Roman" w:cs="Times New Roman"/>
+          <w:sz w:val="24"/>
+          <w:lang w:val="hu-HU"/>
+        </w:rPr>
+        <w:t>pl</w:t>
+      </w:r>
+      <w:proofErr w:type="spellEnd"/>
+      <w:r>
+        <w:rPr>
+          <w:rFonts w:ascii="Times New Roman" w:hAnsi="Times New Roman" w:cs="Times New Roman"/>
+          <w:sz w:val="24"/>
+          <w:lang w:val="hu-HU"/>
+        </w:rPr>
+        <w:t xml:space="preserve"> ttyACM0</w:t>
       </w:r>
     </w:p>
     <w:p>
@@ -2271,6 +5732,7 @@
           <w:lang w:val="hu-HU" w:eastAsia="hu-HU"/>
         </w:rPr>
       </w:pPr>
+      <w:proofErr w:type="spellStart"/>
       <w:r>
         <w:rPr>
           <w:rFonts w:eastAsia="Times New Roman"/>
@@ -2281,116 +5743,326 @@
         </w:rPr>
         <w:t>Roscore</w:t>
       </w:r>
-    </w:p>
-    <w:p>
-      <w:pPr>
-        <w:spacing w:line="240" w:lineRule="auto"/>
-        <w:rPr>
-          <w:rFonts w:ascii="Times New Roman" w:hAnsi="Times New Roman" w:cs="Times New Roman"/>
-          <w:sz w:val="24"/>
-          <w:lang w:val="hu-HU"/>
-        </w:rPr>
-      </w:pPr>
-      <w:r>
-        <w:rPr>
-          <w:rFonts w:ascii="Times New Roman" w:hAnsi="Times New Roman" w:cs="Times New Roman"/>
-          <w:sz w:val="24"/>
-          <w:lang w:val="hu-HU"/>
-        </w:rPr>
-        <w:t>aztan uj terminalba amig ez fut:</w:t>
-      </w:r>
-    </w:p>
-    <w:p>
-      <w:pPr>
-        <w:spacing w:line="240" w:lineRule="auto"/>
-        <w:rPr>
-          <w:rFonts w:eastAsia="Times New Roman"/>
-          <w:bCs/>
-          <w:color w:val="171717" w:themeColor="background2" w:themeShade="1A"/>
-          <w:bdr w:val="single" w:sz="2" w:space="0" w:color="E5E7EB" w:frame="1"/>
-          <w:lang w:val="hu-HU" w:eastAsia="hu-HU"/>
-        </w:rPr>
-      </w:pPr>
-      <w:r>
-        <w:rPr>
-          <w:rFonts w:eastAsia="Times New Roman"/>
-          <w:bCs/>
-          <w:color w:val="171717" w:themeColor="background2" w:themeShade="1A"/>
-          <w:bdr w:val="single" w:sz="2" w:space="0" w:color="E5E7EB" w:frame="1"/>
-          <w:lang w:val="hu-HU" w:eastAsia="hu-HU"/>
-        </w:rPr>
-        <w:t>rosrun rosserial_python serial_node.py /dev/ttyACM0</w:t>
-      </w:r>
-    </w:p>
-    <w:p>
-      <w:pPr>
-        <w:spacing w:line="240" w:lineRule="auto"/>
-        <w:rPr>
-          <w:rFonts w:ascii="Times New Roman" w:hAnsi="Times New Roman" w:cs="Times New Roman"/>
-          <w:sz w:val="24"/>
-          <w:lang w:val="hu-HU"/>
-        </w:rPr>
-      </w:pPr>
-      <w:r>
-        <w:rPr>
-          <w:rFonts w:ascii="Times New Roman" w:hAnsi="Times New Roman" w:cs="Times New Roman"/>
-          <w:sz w:val="24"/>
-          <w:lang w:val="hu-HU"/>
-        </w:rPr>
-        <w:t>egy topic kiiratasa:</w:t>
-      </w:r>
-    </w:p>
-    <w:p>
-      <w:pPr>
-        <w:spacing w:line="240" w:lineRule="auto"/>
-        <w:rPr>
-          <w:rFonts w:eastAsia="Times New Roman"/>
-          <w:bCs/>
-          <w:color w:val="171717" w:themeColor="background2" w:themeShade="1A"/>
-          <w:bdr w:val="single" w:sz="2" w:space="0" w:color="E5E7EB" w:frame="1"/>
-          <w:lang w:val="hu-HU" w:eastAsia="hu-HU"/>
-        </w:rPr>
-      </w:pPr>
-      <w:r>
-        <w:rPr>
-          <w:rFonts w:eastAsia="Times New Roman"/>
-          <w:bCs/>
-          <w:color w:val="171717" w:themeColor="background2" w:themeShade="1A"/>
-          <w:bdr w:val="single" w:sz="2" w:space="0" w:color="E5E7EB" w:frame="1"/>
-          <w:lang w:val="hu-HU" w:eastAsia="hu-HU"/>
-        </w:rPr>
-        <w:t>rostopic echo /topicname</w:t>
-      </w:r>
-    </w:p>
-    <w:p>
-      <w:pPr>
-        <w:spacing w:line="240" w:lineRule="auto"/>
-        <w:rPr>
-          <w:rFonts w:ascii="Times New Roman" w:hAnsi="Times New Roman" w:cs="Times New Roman"/>
-          <w:sz w:val="24"/>
-          <w:lang w:val="hu-HU"/>
-        </w:rPr>
-      </w:pPr>
-      <w:r>
-        <w:rPr>
-          <w:rFonts w:ascii="Times New Roman" w:hAnsi="Times New Roman" w:cs="Times New Roman"/>
-          <w:sz w:val="24"/>
-          <w:lang w:val="hu-HU"/>
-        </w:rPr>
-        <w:t>grafikus cucc topicok kiiratasara:</w:t>
-      </w:r>
-    </w:p>
-    <w:p>
-      <w:pPr>
-        <w:spacing w:line="240" w:lineRule="auto"/>
-        <w:rPr>
-          <w:rFonts w:eastAsia="Times New Roman"/>
-          <w:bCs/>
-          <w:color w:val="171717" w:themeColor="background2" w:themeShade="1A"/>
-          <w:bdr w:val="single" w:sz="2" w:space="0" w:color="E5E7EB" w:frame="1"/>
-          <w:lang w:val="hu-HU" w:eastAsia="hu-HU"/>
-        </w:rPr>
-      </w:pPr>
+      <w:proofErr w:type="spellEnd"/>
+    </w:p>
+    <w:p>
+      <w:pPr>
+        <w:spacing w:line="240" w:lineRule="auto"/>
+        <w:rPr>
+          <w:rFonts w:ascii="Times New Roman" w:hAnsi="Times New Roman" w:cs="Times New Roman"/>
+          <w:sz w:val="24"/>
+          <w:lang w:val="hu-HU"/>
+        </w:rPr>
+      </w:pPr>
+      <w:proofErr w:type="spellStart"/>
+      <w:r>
+        <w:rPr>
+          <w:rFonts w:ascii="Times New Roman" w:hAnsi="Times New Roman" w:cs="Times New Roman"/>
+          <w:sz w:val="24"/>
+          <w:lang w:val="hu-HU"/>
+        </w:rPr>
+        <w:t>aztan</w:t>
+      </w:r>
+      <w:proofErr w:type="spellEnd"/>
+      <w:r>
+        <w:rPr>
+          <w:rFonts w:ascii="Times New Roman" w:hAnsi="Times New Roman" w:cs="Times New Roman"/>
+          <w:sz w:val="24"/>
+          <w:lang w:val="hu-HU"/>
+        </w:rPr>
+        <w:t xml:space="preserve"> </w:t>
+      </w:r>
+      <w:proofErr w:type="spellStart"/>
+      <w:r>
+        <w:rPr>
+          <w:rFonts w:ascii="Times New Roman" w:hAnsi="Times New Roman" w:cs="Times New Roman"/>
+          <w:sz w:val="24"/>
+          <w:lang w:val="hu-HU"/>
+        </w:rPr>
+        <w:t>uj</w:t>
+      </w:r>
+      <w:proofErr w:type="spellEnd"/>
+      <w:r>
+        <w:rPr>
+          <w:rFonts w:ascii="Times New Roman" w:hAnsi="Times New Roman" w:cs="Times New Roman"/>
+          <w:sz w:val="24"/>
+          <w:lang w:val="hu-HU"/>
+        </w:rPr>
+        <w:t xml:space="preserve"> </w:t>
+      </w:r>
+      <w:proofErr w:type="spellStart"/>
+      <w:r>
+        <w:rPr>
+          <w:rFonts w:ascii="Times New Roman" w:hAnsi="Times New Roman" w:cs="Times New Roman"/>
+          <w:sz w:val="24"/>
+          <w:lang w:val="hu-HU"/>
+        </w:rPr>
+        <w:t>terminalba</w:t>
+      </w:r>
+      <w:proofErr w:type="spellEnd"/>
+      <w:r>
+        <w:rPr>
+          <w:rFonts w:ascii="Times New Roman" w:hAnsi="Times New Roman" w:cs="Times New Roman"/>
+          <w:sz w:val="24"/>
+          <w:lang w:val="hu-HU"/>
+        </w:rPr>
+        <w:t xml:space="preserve"> amig ez fut:</w:t>
+      </w:r>
+    </w:p>
+    <w:p>
+      <w:pPr>
+        <w:spacing w:line="240" w:lineRule="auto"/>
+        <w:rPr>
+          <w:rFonts w:eastAsia="Times New Roman"/>
+          <w:bCs/>
+          <w:color w:val="171717" w:themeColor="background2" w:themeShade="1A"/>
+          <w:bdr w:val="single" w:sz="2" w:space="0" w:color="E5E7EB" w:frame="1"/>
+          <w:lang w:val="hu-HU" w:eastAsia="hu-HU"/>
+        </w:rPr>
+      </w:pPr>
+      <w:r>
+        <w:rPr>
+          <w:rFonts w:eastAsia="Times New Roman"/>
+          <w:bCs/>
+          <w:color w:val="171717" w:themeColor="background2" w:themeShade="1A"/>
+          <w:bdr w:val="single" w:sz="2" w:space="0" w:color="E5E7EB" w:frame="1"/>
+          <w:lang w:val="hu-HU" w:eastAsia="hu-HU"/>
+        </w:rPr>
+        <w:t xml:space="preserve">rosrun </w:t>
+      </w:r>
+      <w:proofErr w:type="spellStart"/>
+      <w:r>
+        <w:rPr>
+          <w:rFonts w:eastAsia="Times New Roman"/>
+          <w:bCs/>
+          <w:color w:val="171717" w:themeColor="background2" w:themeShade="1A"/>
+          <w:bdr w:val="single" w:sz="2" w:space="0" w:color="E5E7EB" w:frame="1"/>
+          <w:lang w:val="hu-HU" w:eastAsia="hu-HU"/>
+        </w:rPr>
+        <w:t>rosserial_python</w:t>
+      </w:r>
+      <w:proofErr w:type="spellEnd"/>
+      <w:r>
+        <w:rPr>
+          <w:rFonts w:eastAsia="Times New Roman"/>
+          <w:bCs/>
+          <w:color w:val="171717" w:themeColor="background2" w:themeShade="1A"/>
+          <w:bdr w:val="single" w:sz="2" w:space="0" w:color="E5E7EB" w:frame="1"/>
+          <w:lang w:val="hu-HU" w:eastAsia="hu-HU"/>
+        </w:rPr>
+        <w:t xml:space="preserve"> serial_node.py /</w:t>
+      </w:r>
+      <w:proofErr w:type="spellStart"/>
+      <w:r>
+        <w:rPr>
+          <w:rFonts w:eastAsia="Times New Roman"/>
+          <w:bCs/>
+          <w:color w:val="171717" w:themeColor="background2" w:themeShade="1A"/>
+          <w:bdr w:val="single" w:sz="2" w:space="0" w:color="E5E7EB" w:frame="1"/>
+          <w:lang w:val="hu-HU" w:eastAsia="hu-HU"/>
+        </w:rPr>
+        <w:t>dev</w:t>
+      </w:r>
+      <w:proofErr w:type="spellEnd"/>
+      <w:r>
+        <w:rPr>
+          <w:rFonts w:eastAsia="Times New Roman"/>
+          <w:bCs/>
+          <w:color w:val="171717" w:themeColor="background2" w:themeShade="1A"/>
+          <w:bdr w:val="single" w:sz="2" w:space="0" w:color="E5E7EB" w:frame="1"/>
+          <w:lang w:val="hu-HU" w:eastAsia="hu-HU"/>
+        </w:rPr>
+        <w:t>/ttyACM0</w:t>
+      </w:r>
+    </w:p>
+    <w:p>
+      <w:pPr>
+        <w:spacing w:line="240" w:lineRule="auto"/>
+        <w:rPr>
+          <w:rFonts w:ascii="Times New Roman" w:hAnsi="Times New Roman" w:cs="Times New Roman"/>
+          <w:sz w:val="24"/>
+          <w:lang w:val="hu-HU"/>
+        </w:rPr>
+      </w:pPr>
+      <w:r>
+        <w:rPr>
+          <w:rFonts w:ascii="Times New Roman" w:hAnsi="Times New Roman" w:cs="Times New Roman"/>
+          <w:sz w:val="24"/>
+          <w:lang w:val="hu-HU"/>
+        </w:rPr>
+        <w:t xml:space="preserve">egy </w:t>
+      </w:r>
+      <w:proofErr w:type="spellStart"/>
+      <w:r>
+        <w:rPr>
+          <w:rFonts w:ascii="Times New Roman" w:hAnsi="Times New Roman" w:cs="Times New Roman"/>
+          <w:sz w:val="24"/>
+          <w:lang w:val="hu-HU"/>
+        </w:rPr>
+        <w:t>topic</w:t>
+      </w:r>
+      <w:proofErr w:type="spellEnd"/>
+      <w:r>
+        <w:rPr>
+          <w:rFonts w:ascii="Times New Roman" w:hAnsi="Times New Roman" w:cs="Times New Roman"/>
+          <w:sz w:val="24"/>
+          <w:lang w:val="hu-HU"/>
+        </w:rPr>
+        <w:t xml:space="preserve"> </w:t>
+      </w:r>
+      <w:proofErr w:type="spellStart"/>
+      <w:r>
+        <w:rPr>
+          <w:rFonts w:ascii="Times New Roman" w:hAnsi="Times New Roman" w:cs="Times New Roman"/>
+          <w:sz w:val="24"/>
+          <w:lang w:val="hu-HU"/>
+        </w:rPr>
+        <w:t>kiiratasa</w:t>
+      </w:r>
+      <w:proofErr w:type="spellEnd"/>
+      <w:r>
+        <w:rPr>
+          <w:rFonts w:ascii="Times New Roman" w:hAnsi="Times New Roman" w:cs="Times New Roman"/>
+          <w:sz w:val="24"/>
+          <w:lang w:val="hu-HU"/>
+        </w:rPr>
+        <w:t>:</w:t>
+      </w:r>
+    </w:p>
+    <w:p>
+      <w:pPr>
+        <w:spacing w:line="240" w:lineRule="auto"/>
+        <w:rPr>
+          <w:rFonts w:eastAsia="Times New Roman"/>
+          <w:bCs/>
+          <w:color w:val="171717" w:themeColor="background2" w:themeShade="1A"/>
+          <w:bdr w:val="single" w:sz="2" w:space="0" w:color="E5E7EB" w:frame="1"/>
+          <w:lang w:val="hu-HU" w:eastAsia="hu-HU"/>
+        </w:rPr>
+      </w:pPr>
+      <w:proofErr w:type="spellStart"/>
+      <w:r>
+        <w:rPr>
+          <w:rFonts w:eastAsia="Times New Roman"/>
+          <w:bCs/>
+          <w:color w:val="171717" w:themeColor="background2" w:themeShade="1A"/>
+          <w:bdr w:val="single" w:sz="2" w:space="0" w:color="E5E7EB" w:frame="1"/>
+          <w:lang w:val="hu-HU" w:eastAsia="hu-HU"/>
+        </w:rPr>
+        <w:t>rostopic</w:t>
+      </w:r>
+      <w:proofErr w:type="spellEnd"/>
+      <w:r>
+        <w:rPr>
+          <w:rFonts w:eastAsia="Times New Roman"/>
+          <w:bCs/>
+          <w:color w:val="171717" w:themeColor="background2" w:themeShade="1A"/>
+          <w:bdr w:val="single" w:sz="2" w:space="0" w:color="E5E7EB" w:frame="1"/>
+          <w:lang w:val="hu-HU" w:eastAsia="hu-HU"/>
+        </w:rPr>
+        <w:t xml:space="preserve"> </w:t>
+      </w:r>
+      <w:proofErr w:type="spellStart"/>
+      <w:r>
+        <w:rPr>
+          <w:rFonts w:eastAsia="Times New Roman"/>
+          <w:bCs/>
+          <w:color w:val="171717" w:themeColor="background2" w:themeShade="1A"/>
+          <w:bdr w:val="single" w:sz="2" w:space="0" w:color="E5E7EB" w:frame="1"/>
+          <w:lang w:val="hu-HU" w:eastAsia="hu-HU"/>
+        </w:rPr>
+        <w:t>echo</w:t>
+      </w:r>
+      <w:proofErr w:type="spellEnd"/>
+      <w:r>
+        <w:rPr>
+          <w:rFonts w:eastAsia="Times New Roman"/>
+          <w:bCs/>
+          <w:color w:val="171717" w:themeColor="background2" w:themeShade="1A"/>
+          <w:bdr w:val="single" w:sz="2" w:space="0" w:color="E5E7EB" w:frame="1"/>
+          <w:lang w:val="hu-HU" w:eastAsia="hu-HU"/>
+        </w:rPr>
+        <w:t xml:space="preserve"> /</w:t>
+      </w:r>
+      <w:proofErr w:type="spellStart"/>
+      <w:r>
+        <w:rPr>
+          <w:rFonts w:eastAsia="Times New Roman"/>
+          <w:bCs/>
+          <w:color w:val="171717" w:themeColor="background2" w:themeShade="1A"/>
+          <w:bdr w:val="single" w:sz="2" w:space="0" w:color="E5E7EB" w:frame="1"/>
+          <w:lang w:val="hu-HU" w:eastAsia="hu-HU"/>
+        </w:rPr>
+        <w:t>topicname</w:t>
+      </w:r>
+      <w:proofErr w:type="spellEnd"/>
+    </w:p>
+    <w:p>
+      <w:pPr>
+        <w:spacing w:line="240" w:lineRule="auto"/>
+        <w:rPr>
+          <w:rFonts w:ascii="Times New Roman" w:hAnsi="Times New Roman" w:cs="Times New Roman"/>
+          <w:sz w:val="24"/>
+          <w:lang w:val="hu-HU"/>
+        </w:rPr>
+      </w:pPr>
+      <w:r>
+        <w:rPr>
+          <w:rFonts w:ascii="Times New Roman" w:hAnsi="Times New Roman" w:cs="Times New Roman"/>
+          <w:sz w:val="24"/>
+          <w:lang w:val="hu-HU"/>
+        </w:rPr>
+        <w:t xml:space="preserve">grafikus cucc </w:t>
+      </w:r>
+      <w:proofErr w:type="spellStart"/>
+      <w:r>
+        <w:rPr>
+          <w:rFonts w:ascii="Times New Roman" w:hAnsi="Times New Roman" w:cs="Times New Roman"/>
+          <w:sz w:val="24"/>
+          <w:lang w:val="hu-HU"/>
+        </w:rPr>
+        <w:t>topicok</w:t>
+      </w:r>
+      <w:proofErr w:type="spellEnd"/>
+      <w:r>
+        <w:rPr>
+          <w:rFonts w:ascii="Times New Roman" w:hAnsi="Times New Roman" w:cs="Times New Roman"/>
+          <w:sz w:val="24"/>
+          <w:lang w:val="hu-HU"/>
+        </w:rPr>
+        <w:t xml:space="preserve"> </w:t>
+      </w:r>
+      <w:proofErr w:type="spellStart"/>
+      <w:r>
+        <w:rPr>
+          <w:rFonts w:ascii="Times New Roman" w:hAnsi="Times New Roman" w:cs="Times New Roman"/>
+          <w:sz w:val="24"/>
+          <w:lang w:val="hu-HU"/>
+        </w:rPr>
+        <w:t>kiiratasara</w:t>
+      </w:r>
+      <w:proofErr w:type="spellEnd"/>
+      <w:r>
+        <w:rPr>
+          <w:rFonts w:ascii="Times New Roman" w:hAnsi="Times New Roman" w:cs="Times New Roman"/>
+          <w:sz w:val="24"/>
+          <w:lang w:val="hu-HU"/>
+        </w:rPr>
+        <w:t>:</w:t>
+      </w:r>
+    </w:p>
+    <w:p>
+      <w:pPr>
+        <w:spacing w:line="240" w:lineRule="auto"/>
+        <w:rPr>
+          <w:rFonts w:eastAsia="Times New Roman"/>
+          <w:bCs/>
+          <w:color w:val="171717" w:themeColor="background2" w:themeShade="1A"/>
+          <w:bdr w:val="single" w:sz="2" w:space="0" w:color="E5E7EB" w:frame="1"/>
+          <w:lang w:val="hu-HU" w:eastAsia="hu-HU"/>
+        </w:rPr>
+      </w:pPr>
+      <w:proofErr w:type="spellStart"/>
       <w:r>
         <w:rPr>
           <w:rFonts w:eastAsia="Times New Roman"/>
@@ -2401,6 +6073,7 @@
         </w:rPr>
         <w:t>rqt_plot</w:t>
       </w:r>
+      <w:proofErr w:type="spellEnd"/>
     </w:p>
     <w:p>
       <w:pPr>
@@ -2431,13 +6104,77 @@
           <w:lang w:val="hu-HU"/>
         </w:rPr>
       </w:pPr>
-      <w:r>
-        <w:rPr>
-          <w:rFonts w:ascii="Times New Roman" w:hAnsi="Times New Roman" w:cs="Times New Roman"/>
-          <w:sz w:val="24"/>
-          <w:lang w:val="hu-HU"/>
-        </w:rPr>
-        <w:t>Eloszor mindenkeppen kell a ROS es ROS enviroment setup.</w:t>
+      <w:proofErr w:type="spellStart"/>
+      <w:r>
+        <w:rPr>
+          <w:rFonts w:ascii="Times New Roman" w:hAnsi="Times New Roman" w:cs="Times New Roman"/>
+          <w:sz w:val="24"/>
+          <w:lang w:val="hu-HU"/>
+        </w:rPr>
+        <w:t>Eloszor</w:t>
+      </w:r>
+      <w:proofErr w:type="spellEnd"/>
+      <w:r>
+        <w:rPr>
+          <w:rFonts w:ascii="Times New Roman" w:hAnsi="Times New Roman" w:cs="Times New Roman"/>
+          <w:sz w:val="24"/>
+          <w:lang w:val="hu-HU"/>
+        </w:rPr>
+        <w:t xml:space="preserve"> </w:t>
+      </w:r>
+      <w:proofErr w:type="spellStart"/>
+      <w:r>
+        <w:rPr>
+          <w:rFonts w:ascii="Times New Roman" w:hAnsi="Times New Roman" w:cs="Times New Roman"/>
+          <w:sz w:val="24"/>
+          <w:lang w:val="hu-HU"/>
+        </w:rPr>
+        <w:t>mindenkeppen</w:t>
+      </w:r>
+      <w:proofErr w:type="spellEnd"/>
+      <w:r>
+        <w:rPr>
+          <w:rFonts w:ascii="Times New Roman" w:hAnsi="Times New Roman" w:cs="Times New Roman"/>
+          <w:sz w:val="24"/>
+          <w:lang w:val="hu-HU"/>
+        </w:rPr>
+        <w:t xml:space="preserve"> kell a ROS es ROS </w:t>
+      </w:r>
+      <w:proofErr w:type="spellStart"/>
+      <w:r>
+        <w:rPr>
+          <w:rFonts w:ascii="Times New Roman" w:hAnsi="Times New Roman" w:cs="Times New Roman"/>
+          <w:sz w:val="24"/>
+          <w:lang w:val="hu-HU"/>
+        </w:rPr>
+        <w:t>enviroment</w:t>
+      </w:r>
+      <w:proofErr w:type="spellEnd"/>
+      <w:r>
+        <w:rPr>
+          <w:rFonts w:ascii="Times New Roman" w:hAnsi="Times New Roman" w:cs="Times New Roman"/>
+          <w:sz w:val="24"/>
+          <w:lang w:val="hu-HU"/>
+        </w:rPr>
+        <w:t xml:space="preserve"> </w:t>
+      </w:r>
+      <w:proofErr w:type="spellStart"/>
+      <w:r>
+        <w:rPr>
+          <w:rFonts w:ascii="Times New Roman" w:hAnsi="Times New Roman" w:cs="Times New Roman"/>
+          <w:sz w:val="24"/>
+          <w:lang w:val="hu-HU"/>
+        </w:rPr>
+        <w:t>setup</w:t>
+      </w:r>
+      <w:proofErr w:type="spellEnd"/>
+      <w:r>
+        <w:rPr>
+          <w:rFonts w:ascii="Times New Roman" w:hAnsi="Times New Roman" w:cs="Times New Roman"/>
+          <w:sz w:val="24"/>
+          <w:lang w:val="hu-HU"/>
+        </w:rPr>
+        <w:t>.</w:t>
       </w:r>
     </w:p>
     <w:p>
@@ -2487,20 +6224,55 @@
           <w:bdr w:val="single" w:sz="2" w:space="0" w:color="E5E7EB" w:frame="1"/>
           <w:lang w:val="hu-HU" w:eastAsia="hu-HU"/>
         </w:rPr>
-        <w:t>d ~/catkin_ws/src</w:t>
-      </w:r>
-    </w:p>
-    <w:p>
-      <w:pPr>
-        <w:spacing w:line="240" w:lineRule="auto"/>
-        <w:rPr>
-          <w:rFonts w:eastAsia="Times New Roman"/>
-          <w:bCs/>
-          <w:color w:val="171717" w:themeColor="background2" w:themeShade="1A"/>
-          <w:bdr w:val="single" w:sz="2" w:space="0" w:color="E5E7EB" w:frame="1"/>
-          <w:lang w:val="hu-HU" w:eastAsia="hu-HU"/>
-        </w:rPr>
-      </w:pPr>
+        <w:t>d ~/</w:t>
+      </w:r>
+      <w:proofErr w:type="spellStart"/>
+      <w:r>
+        <w:rPr>
+          <w:rFonts w:eastAsia="Times New Roman"/>
+          <w:bCs/>
+          <w:color w:val="171717" w:themeColor="background2" w:themeShade="1A"/>
+          <w:bdr w:val="single" w:sz="2" w:space="0" w:color="E5E7EB" w:frame="1"/>
+          <w:lang w:val="hu-HU" w:eastAsia="hu-HU"/>
+        </w:rPr>
+        <w:t>catkin_ws</w:t>
+      </w:r>
+      <w:proofErr w:type="spellEnd"/>
+      <w:r>
+        <w:rPr>
+          <w:rFonts w:eastAsia="Times New Roman"/>
+          <w:bCs/>
+          <w:color w:val="171717" w:themeColor="background2" w:themeShade="1A"/>
+          <w:bdr w:val="single" w:sz="2" w:space="0" w:color="E5E7EB" w:frame="1"/>
+          <w:lang w:val="hu-HU" w:eastAsia="hu-HU"/>
+        </w:rPr>
+        <w:t>/</w:t>
+      </w:r>
+      <w:proofErr w:type="spellStart"/>
+      <w:r>
+        <w:rPr>
+          <w:rFonts w:eastAsia="Times New Roman"/>
+          <w:bCs/>
+          <w:color w:val="171717" w:themeColor="background2" w:themeShade="1A"/>
+          <w:bdr w:val="single" w:sz="2" w:space="0" w:color="E5E7EB" w:frame="1"/>
+          <w:lang w:val="hu-HU" w:eastAsia="hu-HU"/>
+        </w:rPr>
+        <w:t>src</w:t>
+      </w:r>
+      <w:proofErr w:type="spellEnd"/>
+    </w:p>
+    <w:p>
+      <w:pPr>
+        <w:spacing w:line="240" w:lineRule="auto"/>
+        <w:rPr>
+          <w:rFonts w:eastAsia="Times New Roman"/>
+          <w:bCs/>
+          <w:color w:val="171717" w:themeColor="background2" w:themeShade="1A"/>
+          <w:bdr w:val="single" w:sz="2" w:space="0" w:color="E5E7EB" w:frame="1"/>
+          <w:lang w:val="hu-HU" w:eastAsia="hu-HU"/>
+        </w:rPr>
+      </w:pPr>
+      <w:proofErr w:type="spellStart"/>
       <w:r>
         <w:rPr>
           <w:rFonts w:eastAsia="Times New Roman"/>
@@ -2519,7 +6291,40 @@
           <w:bdr w:val="single" w:sz="2" w:space="0" w:color="E5E7EB" w:frame="1"/>
           <w:lang w:val="hu-HU" w:eastAsia="hu-HU"/>
         </w:rPr>
-        <w:t xml:space="preserve">it clone </w:t>
+        <w:t>it</w:t>
+      </w:r>
+      <w:proofErr w:type="spellEnd"/>
+      <w:r>
+        <w:rPr>
+          <w:rFonts w:eastAsia="Times New Roman"/>
+          <w:bCs/>
+          <w:color w:val="171717" w:themeColor="background2" w:themeShade="1A"/>
+          <w:bdr w:val="single" w:sz="2" w:space="0" w:color="E5E7EB" w:frame="1"/>
+          <w:lang w:val="hu-HU" w:eastAsia="hu-HU"/>
+        </w:rPr>
+        <w:t xml:space="preserve"> </w:t>
+      </w:r>
+      <w:proofErr w:type="spellStart"/>
+      <w:r>
+        <w:rPr>
+          <w:rFonts w:eastAsia="Times New Roman"/>
+          <w:bCs/>
+          <w:color w:val="171717" w:themeColor="background2" w:themeShade="1A"/>
+          <w:bdr w:val="single" w:sz="2" w:space="0" w:color="E5E7EB" w:frame="1"/>
+          <w:lang w:val="hu-HU" w:eastAsia="hu-HU"/>
+        </w:rPr>
+        <w:t>clone</w:t>
+      </w:r>
+      <w:proofErr w:type="spellEnd"/>
+      <w:r>
+        <w:rPr>
+          <w:rFonts w:eastAsia="Times New Roman"/>
+          <w:bCs/>
+          <w:color w:val="171717" w:themeColor="background2" w:themeShade="1A"/>
+          <w:bdr w:val="single" w:sz="2" w:space="0" w:color="E5E7EB" w:frame="1"/>
+          <w:lang w:val="hu-HU" w:eastAsia="hu-HU"/>
+        </w:rPr>
+        <w:t xml:space="preserve"> </w:t>
       </w:r>
       <w:hyperlink r:id="rId14" w:history="1">
         <w:r>
@@ -2563,20 +6368,33 @@
           <w:bdr w:val="single" w:sz="2" w:space="0" w:color="E5E7EB" w:frame="1"/>
           <w:lang w:val="hu-HU" w:eastAsia="hu-HU"/>
         </w:rPr>
-        <w:t>d ~/catkin_ws</w:t>
-      </w:r>
-    </w:p>
-    <w:p>
-      <w:pPr>
-        <w:spacing w:line="240" w:lineRule="auto"/>
-        <w:rPr>
-          <w:rFonts w:eastAsia="Times New Roman"/>
-          <w:bCs/>
-          <w:color w:val="171717" w:themeColor="background2" w:themeShade="1A"/>
-          <w:bdr w:val="single" w:sz="2" w:space="0" w:color="E5E7EB" w:frame="1"/>
-          <w:lang w:val="hu-HU" w:eastAsia="hu-HU"/>
-        </w:rPr>
-      </w:pPr>
+        <w:t>d ~/</w:t>
+      </w:r>
+      <w:proofErr w:type="spellStart"/>
+      <w:r>
+        <w:rPr>
+          <w:rFonts w:eastAsia="Times New Roman"/>
+          <w:bCs/>
+          <w:color w:val="171717" w:themeColor="background2" w:themeShade="1A"/>
+          <w:bdr w:val="single" w:sz="2" w:space="0" w:color="E5E7EB" w:frame="1"/>
+          <w:lang w:val="hu-HU" w:eastAsia="hu-HU"/>
+        </w:rPr>
+        <w:t>catkin_ws</w:t>
+      </w:r>
+      <w:proofErr w:type="spellEnd"/>
+    </w:p>
+    <w:p>
+      <w:pPr>
+        <w:spacing w:line="240" w:lineRule="auto"/>
+        <w:rPr>
+          <w:rFonts w:eastAsia="Times New Roman"/>
+          <w:bCs/>
+          <w:color w:val="171717" w:themeColor="background2" w:themeShade="1A"/>
+          <w:bdr w:val="single" w:sz="2" w:space="0" w:color="E5E7EB" w:frame="1"/>
+          <w:lang w:val="hu-HU" w:eastAsia="hu-HU"/>
+        </w:rPr>
+      </w:pPr>
+      <w:proofErr w:type="spellStart"/>
       <w:r>
         <w:rPr>
           <w:rFonts w:eastAsia="Times New Roman"/>
@@ -2597,6 +6415,7 @@
         </w:rPr>
         <w:t>atkin_make</w:t>
       </w:r>
+      <w:proofErr w:type="spellEnd"/>
     </w:p>
     <w:p>
       <w:pPr>
@@ -2627,20 +6446,55 @@
           <w:bdr w:val="single" w:sz="2" w:space="0" w:color="E5E7EB" w:frame="1"/>
           <w:lang w:val="hu-HU" w:eastAsia="hu-HU"/>
         </w:rPr>
-        <w:t>d ~/catkin_ws/src</w:t>
-      </w:r>
-    </w:p>
-    <w:p>
-      <w:pPr>
-        <w:spacing w:line="240" w:lineRule="auto"/>
-        <w:rPr>
-          <w:rFonts w:eastAsia="Times New Roman"/>
-          <w:bCs/>
-          <w:color w:val="171717" w:themeColor="background2" w:themeShade="1A"/>
-          <w:bdr w:val="single" w:sz="2" w:space="0" w:color="E5E7EB" w:frame="1"/>
-          <w:lang w:val="hu-HU" w:eastAsia="hu-HU"/>
-        </w:rPr>
-      </w:pPr>
+        <w:t>d ~/</w:t>
+      </w:r>
+      <w:proofErr w:type="spellStart"/>
+      <w:r>
+        <w:rPr>
+          <w:rFonts w:eastAsia="Times New Roman"/>
+          <w:bCs/>
+          <w:color w:val="171717" w:themeColor="background2" w:themeShade="1A"/>
+          <w:bdr w:val="single" w:sz="2" w:space="0" w:color="E5E7EB" w:frame="1"/>
+          <w:lang w:val="hu-HU" w:eastAsia="hu-HU"/>
+        </w:rPr>
+        <w:t>catkin_ws</w:t>
+      </w:r>
+      <w:proofErr w:type="spellEnd"/>
+      <w:r>
+        <w:rPr>
+          <w:rFonts w:eastAsia="Times New Roman"/>
+          <w:bCs/>
+          <w:color w:val="171717" w:themeColor="background2" w:themeShade="1A"/>
+          <w:bdr w:val="single" w:sz="2" w:space="0" w:color="E5E7EB" w:frame="1"/>
+          <w:lang w:val="hu-HU" w:eastAsia="hu-HU"/>
+        </w:rPr>
+        <w:t>/</w:t>
+      </w:r>
+      <w:proofErr w:type="spellStart"/>
+      <w:r>
+        <w:rPr>
+          <w:rFonts w:eastAsia="Times New Roman"/>
+          <w:bCs/>
+          <w:color w:val="171717" w:themeColor="background2" w:themeShade="1A"/>
+          <w:bdr w:val="single" w:sz="2" w:space="0" w:color="E5E7EB" w:frame="1"/>
+          <w:lang w:val="hu-HU" w:eastAsia="hu-HU"/>
+        </w:rPr>
+        <w:t>src</w:t>
+      </w:r>
+      <w:proofErr w:type="spellEnd"/>
+    </w:p>
+    <w:p>
+      <w:pPr>
+        <w:spacing w:line="240" w:lineRule="auto"/>
+        <w:rPr>
+          <w:rFonts w:eastAsia="Times New Roman"/>
+          <w:bCs/>
+          <w:color w:val="171717" w:themeColor="background2" w:themeShade="1A"/>
+          <w:bdr w:val="single" w:sz="2" w:space="0" w:color="E5E7EB" w:frame="1"/>
+          <w:lang w:val="hu-HU" w:eastAsia="hu-HU"/>
+        </w:rPr>
+      </w:pPr>
+      <w:proofErr w:type="spellStart"/>
       <w:r>
         <w:rPr>
           <w:rFonts w:eastAsia="Times New Roman"/>
@@ -2659,20 +6513,144 @@
           <w:bdr w:val="single" w:sz="2" w:space="0" w:color="E5E7EB" w:frame="1"/>
           <w:lang w:val="hu-HU" w:eastAsia="hu-HU"/>
         </w:rPr>
-        <w:t>cho „source ~/catkin_ws/devel/setup.bash” &gt;&gt; ~/.bashrc</w:t>
-      </w:r>
-    </w:p>
-    <w:p>
-      <w:pPr>
-        <w:spacing w:line="240" w:lineRule="auto"/>
-        <w:rPr>
-          <w:rFonts w:eastAsia="Times New Roman"/>
-          <w:bCs/>
-          <w:color w:val="171717" w:themeColor="background2" w:themeShade="1A"/>
-          <w:bdr w:val="single" w:sz="2" w:space="0" w:color="E5E7EB" w:frame="1"/>
-          <w:lang w:val="hu-HU" w:eastAsia="hu-HU"/>
-        </w:rPr>
-      </w:pPr>
+        <w:t>cho</w:t>
+      </w:r>
+      <w:proofErr w:type="spellEnd"/>
+      <w:r>
+        <w:rPr>
+          <w:rFonts w:eastAsia="Times New Roman"/>
+          <w:bCs/>
+          <w:color w:val="171717" w:themeColor="background2" w:themeShade="1A"/>
+          <w:bdr w:val="single" w:sz="2" w:space="0" w:color="E5E7EB" w:frame="1"/>
+          <w:lang w:val="hu-HU" w:eastAsia="hu-HU"/>
+        </w:rPr>
+        <w:t xml:space="preserve"> „</w:t>
+      </w:r>
+      <w:proofErr w:type="spellStart"/>
+      <w:r>
+        <w:rPr>
+          <w:rFonts w:eastAsia="Times New Roman"/>
+          <w:bCs/>
+          <w:color w:val="171717" w:themeColor="background2" w:themeShade="1A"/>
+          <w:bdr w:val="single" w:sz="2" w:space="0" w:color="E5E7EB" w:frame="1"/>
+          <w:lang w:val="hu-HU" w:eastAsia="hu-HU"/>
+        </w:rPr>
+        <w:t>source</w:t>
+      </w:r>
+      <w:proofErr w:type="spellEnd"/>
+      <w:r>
+        <w:rPr>
+          <w:rFonts w:eastAsia="Times New Roman"/>
+          <w:bCs/>
+          <w:color w:val="171717" w:themeColor="background2" w:themeShade="1A"/>
+          <w:bdr w:val="single" w:sz="2" w:space="0" w:color="E5E7EB" w:frame="1"/>
+          <w:lang w:val="hu-HU" w:eastAsia="hu-HU"/>
+        </w:rPr>
+        <w:t xml:space="preserve"> ~/</w:t>
+      </w:r>
+      <w:proofErr w:type="spellStart"/>
+      <w:r>
+        <w:rPr>
+          <w:rFonts w:eastAsia="Times New Roman"/>
+          <w:bCs/>
+          <w:color w:val="171717" w:themeColor="background2" w:themeShade="1A"/>
+          <w:bdr w:val="single" w:sz="2" w:space="0" w:color="E5E7EB" w:frame="1"/>
+          <w:lang w:val="hu-HU" w:eastAsia="hu-HU"/>
+        </w:rPr>
+        <w:t>catkin_ws</w:t>
+      </w:r>
+      <w:proofErr w:type="spellEnd"/>
+      <w:r>
+        <w:rPr>
+          <w:rFonts w:eastAsia="Times New Roman"/>
+          <w:bCs/>
+          <w:color w:val="171717" w:themeColor="background2" w:themeShade="1A"/>
+          <w:bdr w:val="single" w:sz="2" w:space="0" w:color="E5E7EB" w:frame="1"/>
+          <w:lang w:val="hu-HU" w:eastAsia="hu-HU"/>
+        </w:rPr>
+        <w:t>/</w:t>
+      </w:r>
+      <w:proofErr w:type="spellStart"/>
+      <w:r>
+        <w:rPr>
+          <w:rFonts w:eastAsia="Times New Roman"/>
+          <w:bCs/>
+          <w:color w:val="171717" w:themeColor="background2" w:themeShade="1A"/>
+          <w:bdr w:val="single" w:sz="2" w:space="0" w:color="E5E7EB" w:frame="1"/>
+          <w:lang w:val="hu-HU" w:eastAsia="hu-HU"/>
+        </w:rPr>
+        <w:t>devel</w:t>
+      </w:r>
+      <w:proofErr w:type="spellEnd"/>
+      <w:r>
+        <w:rPr>
+          <w:rFonts w:eastAsia="Times New Roman"/>
+          <w:bCs/>
+          <w:color w:val="171717" w:themeColor="background2" w:themeShade="1A"/>
+          <w:bdr w:val="single" w:sz="2" w:space="0" w:color="E5E7EB" w:frame="1"/>
+          <w:lang w:val="hu-HU" w:eastAsia="hu-HU"/>
+        </w:rPr>
+        <w:t>/</w:t>
+      </w:r>
+      <w:proofErr w:type="spellStart"/>
+      <w:r>
+        <w:rPr>
+          <w:rFonts w:eastAsia="Times New Roman"/>
+          <w:bCs/>
+          <w:color w:val="171717" w:themeColor="background2" w:themeShade="1A"/>
+          <w:bdr w:val="single" w:sz="2" w:space="0" w:color="E5E7EB" w:frame="1"/>
+          <w:lang w:val="hu-HU" w:eastAsia="hu-HU"/>
+        </w:rPr>
+        <w:t>setup.bash</w:t>
+      </w:r>
+      <w:proofErr w:type="spellEnd"/>
+      <w:r>
+        <w:rPr>
+          <w:rFonts w:eastAsia="Times New Roman"/>
+          <w:bCs/>
+          <w:color w:val="171717" w:themeColor="background2" w:themeShade="1A"/>
+          <w:bdr w:val="single" w:sz="2" w:space="0" w:color="E5E7EB" w:frame="1"/>
+          <w:lang w:val="hu-HU" w:eastAsia="hu-HU"/>
+        </w:rPr>
+        <w:t>” &gt;&gt; ~</w:t>
+      </w:r>
+      <w:proofErr w:type="gramStart"/>
+      <w:r>
+        <w:rPr>
+          <w:rFonts w:eastAsia="Times New Roman"/>
+          <w:bCs/>
+          <w:color w:val="171717" w:themeColor="background2" w:themeShade="1A"/>
+          <w:bdr w:val="single" w:sz="2" w:space="0" w:color="E5E7EB" w:frame="1"/>
+          <w:lang w:val="hu-HU" w:eastAsia="hu-HU"/>
+        </w:rPr>
+        <w:t>/.</w:t>
+      </w:r>
+      <w:proofErr w:type="spellStart"/>
+      <w:r>
+        <w:rPr>
+          <w:rFonts w:eastAsia="Times New Roman"/>
+          <w:bCs/>
+          <w:color w:val="171717" w:themeColor="background2" w:themeShade="1A"/>
+          <w:bdr w:val="single" w:sz="2" w:space="0" w:color="E5E7EB" w:frame="1"/>
+          <w:lang w:val="hu-HU" w:eastAsia="hu-HU"/>
+        </w:rPr>
+        <w:t>bashrc</w:t>
+      </w:r>
+      <w:proofErr w:type="spellEnd"/>
+      <w:proofErr w:type="gramEnd"/>
+    </w:p>
+    <w:p>
+      <w:pPr>
+        <w:spacing w:line="240" w:lineRule="auto"/>
+        <w:rPr>
+          <w:rFonts w:eastAsia="Times New Roman"/>
+          <w:bCs/>
+          <w:color w:val="171717" w:themeColor="background2" w:themeShade="1A"/>
+          <w:bdr w:val="single" w:sz="2" w:space="0" w:color="E5E7EB" w:frame="1"/>
+          <w:lang w:val="hu-HU" w:eastAsia="hu-HU"/>
+        </w:rPr>
+      </w:pPr>
+      <w:proofErr w:type="spellStart"/>
       <w:r>
         <w:rPr>
           <w:rFonts w:eastAsia="Times New Roman"/>
@@ -2691,8 +6669,43 @@
           <w:bdr w:val="single" w:sz="2" w:space="0" w:color="E5E7EB" w:frame="1"/>
           <w:lang w:val="hu-HU" w:eastAsia="hu-HU"/>
         </w:rPr>
-        <w:t>ource ~/.bashrc</w:t>
-      </w:r>
+        <w:t>ource</w:t>
+      </w:r>
+      <w:proofErr w:type="spellEnd"/>
+      <w:r>
+        <w:rPr>
+          <w:rFonts w:eastAsia="Times New Roman"/>
+          <w:bCs/>
+          <w:color w:val="171717" w:themeColor="background2" w:themeShade="1A"/>
+          <w:bdr w:val="single" w:sz="2" w:space="0" w:color="E5E7EB" w:frame="1"/>
+          <w:lang w:val="hu-HU" w:eastAsia="hu-HU"/>
+        </w:rPr>
+        <w:t xml:space="preserve"> ~</w:t>
+      </w:r>
+      <w:proofErr w:type="gramStart"/>
+      <w:r>
+        <w:rPr>
+          <w:rFonts w:eastAsia="Times New Roman"/>
+          <w:bCs/>
+          <w:color w:val="171717" w:themeColor="background2" w:themeShade="1A"/>
+          <w:bdr w:val="single" w:sz="2" w:space="0" w:color="E5E7EB" w:frame="1"/>
+          <w:lang w:val="hu-HU" w:eastAsia="hu-HU"/>
+        </w:rPr>
+        <w:t>/.</w:t>
+      </w:r>
+      <w:proofErr w:type="spellStart"/>
+      <w:r>
+        <w:rPr>
+          <w:rFonts w:eastAsia="Times New Roman"/>
+          <w:bCs/>
+          <w:color w:val="171717" w:themeColor="background2" w:themeShade="1A"/>
+          <w:bdr w:val="single" w:sz="2" w:space="0" w:color="E5E7EB" w:frame="1"/>
+          <w:lang w:val="hu-HU" w:eastAsia="hu-HU"/>
+        </w:rPr>
+        <w:t>bashrc</w:t>
+      </w:r>
+      <w:proofErr w:type="spellEnd"/>
+      <w:proofErr w:type="gramEnd"/>
     </w:p>
     <w:p>
       <w:pPr>
@@ -2735,20 +6748,87 @@
           <w:bdr w:val="single" w:sz="2" w:space="0" w:color="E5E7EB" w:frame="1"/>
           <w:lang w:val="hu-HU" w:eastAsia="hu-HU"/>
         </w:rPr>
-        <w:t>d ~/catkin_ws/src/ydlidar/startup</w:t>
-      </w:r>
-    </w:p>
-    <w:p>
-      <w:pPr>
-        <w:spacing w:line="240" w:lineRule="auto"/>
-        <w:rPr>
-          <w:rFonts w:eastAsia="Times New Roman"/>
-          <w:bCs/>
-          <w:color w:val="171717" w:themeColor="background2" w:themeShade="1A"/>
-          <w:bdr w:val="single" w:sz="2" w:space="0" w:color="E5E7EB" w:frame="1"/>
-          <w:lang w:val="hu-HU" w:eastAsia="hu-HU"/>
-        </w:rPr>
-      </w:pPr>
+        <w:t>d ~/</w:t>
+      </w:r>
+      <w:proofErr w:type="spellStart"/>
+      <w:r>
+        <w:rPr>
+          <w:rFonts w:eastAsia="Times New Roman"/>
+          <w:bCs/>
+          <w:color w:val="171717" w:themeColor="background2" w:themeShade="1A"/>
+          <w:bdr w:val="single" w:sz="2" w:space="0" w:color="E5E7EB" w:frame="1"/>
+          <w:lang w:val="hu-HU" w:eastAsia="hu-HU"/>
+        </w:rPr>
+        <w:t>catkin_ws</w:t>
+      </w:r>
+      <w:proofErr w:type="spellEnd"/>
+      <w:r>
+        <w:rPr>
+          <w:rFonts w:eastAsia="Times New Roman"/>
+          <w:bCs/>
+          <w:color w:val="171717" w:themeColor="background2" w:themeShade="1A"/>
+          <w:bdr w:val="single" w:sz="2" w:space="0" w:color="E5E7EB" w:frame="1"/>
+          <w:lang w:val="hu-HU" w:eastAsia="hu-HU"/>
+        </w:rPr>
+        <w:t>/</w:t>
+      </w:r>
+      <w:proofErr w:type="spellStart"/>
+      <w:r>
+        <w:rPr>
+          <w:rFonts w:eastAsia="Times New Roman"/>
+          <w:bCs/>
+          <w:color w:val="171717" w:themeColor="background2" w:themeShade="1A"/>
+          <w:bdr w:val="single" w:sz="2" w:space="0" w:color="E5E7EB" w:frame="1"/>
+          <w:lang w:val="hu-HU" w:eastAsia="hu-HU"/>
+        </w:rPr>
+        <w:t>src</w:t>
+      </w:r>
+      <w:proofErr w:type="spellEnd"/>
+      <w:r>
+        <w:rPr>
+          <w:rFonts w:eastAsia="Times New Roman"/>
+          <w:bCs/>
+          <w:color w:val="171717" w:themeColor="background2" w:themeShade="1A"/>
+          <w:bdr w:val="single" w:sz="2" w:space="0" w:color="E5E7EB" w:frame="1"/>
+          <w:lang w:val="hu-HU" w:eastAsia="hu-HU"/>
+        </w:rPr>
+        <w:t>/</w:t>
+      </w:r>
+      <w:proofErr w:type="spellStart"/>
+      <w:r>
+        <w:rPr>
+          <w:rFonts w:eastAsia="Times New Roman"/>
+          <w:bCs/>
+          <w:color w:val="171717" w:themeColor="background2" w:themeShade="1A"/>
+          <w:bdr w:val="single" w:sz="2" w:space="0" w:color="E5E7EB" w:frame="1"/>
+          <w:lang w:val="hu-HU" w:eastAsia="hu-HU"/>
+        </w:rPr>
+        <w:t>ydlidar</w:t>
+      </w:r>
+      <w:proofErr w:type="spellEnd"/>
+      <w:r>
+        <w:rPr>
+          <w:rFonts w:eastAsia="Times New Roman"/>
+          <w:bCs/>
+          <w:color w:val="171717" w:themeColor="background2" w:themeShade="1A"/>
+          <w:bdr w:val="single" w:sz="2" w:space="0" w:color="E5E7EB" w:frame="1"/>
+          <w:lang w:val="hu-HU" w:eastAsia="hu-HU"/>
+        </w:rPr>
+        <w:t>/startup</w:t>
+      </w:r>
+    </w:p>
+    <w:p>
+      <w:pPr>
+        <w:spacing w:line="240" w:lineRule="auto"/>
+        <w:rPr>
+          <w:rFonts w:eastAsia="Times New Roman"/>
+          <w:bCs/>
+          <w:color w:val="171717" w:themeColor="background2" w:themeShade="1A"/>
+          <w:bdr w:val="single" w:sz="2" w:space="0" w:color="E5E7EB" w:frame="1"/>
+          <w:lang w:val="hu-HU" w:eastAsia="hu-HU"/>
+        </w:rPr>
+      </w:pPr>
+      <w:proofErr w:type="spellStart"/>
       <w:r>
         <w:rPr>
           <w:rFonts w:eastAsia="Times New Roman"/>
@@ -2767,20 +6847,54 @@
           <w:bdr w:val="single" w:sz="2" w:space="0" w:color="E5E7EB" w:frame="1"/>
           <w:lang w:val="hu-HU" w:eastAsia="hu-HU"/>
         </w:rPr>
-        <w:t>udo chmod +x initenv.sh</w:t>
-      </w:r>
-    </w:p>
-    <w:p>
-      <w:pPr>
-        <w:spacing w:line="240" w:lineRule="auto"/>
-        <w:rPr>
-          <w:rFonts w:eastAsia="Times New Roman"/>
-          <w:bCs/>
-          <w:color w:val="171717" w:themeColor="background2" w:themeShade="1A"/>
-          <w:bdr w:val="single" w:sz="2" w:space="0" w:color="E5E7EB" w:frame="1"/>
-          <w:lang w:val="hu-HU" w:eastAsia="hu-HU"/>
-        </w:rPr>
-      </w:pPr>
+        <w:t>udo</w:t>
+      </w:r>
+      <w:proofErr w:type="spellEnd"/>
+      <w:r>
+        <w:rPr>
+          <w:rFonts w:eastAsia="Times New Roman"/>
+          <w:bCs/>
+          <w:color w:val="171717" w:themeColor="background2" w:themeShade="1A"/>
+          <w:bdr w:val="single" w:sz="2" w:space="0" w:color="E5E7EB" w:frame="1"/>
+          <w:lang w:val="hu-HU" w:eastAsia="hu-HU"/>
+        </w:rPr>
+        <w:t xml:space="preserve"> </w:t>
+      </w:r>
+      <w:proofErr w:type="spellStart"/>
+      <w:r>
+        <w:rPr>
+          <w:rFonts w:eastAsia="Times New Roman"/>
+          <w:bCs/>
+          <w:color w:val="171717" w:themeColor="background2" w:themeShade="1A"/>
+          <w:bdr w:val="single" w:sz="2" w:space="0" w:color="E5E7EB" w:frame="1"/>
+          <w:lang w:val="hu-HU" w:eastAsia="hu-HU"/>
+        </w:rPr>
+        <w:t>chmod</w:t>
+      </w:r>
+      <w:proofErr w:type="spellEnd"/>
+      <w:r>
+        <w:rPr>
+          <w:rFonts w:eastAsia="Times New Roman"/>
+          <w:bCs/>
+          <w:color w:val="171717" w:themeColor="background2" w:themeShade="1A"/>
+          <w:bdr w:val="single" w:sz="2" w:space="0" w:color="E5E7EB" w:frame="1"/>
+          <w:lang w:val="hu-HU" w:eastAsia="hu-HU"/>
+        </w:rPr>
+        <w:t xml:space="preserve"> +x initenv.sh</w:t>
+      </w:r>
+    </w:p>
+    <w:p>
+      <w:pPr>
+        <w:spacing w:line="240" w:lineRule="auto"/>
+        <w:rPr>
+          <w:rFonts w:eastAsia="Times New Roman"/>
+          <w:bCs/>
+          <w:color w:val="171717" w:themeColor="background2" w:themeShade="1A"/>
+          <w:bdr w:val="single" w:sz="2" w:space="0" w:color="E5E7EB" w:frame="1"/>
+          <w:lang w:val="hu-HU" w:eastAsia="hu-HU"/>
+        </w:rPr>
+      </w:pPr>
+      <w:proofErr w:type="spellStart"/>
       <w:r>
         <w:rPr>
           <w:rFonts w:eastAsia="Times New Roman"/>
@@ -2799,25 +6913,68 @@
           <w:bdr w:val="single" w:sz="2" w:space="0" w:color="E5E7EB" w:frame="1"/>
           <w:lang w:val="hu-HU" w:eastAsia="hu-HU"/>
         </w:rPr>
-        <w:t>udo sh initenv.sh</w:t>
-      </w:r>
-    </w:p>
-    <w:p>
-      <w:pPr>
-        <w:spacing w:line="240" w:lineRule="auto"/>
-        <w:rPr>
-          <w:rFonts w:ascii="Times New Roman" w:hAnsi="Times New Roman" w:cs="Times New Roman"/>
-          <w:sz w:val="24"/>
-          <w:lang w:val="hu-HU"/>
-        </w:rPr>
-      </w:pPr>
-      <w:r>
-        <w:rPr>
-          <w:rFonts w:ascii="Times New Roman" w:hAnsi="Times New Roman" w:cs="Times New Roman"/>
-          <w:sz w:val="24"/>
-          <w:lang w:val="hu-HU"/>
-        </w:rPr>
-        <w:t>Leprobalashoz:</w:t>
+        <w:t>udo</w:t>
+      </w:r>
+      <w:proofErr w:type="spellEnd"/>
+      <w:r>
+        <w:rPr>
+          <w:rFonts w:eastAsia="Times New Roman"/>
+          <w:bCs/>
+          <w:color w:val="171717" w:themeColor="background2" w:themeShade="1A"/>
+          <w:bdr w:val="single" w:sz="2" w:space="0" w:color="E5E7EB" w:frame="1"/>
+          <w:lang w:val="hu-HU" w:eastAsia="hu-HU"/>
+        </w:rPr>
+        <w:t xml:space="preserve"> </w:t>
+      </w:r>
+      <w:proofErr w:type="spellStart"/>
+      <w:r>
+        <w:rPr>
+          <w:rFonts w:eastAsia="Times New Roman"/>
+          <w:bCs/>
+          <w:color w:val="171717" w:themeColor="background2" w:themeShade="1A"/>
+          <w:bdr w:val="single" w:sz="2" w:space="0" w:color="E5E7EB" w:frame="1"/>
+          <w:lang w:val="hu-HU" w:eastAsia="hu-HU"/>
+        </w:rPr>
+        <w:t>sh</w:t>
+      </w:r>
+      <w:proofErr w:type="spellEnd"/>
+      <w:r>
+        <w:rPr>
+          <w:rFonts w:eastAsia="Times New Roman"/>
+          <w:bCs/>
+          <w:color w:val="171717" w:themeColor="background2" w:themeShade="1A"/>
+          <w:bdr w:val="single" w:sz="2" w:space="0" w:color="E5E7EB" w:frame="1"/>
+          <w:lang w:val="hu-HU" w:eastAsia="hu-HU"/>
+        </w:rPr>
+        <w:t xml:space="preserve"> initenv.sh</w:t>
+      </w:r>
+    </w:p>
+    <w:p>
+      <w:pPr>
+        <w:spacing w:line="240" w:lineRule="auto"/>
+        <w:rPr>
+          <w:rFonts w:ascii="Times New Roman" w:hAnsi="Times New Roman" w:cs="Times New Roman"/>
+          <w:sz w:val="24"/>
+          <w:lang w:val="hu-HU"/>
+        </w:rPr>
+      </w:pPr>
+      <w:proofErr w:type="spellStart"/>
+      <w:r>
+        <w:rPr>
+          <w:rFonts w:ascii="Times New Roman" w:hAnsi="Times New Roman" w:cs="Times New Roman"/>
+          <w:sz w:val="24"/>
+          <w:lang w:val="hu-HU"/>
+        </w:rPr>
+        <w:t>Leprobalashoz</w:t>
+      </w:r>
+      <w:proofErr w:type="spellEnd"/>
+      <w:r>
+        <w:rPr>
+          <w:rFonts w:ascii="Times New Roman" w:hAnsi="Times New Roman" w:cs="Times New Roman"/>
+          <w:sz w:val="24"/>
+          <w:lang w:val="hu-HU"/>
+        </w:rPr>
+        <w:t>:</w:t>
       </w:r>
     </w:p>
     <w:p>
@@ -2849,53 +7006,335 @@
           <w:bdr w:val="single" w:sz="2" w:space="0" w:color="E5E7EB" w:frame="1"/>
           <w:lang w:val="hu-HU" w:eastAsia="hu-HU"/>
         </w:rPr>
-        <w:t>oslaunch ydlidar lidar_view.launch</w:t>
-      </w:r>
-    </w:p>
-    <w:p>
-      <w:pPr>
-        <w:spacing w:line="240" w:lineRule="auto"/>
-        <w:rPr>
-          <w:rFonts w:ascii="Times New Roman" w:hAnsi="Times New Roman" w:cs="Times New Roman"/>
-          <w:sz w:val="24"/>
-          <w:lang w:val="hu-HU"/>
-        </w:rPr>
-      </w:pPr>
-      <w:r>
-        <w:rPr>
-          <w:rFonts w:ascii="Times New Roman" w:hAnsi="Times New Roman" w:cs="Times New Roman"/>
-          <w:sz w:val="24"/>
-          <w:lang w:val="hu-HU"/>
-        </w:rPr>
-        <w:t>Ha nem akarna menni akkor kihuz bedug vagy ha csak az egyik usb portot hasznalom akk kell mind2 szoval kulon az aramnak is. Ls /dev a listaban kell h legyen az ydlidar</w:t>
-      </w:r>
-    </w:p>
-    <w:p>
-      <w:pPr>
-        <w:spacing w:line="240" w:lineRule="auto"/>
-        <w:rPr>
-          <w:rFonts w:ascii="Times New Roman" w:hAnsi="Times New Roman" w:cs="Times New Roman"/>
-          <w:sz w:val="24"/>
-          <w:lang w:val="hu-HU"/>
-        </w:rPr>
-      </w:pPr>
-    </w:p>
-    <w:p>
-      <w:pPr>
-        <w:spacing w:line="240" w:lineRule="auto"/>
-        <w:rPr>
-          <w:rFonts w:ascii="Times New Roman" w:hAnsi="Times New Roman" w:cs="Times New Roman"/>
-          <w:sz w:val="24"/>
-          <w:lang w:val="hu-HU"/>
-        </w:rPr>
-      </w:pPr>
-      <w:r>
-        <w:rPr>
-          <w:rFonts w:ascii="Times New Roman" w:hAnsi="Times New Roman" w:cs="Times New Roman"/>
-          <w:sz w:val="24"/>
-          <w:lang w:val="hu-HU"/>
-        </w:rPr>
-        <w:t xml:space="preserve">Odometria: </w:t>
+        <w:t xml:space="preserve">oslaunch </w:t>
+      </w:r>
+      <w:proofErr w:type="spellStart"/>
+      <w:r>
+        <w:rPr>
+          <w:rFonts w:eastAsia="Times New Roman"/>
+          <w:bCs/>
+          <w:color w:val="171717" w:themeColor="background2" w:themeShade="1A"/>
+          <w:bdr w:val="single" w:sz="2" w:space="0" w:color="E5E7EB" w:frame="1"/>
+          <w:lang w:val="hu-HU" w:eastAsia="hu-HU"/>
+        </w:rPr>
+        <w:t>ydlidar</w:t>
+      </w:r>
+      <w:proofErr w:type="spellEnd"/>
+      <w:r>
+        <w:rPr>
+          <w:rFonts w:eastAsia="Times New Roman"/>
+          <w:bCs/>
+          <w:color w:val="171717" w:themeColor="background2" w:themeShade="1A"/>
+          <w:bdr w:val="single" w:sz="2" w:space="0" w:color="E5E7EB" w:frame="1"/>
+          <w:lang w:val="hu-HU" w:eastAsia="hu-HU"/>
+        </w:rPr>
+        <w:t xml:space="preserve"> </w:t>
+      </w:r>
+      <w:proofErr w:type="spellStart"/>
+      <w:r>
+        <w:rPr>
+          <w:rFonts w:eastAsia="Times New Roman"/>
+          <w:bCs/>
+          <w:color w:val="171717" w:themeColor="background2" w:themeShade="1A"/>
+          <w:bdr w:val="single" w:sz="2" w:space="0" w:color="E5E7EB" w:frame="1"/>
+          <w:lang w:val="hu-HU" w:eastAsia="hu-HU"/>
+        </w:rPr>
+        <w:t>lidar_</w:t>
+      </w:r>
+      <w:proofErr w:type="gramStart"/>
+      <w:r>
+        <w:rPr>
+          <w:rFonts w:eastAsia="Times New Roman"/>
+          <w:bCs/>
+          <w:color w:val="171717" w:themeColor="background2" w:themeShade="1A"/>
+          <w:bdr w:val="single" w:sz="2" w:space="0" w:color="E5E7EB" w:frame="1"/>
+          <w:lang w:val="hu-HU" w:eastAsia="hu-HU"/>
+        </w:rPr>
+        <w:t>view.launch</w:t>
+      </w:r>
+      <w:proofErr w:type="spellEnd"/>
+      <w:proofErr w:type="gramEnd"/>
+    </w:p>
+    <w:p>
+      <w:pPr>
+        <w:spacing w:line="240" w:lineRule="auto"/>
+        <w:rPr>
+          <w:rFonts w:ascii="Times New Roman" w:hAnsi="Times New Roman" w:cs="Times New Roman"/>
+          <w:sz w:val="24"/>
+          <w:lang w:val="hu-HU"/>
+        </w:rPr>
+      </w:pPr>
+      <w:r>
+        <w:rPr>
+          <w:rFonts w:ascii="Times New Roman" w:hAnsi="Times New Roman" w:cs="Times New Roman"/>
+          <w:sz w:val="24"/>
+          <w:lang w:val="hu-HU"/>
+        </w:rPr>
+        <w:t xml:space="preserve">Ha nem akarna menni akkor </w:t>
+      </w:r>
+      <w:proofErr w:type="spellStart"/>
+      <w:r>
+        <w:rPr>
+          <w:rFonts w:ascii="Times New Roman" w:hAnsi="Times New Roman" w:cs="Times New Roman"/>
+          <w:sz w:val="24"/>
+          <w:lang w:val="hu-HU"/>
+        </w:rPr>
+        <w:t>kihuz</w:t>
+      </w:r>
+      <w:proofErr w:type="spellEnd"/>
+      <w:r>
+        <w:rPr>
+          <w:rFonts w:ascii="Times New Roman" w:hAnsi="Times New Roman" w:cs="Times New Roman"/>
+          <w:sz w:val="24"/>
+          <w:lang w:val="hu-HU"/>
+        </w:rPr>
+        <w:t xml:space="preserve"> bedug vagy ha csak az egyik </w:t>
+      </w:r>
+      <w:proofErr w:type="spellStart"/>
+      <w:r>
+        <w:rPr>
+          <w:rFonts w:ascii="Times New Roman" w:hAnsi="Times New Roman" w:cs="Times New Roman"/>
+          <w:sz w:val="24"/>
+          <w:lang w:val="hu-HU"/>
+        </w:rPr>
+        <w:t>usb</w:t>
+      </w:r>
+      <w:proofErr w:type="spellEnd"/>
+      <w:r>
+        <w:rPr>
+          <w:rFonts w:ascii="Times New Roman" w:hAnsi="Times New Roman" w:cs="Times New Roman"/>
+          <w:sz w:val="24"/>
+          <w:lang w:val="hu-HU"/>
+        </w:rPr>
+        <w:t xml:space="preserve"> </w:t>
+      </w:r>
+      <w:proofErr w:type="spellStart"/>
+      <w:r>
+        <w:rPr>
+          <w:rFonts w:ascii="Times New Roman" w:hAnsi="Times New Roman" w:cs="Times New Roman"/>
+          <w:sz w:val="24"/>
+          <w:lang w:val="hu-HU"/>
+        </w:rPr>
+        <w:t>portot</w:t>
+      </w:r>
+      <w:proofErr w:type="spellEnd"/>
+      <w:r>
+        <w:rPr>
+          <w:rFonts w:ascii="Times New Roman" w:hAnsi="Times New Roman" w:cs="Times New Roman"/>
+          <w:sz w:val="24"/>
+          <w:lang w:val="hu-HU"/>
+        </w:rPr>
+        <w:t xml:space="preserve"> </w:t>
+      </w:r>
+      <w:proofErr w:type="spellStart"/>
+      <w:r>
+        <w:rPr>
+          <w:rFonts w:ascii="Times New Roman" w:hAnsi="Times New Roman" w:cs="Times New Roman"/>
+          <w:sz w:val="24"/>
+          <w:lang w:val="hu-HU"/>
+        </w:rPr>
+        <w:t>hasznalom</w:t>
+      </w:r>
+      <w:proofErr w:type="spellEnd"/>
+      <w:r>
+        <w:rPr>
+          <w:rFonts w:ascii="Times New Roman" w:hAnsi="Times New Roman" w:cs="Times New Roman"/>
+          <w:sz w:val="24"/>
+          <w:lang w:val="hu-HU"/>
+        </w:rPr>
+        <w:t xml:space="preserve"> </w:t>
+      </w:r>
+      <w:proofErr w:type="spellStart"/>
+      <w:r>
+        <w:rPr>
+          <w:rFonts w:ascii="Times New Roman" w:hAnsi="Times New Roman" w:cs="Times New Roman"/>
+          <w:sz w:val="24"/>
+          <w:lang w:val="hu-HU"/>
+        </w:rPr>
+        <w:t>akk</w:t>
+      </w:r>
+      <w:proofErr w:type="spellEnd"/>
+      <w:r>
+        <w:rPr>
+          <w:rFonts w:ascii="Times New Roman" w:hAnsi="Times New Roman" w:cs="Times New Roman"/>
+          <w:sz w:val="24"/>
+          <w:lang w:val="hu-HU"/>
+        </w:rPr>
+        <w:t xml:space="preserve"> kell mind2 </w:t>
+      </w:r>
+      <w:proofErr w:type="spellStart"/>
+      <w:r>
+        <w:rPr>
+          <w:rFonts w:ascii="Times New Roman" w:hAnsi="Times New Roman" w:cs="Times New Roman"/>
+          <w:sz w:val="24"/>
+          <w:lang w:val="hu-HU"/>
+        </w:rPr>
+        <w:t>szoval</w:t>
+      </w:r>
+      <w:proofErr w:type="spellEnd"/>
+      <w:r>
+        <w:rPr>
+          <w:rFonts w:ascii="Times New Roman" w:hAnsi="Times New Roman" w:cs="Times New Roman"/>
+          <w:sz w:val="24"/>
+          <w:lang w:val="hu-HU"/>
+        </w:rPr>
+        <w:t xml:space="preserve"> </w:t>
+      </w:r>
+      <w:proofErr w:type="spellStart"/>
+      <w:r>
+        <w:rPr>
+          <w:rFonts w:ascii="Times New Roman" w:hAnsi="Times New Roman" w:cs="Times New Roman"/>
+          <w:sz w:val="24"/>
+          <w:lang w:val="hu-HU"/>
+        </w:rPr>
+        <w:t>kulon</w:t>
+      </w:r>
+      <w:proofErr w:type="spellEnd"/>
+      <w:r>
+        <w:rPr>
+          <w:rFonts w:ascii="Times New Roman" w:hAnsi="Times New Roman" w:cs="Times New Roman"/>
+          <w:sz w:val="24"/>
+          <w:lang w:val="hu-HU"/>
+        </w:rPr>
+        <w:t xml:space="preserve"> az </w:t>
+      </w:r>
+      <w:proofErr w:type="spellStart"/>
+      <w:r>
+        <w:rPr>
+          <w:rFonts w:ascii="Times New Roman" w:hAnsi="Times New Roman" w:cs="Times New Roman"/>
+          <w:sz w:val="24"/>
+          <w:lang w:val="hu-HU"/>
+        </w:rPr>
+        <w:t>aramnak</w:t>
+      </w:r>
+      <w:proofErr w:type="spellEnd"/>
+      <w:r>
+        <w:rPr>
+          <w:rFonts w:ascii="Times New Roman" w:hAnsi="Times New Roman" w:cs="Times New Roman"/>
+          <w:sz w:val="24"/>
+          <w:lang w:val="hu-HU"/>
+        </w:rPr>
+        <w:t xml:space="preserve"> is. </w:t>
+      </w:r>
+      <w:proofErr w:type="spellStart"/>
+      <w:r>
+        <w:rPr>
+          <w:rFonts w:ascii="Times New Roman" w:hAnsi="Times New Roman" w:cs="Times New Roman"/>
+          <w:sz w:val="24"/>
+          <w:lang w:val="hu-HU"/>
+        </w:rPr>
+        <w:t>Ls</w:t>
+      </w:r>
+      <w:proofErr w:type="spellEnd"/>
+      <w:r>
+        <w:rPr>
+          <w:rFonts w:ascii="Times New Roman" w:hAnsi="Times New Roman" w:cs="Times New Roman"/>
+          <w:sz w:val="24"/>
+          <w:lang w:val="hu-HU"/>
+        </w:rPr>
+        <w:t xml:space="preserve"> /</w:t>
+      </w:r>
+      <w:proofErr w:type="spellStart"/>
+      <w:r>
+        <w:rPr>
+          <w:rFonts w:ascii="Times New Roman" w:hAnsi="Times New Roman" w:cs="Times New Roman"/>
+          <w:sz w:val="24"/>
+          <w:lang w:val="hu-HU"/>
+        </w:rPr>
+        <w:t>dev</w:t>
+      </w:r>
+      <w:proofErr w:type="spellEnd"/>
+      <w:r>
+        <w:rPr>
+          <w:rFonts w:ascii="Times New Roman" w:hAnsi="Times New Roman" w:cs="Times New Roman"/>
+          <w:sz w:val="24"/>
+          <w:lang w:val="hu-HU"/>
+        </w:rPr>
+        <w:t xml:space="preserve"> a </w:t>
+      </w:r>
+      <w:proofErr w:type="spellStart"/>
+      <w:r>
+        <w:rPr>
+          <w:rFonts w:ascii="Times New Roman" w:hAnsi="Times New Roman" w:cs="Times New Roman"/>
+          <w:sz w:val="24"/>
+          <w:lang w:val="hu-HU"/>
+        </w:rPr>
+        <w:t>listaban</w:t>
+      </w:r>
+      <w:proofErr w:type="spellEnd"/>
+      <w:r>
+        <w:rPr>
+          <w:rFonts w:ascii="Times New Roman" w:hAnsi="Times New Roman" w:cs="Times New Roman"/>
+          <w:sz w:val="24"/>
+          <w:lang w:val="hu-HU"/>
+        </w:rPr>
+        <w:t xml:space="preserve"> kell </w:t>
+      </w:r>
+      <w:proofErr w:type="gramStart"/>
+      <w:r>
+        <w:rPr>
+          <w:rFonts w:ascii="Times New Roman" w:hAnsi="Times New Roman" w:cs="Times New Roman"/>
+          <w:sz w:val="24"/>
+          <w:lang w:val="hu-HU"/>
+        </w:rPr>
+        <w:t>h</w:t>
+      </w:r>
+      <w:proofErr w:type="gramEnd"/>
+      <w:r>
+        <w:rPr>
+          <w:rFonts w:ascii="Times New Roman" w:hAnsi="Times New Roman" w:cs="Times New Roman"/>
+          <w:sz w:val="24"/>
+          <w:lang w:val="hu-HU"/>
+        </w:rPr>
+        <w:t xml:space="preserve"> legyen az </w:t>
+      </w:r>
+      <w:proofErr w:type="spellStart"/>
+      <w:r>
+        <w:rPr>
+          <w:rFonts w:ascii="Times New Roman" w:hAnsi="Times New Roman" w:cs="Times New Roman"/>
+          <w:sz w:val="24"/>
+          <w:lang w:val="hu-HU"/>
+        </w:rPr>
+        <w:t>ydlidar</w:t>
+      </w:r>
+      <w:proofErr w:type="spellEnd"/>
+    </w:p>
+    <w:p>
+      <w:pPr>
+        <w:spacing w:line="240" w:lineRule="auto"/>
+        <w:rPr>
+          <w:rFonts w:ascii="Times New Roman" w:hAnsi="Times New Roman" w:cs="Times New Roman"/>
+          <w:sz w:val="24"/>
+          <w:lang w:val="hu-HU"/>
+        </w:rPr>
+      </w:pPr>
+    </w:p>
+    <w:p>
+      <w:pPr>
+        <w:spacing w:line="240" w:lineRule="auto"/>
+        <w:rPr>
+          <w:rFonts w:ascii="Times New Roman" w:hAnsi="Times New Roman" w:cs="Times New Roman"/>
+          <w:sz w:val="24"/>
+          <w:lang w:val="hu-HU"/>
+        </w:rPr>
+      </w:pPr>
+      <w:proofErr w:type="spellStart"/>
+      <w:r>
+        <w:rPr>
+          <w:rFonts w:ascii="Times New Roman" w:hAnsi="Times New Roman" w:cs="Times New Roman"/>
+          <w:sz w:val="24"/>
+          <w:lang w:val="hu-HU"/>
+        </w:rPr>
+        <w:t>Odometria</w:t>
+      </w:r>
+      <w:proofErr w:type="spellEnd"/>
+      <w:r>
+        <w:rPr>
+          <w:rFonts w:ascii="Times New Roman" w:hAnsi="Times New Roman" w:cs="Times New Roman"/>
+          <w:sz w:val="24"/>
+          <w:lang w:val="hu-HU"/>
+        </w:rPr>
+        <w:t xml:space="preserve">: </w:t>
       </w:r>
     </w:p>
     <w:p>
@@ -2910,7 +7349,7 @@
       <w:hyperlink r:id="rId15" w:history="1">
         <w:r>
           <w:rPr>
-            <w:rStyle w:val="Hiperhivatkozs"/>
+            <w:rStyle w:val="Hyperlink"/>
             <w:rFonts w:ascii="Times New Roman" w:hAnsi="Times New Roman" w:cs="Times New Roman"/>
             <w:sz w:val="24"/>
             <w:lang w:val="hu-HU"/>
@@ -2930,90 +7369,263 @@
           <w:lang w:val="hu-HU" w:eastAsia="hu-HU"/>
         </w:rPr>
       </w:pPr>
-      <w:r>
-        <w:rPr>
-          <w:rFonts w:eastAsia="Times New Roman"/>
-          <w:bCs/>
-          <w:color w:val="171717" w:themeColor="background2" w:themeShade="1A"/>
-          <w:bdr w:val="single" w:sz="2" w:space="0" w:color="E5E7EB" w:frame="1"/>
-          <w:lang w:val="hu-HU" w:eastAsia="hu-HU"/>
-        </w:rPr>
-        <w:t>catkin_ws/src git clone …</w:t>
-      </w:r>
-    </w:p>
-    <w:p>
-      <w:pPr>
-        <w:spacing w:line="240" w:lineRule="auto"/>
-        <w:rPr>
-          <w:rFonts w:eastAsia="Times New Roman"/>
-          <w:bCs/>
-          <w:color w:val="171717" w:themeColor="background2" w:themeShade="1A"/>
-          <w:bdr w:val="single" w:sz="2" w:space="0" w:color="E5E7EB" w:frame="1"/>
-          <w:lang w:val="hu-HU" w:eastAsia="hu-HU"/>
-        </w:rPr>
-      </w:pPr>
-      <w:r>
-        <w:rPr>
-          <w:rFonts w:eastAsia="Times New Roman"/>
-          <w:bCs/>
-          <w:color w:val="171717" w:themeColor="background2" w:themeShade="1A"/>
-          <w:bdr w:val="single" w:sz="2" w:space="0" w:color="E5E7EB" w:frame="1"/>
-          <w:lang w:val="hu-HU" w:eastAsia="hu-HU"/>
-        </w:rPr>
-        <w:t>catkin_wsben catkin_make</w:t>
-      </w:r>
-    </w:p>
-    <w:p>
-      <w:pPr>
-        <w:spacing w:line="240" w:lineRule="auto"/>
-        <w:rPr>
-          <w:rFonts w:eastAsia="Times New Roman"/>
-          <w:bCs/>
-          <w:color w:val="171717" w:themeColor="background2" w:themeShade="1A"/>
-          <w:bdr w:val="single" w:sz="2" w:space="0" w:color="E5E7EB" w:frame="1"/>
-          <w:lang w:val="hu-HU" w:eastAsia="hu-HU"/>
-        </w:rPr>
-      </w:pPr>
-      <w:r>
-        <w:rPr>
-          <w:rFonts w:eastAsia="Times New Roman"/>
-          <w:bCs/>
-          <w:color w:val="171717" w:themeColor="background2" w:themeShade="1A"/>
-          <w:bdr w:val="single" w:sz="2" w:space="0" w:color="E5E7EB" w:frame="1"/>
-          <w:lang w:val="hu-HU" w:eastAsia="hu-HU"/>
-        </w:rPr>
-        <w:t>rosrun robotics_project odometry_node</w:t>
-      </w:r>
-    </w:p>
-    <w:p>
-      <w:pPr>
-        <w:spacing w:line="240" w:lineRule="auto"/>
-        <w:rPr>
-          <w:rFonts w:ascii="Times New Roman" w:hAnsi="Times New Roman" w:cs="Times New Roman"/>
-          <w:sz w:val="24"/>
-          <w:lang w:val="hu-HU"/>
-        </w:rPr>
-      </w:pPr>
-      <w:r>
-        <w:rPr>
-          <w:rFonts w:ascii="Times New Roman" w:hAnsi="Times New Roman" w:cs="Times New Roman"/>
-          <w:sz w:val="24"/>
-          <w:lang w:val="hu-HU"/>
-        </w:rPr>
-        <w:t>Bag file grafikailag megjelenitesehez:</w:t>
-      </w:r>
-    </w:p>
-    <w:p>
-      <w:pPr>
-        <w:spacing w:line="240" w:lineRule="auto"/>
-        <w:rPr>
-          <w:rFonts w:eastAsia="Times New Roman"/>
-          <w:bCs/>
-          <w:color w:val="171717" w:themeColor="background2" w:themeShade="1A"/>
-          <w:bdr w:val="single" w:sz="2" w:space="0" w:color="E5E7EB" w:frame="1"/>
-          <w:lang w:val="hu-HU" w:eastAsia="hu-HU"/>
-        </w:rPr>
-      </w:pPr>
+      <w:proofErr w:type="spellStart"/>
+      <w:r>
+        <w:rPr>
+          <w:rFonts w:eastAsia="Times New Roman"/>
+          <w:bCs/>
+          <w:color w:val="171717" w:themeColor="background2" w:themeShade="1A"/>
+          <w:bdr w:val="single" w:sz="2" w:space="0" w:color="E5E7EB" w:frame="1"/>
+          <w:lang w:val="hu-HU" w:eastAsia="hu-HU"/>
+        </w:rPr>
+        <w:t>catkin_ws</w:t>
+      </w:r>
+      <w:proofErr w:type="spellEnd"/>
+      <w:r>
+        <w:rPr>
+          <w:rFonts w:eastAsia="Times New Roman"/>
+          <w:bCs/>
+          <w:color w:val="171717" w:themeColor="background2" w:themeShade="1A"/>
+          <w:bdr w:val="single" w:sz="2" w:space="0" w:color="E5E7EB" w:frame="1"/>
+          <w:lang w:val="hu-HU" w:eastAsia="hu-HU"/>
+        </w:rPr>
+        <w:t>/</w:t>
+      </w:r>
+      <w:proofErr w:type="spellStart"/>
+      <w:r>
+        <w:rPr>
+          <w:rFonts w:eastAsia="Times New Roman"/>
+          <w:bCs/>
+          <w:color w:val="171717" w:themeColor="background2" w:themeShade="1A"/>
+          <w:bdr w:val="single" w:sz="2" w:space="0" w:color="E5E7EB" w:frame="1"/>
+          <w:lang w:val="hu-HU" w:eastAsia="hu-HU"/>
+        </w:rPr>
+        <w:t>src</w:t>
+      </w:r>
+      <w:proofErr w:type="spellEnd"/>
+      <w:r>
+        <w:rPr>
+          <w:rFonts w:eastAsia="Times New Roman"/>
+          <w:bCs/>
+          <w:color w:val="171717" w:themeColor="background2" w:themeShade="1A"/>
+          <w:bdr w:val="single" w:sz="2" w:space="0" w:color="E5E7EB" w:frame="1"/>
+          <w:lang w:val="hu-HU" w:eastAsia="hu-HU"/>
+        </w:rPr>
+        <w:t xml:space="preserve"> </w:t>
+      </w:r>
+      <w:proofErr w:type="spellStart"/>
+      <w:r>
+        <w:rPr>
+          <w:rFonts w:eastAsia="Times New Roman"/>
+          <w:bCs/>
+          <w:color w:val="171717" w:themeColor="background2" w:themeShade="1A"/>
+          <w:bdr w:val="single" w:sz="2" w:space="0" w:color="E5E7EB" w:frame="1"/>
+          <w:lang w:val="hu-HU" w:eastAsia="hu-HU"/>
+        </w:rPr>
+        <w:t>git</w:t>
+      </w:r>
+      <w:proofErr w:type="spellEnd"/>
+      <w:r>
+        <w:rPr>
+          <w:rFonts w:eastAsia="Times New Roman"/>
+          <w:bCs/>
+          <w:color w:val="171717" w:themeColor="background2" w:themeShade="1A"/>
+          <w:bdr w:val="single" w:sz="2" w:space="0" w:color="E5E7EB" w:frame="1"/>
+          <w:lang w:val="hu-HU" w:eastAsia="hu-HU"/>
+        </w:rPr>
+        <w:t xml:space="preserve"> </w:t>
+      </w:r>
+      <w:proofErr w:type="spellStart"/>
+      <w:r>
+        <w:rPr>
+          <w:rFonts w:eastAsia="Times New Roman"/>
+          <w:bCs/>
+          <w:color w:val="171717" w:themeColor="background2" w:themeShade="1A"/>
+          <w:bdr w:val="single" w:sz="2" w:space="0" w:color="E5E7EB" w:frame="1"/>
+          <w:lang w:val="hu-HU" w:eastAsia="hu-HU"/>
+        </w:rPr>
+        <w:t>clone</w:t>
+      </w:r>
+      <w:proofErr w:type="spellEnd"/>
+      <w:r>
+        <w:rPr>
+          <w:rFonts w:eastAsia="Times New Roman"/>
+          <w:bCs/>
+          <w:color w:val="171717" w:themeColor="background2" w:themeShade="1A"/>
+          <w:bdr w:val="single" w:sz="2" w:space="0" w:color="E5E7EB" w:frame="1"/>
+          <w:lang w:val="hu-HU" w:eastAsia="hu-HU"/>
+        </w:rPr>
+        <w:t xml:space="preserve"> …</w:t>
+      </w:r>
+    </w:p>
+    <w:p>
+      <w:pPr>
+        <w:spacing w:line="240" w:lineRule="auto"/>
+        <w:rPr>
+          <w:rFonts w:eastAsia="Times New Roman"/>
+          <w:bCs/>
+          <w:color w:val="171717" w:themeColor="background2" w:themeShade="1A"/>
+          <w:bdr w:val="single" w:sz="2" w:space="0" w:color="E5E7EB" w:frame="1"/>
+          <w:lang w:val="hu-HU" w:eastAsia="hu-HU"/>
+        </w:rPr>
+      </w:pPr>
+      <w:proofErr w:type="spellStart"/>
+      <w:r>
+        <w:rPr>
+          <w:rFonts w:eastAsia="Times New Roman"/>
+          <w:bCs/>
+          <w:color w:val="171717" w:themeColor="background2" w:themeShade="1A"/>
+          <w:bdr w:val="single" w:sz="2" w:space="0" w:color="E5E7EB" w:frame="1"/>
+          <w:lang w:val="hu-HU" w:eastAsia="hu-HU"/>
+        </w:rPr>
+        <w:t>catkin_wsben</w:t>
+      </w:r>
+      <w:proofErr w:type="spellEnd"/>
+      <w:r>
+        <w:rPr>
+          <w:rFonts w:eastAsia="Times New Roman"/>
+          <w:bCs/>
+          <w:color w:val="171717" w:themeColor="background2" w:themeShade="1A"/>
+          <w:bdr w:val="single" w:sz="2" w:space="0" w:color="E5E7EB" w:frame="1"/>
+          <w:lang w:val="hu-HU" w:eastAsia="hu-HU"/>
+        </w:rPr>
+        <w:t xml:space="preserve"> </w:t>
+      </w:r>
+      <w:proofErr w:type="spellStart"/>
+      <w:r>
+        <w:rPr>
+          <w:rFonts w:eastAsia="Times New Roman"/>
+          <w:bCs/>
+          <w:color w:val="171717" w:themeColor="background2" w:themeShade="1A"/>
+          <w:bdr w:val="single" w:sz="2" w:space="0" w:color="E5E7EB" w:frame="1"/>
+          <w:lang w:val="hu-HU" w:eastAsia="hu-HU"/>
+        </w:rPr>
+        <w:t>catkin_make</w:t>
+      </w:r>
+      <w:proofErr w:type="spellEnd"/>
+    </w:p>
+    <w:p>
+      <w:pPr>
+        <w:spacing w:line="240" w:lineRule="auto"/>
+        <w:rPr>
+          <w:rFonts w:eastAsia="Times New Roman"/>
+          <w:bCs/>
+          <w:color w:val="171717" w:themeColor="background2" w:themeShade="1A"/>
+          <w:bdr w:val="single" w:sz="2" w:space="0" w:color="E5E7EB" w:frame="1"/>
+          <w:lang w:val="hu-HU" w:eastAsia="hu-HU"/>
+        </w:rPr>
+      </w:pPr>
+      <w:r>
+        <w:rPr>
+          <w:rFonts w:eastAsia="Times New Roman"/>
+          <w:bCs/>
+          <w:color w:val="171717" w:themeColor="background2" w:themeShade="1A"/>
+          <w:bdr w:val="single" w:sz="2" w:space="0" w:color="E5E7EB" w:frame="1"/>
+          <w:lang w:val="hu-HU" w:eastAsia="hu-HU"/>
+        </w:rPr>
+        <w:t xml:space="preserve">rosrun </w:t>
+      </w:r>
+      <w:proofErr w:type="spellStart"/>
+      <w:r>
+        <w:rPr>
+          <w:rFonts w:eastAsia="Times New Roman"/>
+          <w:bCs/>
+          <w:color w:val="171717" w:themeColor="background2" w:themeShade="1A"/>
+          <w:bdr w:val="single" w:sz="2" w:space="0" w:color="E5E7EB" w:frame="1"/>
+          <w:lang w:val="hu-HU" w:eastAsia="hu-HU"/>
+        </w:rPr>
+        <w:t>robotics_project</w:t>
+      </w:r>
+      <w:proofErr w:type="spellEnd"/>
+      <w:r>
+        <w:rPr>
+          <w:rFonts w:eastAsia="Times New Roman"/>
+          <w:bCs/>
+          <w:color w:val="171717" w:themeColor="background2" w:themeShade="1A"/>
+          <w:bdr w:val="single" w:sz="2" w:space="0" w:color="E5E7EB" w:frame="1"/>
+          <w:lang w:val="hu-HU" w:eastAsia="hu-HU"/>
+        </w:rPr>
+        <w:t xml:space="preserve"> </w:t>
+      </w:r>
+      <w:proofErr w:type="spellStart"/>
+      <w:r>
+        <w:rPr>
+          <w:rFonts w:eastAsia="Times New Roman"/>
+          <w:bCs/>
+          <w:color w:val="171717" w:themeColor="background2" w:themeShade="1A"/>
+          <w:bdr w:val="single" w:sz="2" w:space="0" w:color="E5E7EB" w:frame="1"/>
+          <w:lang w:val="hu-HU" w:eastAsia="hu-HU"/>
+        </w:rPr>
+        <w:t>odometry_node</w:t>
+      </w:r>
+      <w:proofErr w:type="spellEnd"/>
+    </w:p>
+    <w:p>
+      <w:pPr>
+        <w:spacing w:line="240" w:lineRule="auto"/>
+        <w:rPr>
+          <w:rFonts w:ascii="Times New Roman" w:hAnsi="Times New Roman" w:cs="Times New Roman"/>
+          <w:sz w:val="24"/>
+          <w:lang w:val="hu-HU"/>
+        </w:rPr>
+      </w:pPr>
+      <w:r>
+        <w:rPr>
+          <w:rFonts w:ascii="Times New Roman" w:hAnsi="Times New Roman" w:cs="Times New Roman"/>
+          <w:sz w:val="24"/>
+          <w:lang w:val="hu-HU"/>
+        </w:rPr>
+        <w:t xml:space="preserve">Bag file </w:t>
+      </w:r>
+      <w:proofErr w:type="spellStart"/>
+      <w:r>
+        <w:rPr>
+          <w:rFonts w:ascii="Times New Roman" w:hAnsi="Times New Roman" w:cs="Times New Roman"/>
+          <w:sz w:val="24"/>
+          <w:lang w:val="hu-HU"/>
+        </w:rPr>
+        <w:t>grafikailag</w:t>
+      </w:r>
+      <w:proofErr w:type="spellEnd"/>
+      <w:r>
+        <w:rPr>
+          <w:rFonts w:ascii="Times New Roman" w:hAnsi="Times New Roman" w:cs="Times New Roman"/>
+          <w:sz w:val="24"/>
+          <w:lang w:val="hu-HU"/>
+        </w:rPr>
+        <w:t xml:space="preserve"> </w:t>
+      </w:r>
+      <w:proofErr w:type="spellStart"/>
+      <w:r>
+        <w:rPr>
+          <w:rFonts w:ascii="Times New Roman" w:hAnsi="Times New Roman" w:cs="Times New Roman"/>
+          <w:sz w:val="24"/>
+          <w:lang w:val="hu-HU"/>
+        </w:rPr>
+        <w:t>megjelenitesehez</w:t>
+      </w:r>
+      <w:proofErr w:type="spellEnd"/>
+      <w:r>
+        <w:rPr>
+          <w:rFonts w:ascii="Times New Roman" w:hAnsi="Times New Roman" w:cs="Times New Roman"/>
+          <w:sz w:val="24"/>
+          <w:lang w:val="hu-HU"/>
+        </w:rPr>
+        <w:t>:</w:t>
+      </w:r>
+    </w:p>
+    <w:p>
+      <w:pPr>
+        <w:spacing w:line="240" w:lineRule="auto"/>
+        <w:rPr>
+          <w:rFonts w:eastAsia="Times New Roman"/>
+          <w:bCs/>
+          <w:color w:val="171717" w:themeColor="background2" w:themeShade="1A"/>
+          <w:bdr w:val="single" w:sz="2" w:space="0" w:color="E5E7EB" w:frame="1"/>
+          <w:lang w:val="hu-HU" w:eastAsia="hu-HU"/>
+        </w:rPr>
+      </w:pPr>
+      <w:proofErr w:type="spellStart"/>
       <w:r>
         <w:rPr>
           <w:rFonts w:eastAsia="Times New Roman"/>
@@ -3024,8 +7636,7 @@
         </w:rPr>
         <w:t>rqt_bag</w:t>
       </w:r>
-      <w:bookmarkStart w:id="0" w:name="_GoBack"/>
-      <w:bookmarkEnd w:id="0"/>
+      <w:proofErr w:type="spellEnd"/>
     </w:p>
     <w:p>
       <w:pPr>
@@ -3054,18 +7665,9 @@
           <w:sz w:val="36"/>
           <w:lang w:val="hu-HU"/>
         </w:rPr>
-        <w:t>PID node:</w:t>
-      </w:r>
-    </w:p>
-    <w:p>
-      <w:pPr>
-        <w:spacing w:line="240" w:lineRule="auto"/>
-        <w:rPr>
-          <w:rFonts w:ascii="Times New Roman" w:hAnsi="Times New Roman" w:cs="Times New Roman"/>
-          <w:sz w:val="24"/>
-          <w:lang w:val="hu-HU"/>
-        </w:rPr>
-      </w:pPr>
+        <w:t xml:space="preserve">PID </w:t>
+      </w:r>
+      <w:proofErr w:type="spellStart"/>
       <w:r>
         <w:rPr>
           <w:rFonts w:ascii="Times New Roman" w:hAnsi="Times New Roman" w:cs="Times New Roman"/>
@@ -3073,28 +7675,214 @@
           <w:sz w:val="36"/>
           <w:lang w:val="hu-HU"/>
         </w:rPr>
+        <w:t>node</w:t>
+      </w:r>
+      <w:proofErr w:type="spellEnd"/>
+      <w:r>
+        <w:rPr>
+          <w:rFonts w:ascii="Times New Roman" w:hAnsi="Times New Roman" w:cs="Times New Roman"/>
+          <w:b/>
+          <w:sz w:val="36"/>
+          <w:lang w:val="hu-HU"/>
+        </w:rPr>
+        <w:t>:</w:t>
+      </w:r>
+    </w:p>
+    <w:p>
+      <w:pPr>
+        <w:spacing w:line="240" w:lineRule="auto"/>
+        <w:rPr>
+          <w:rFonts w:ascii="Times New Roman" w:hAnsi="Times New Roman" w:cs="Times New Roman"/>
+          <w:sz w:val="24"/>
+          <w:lang w:val="hu-HU"/>
+        </w:rPr>
+      </w:pPr>
+      <w:r>
+        <w:rPr>
+          <w:rFonts w:ascii="Times New Roman" w:hAnsi="Times New Roman" w:cs="Times New Roman"/>
+          <w:b/>
+          <w:sz w:val="36"/>
+          <w:lang w:val="hu-HU"/>
+        </w:rPr>
         <w:tab/>
       </w:r>
-      <w:r>
-        <w:rPr>
-          <w:rFonts w:ascii="Times New Roman" w:hAnsi="Times New Roman" w:cs="Times New Roman"/>
-          <w:sz w:val="24"/>
-          <w:lang w:val="hu-HU"/>
-        </w:rPr>
-        <w:t xml:space="preserve">Githubon ami van projekt abban van egy pid_node vagy hasonlo nevu mappa, azt be kell masolni a catkin_ws/src-be es siman catkin_wsbol </w:t>
-      </w:r>
-    </w:p>
-    <w:p>
-      <w:pPr>
-        <w:spacing w:line="240" w:lineRule="auto"/>
-        <w:rPr>
-          <w:rFonts w:eastAsia="Times New Roman"/>
-          <w:bCs/>
-          <w:color w:val="171717" w:themeColor="background2" w:themeShade="1A"/>
-          <w:bdr w:val="single" w:sz="2" w:space="0" w:color="E5E7EB" w:frame="1"/>
-          <w:lang w:val="hu-HU" w:eastAsia="hu-HU"/>
-        </w:rPr>
-      </w:pPr>
+      <w:proofErr w:type="spellStart"/>
+      <w:proofErr w:type="gramStart"/>
+      <w:r>
+        <w:rPr>
+          <w:rFonts w:ascii="Times New Roman" w:hAnsi="Times New Roman" w:cs="Times New Roman"/>
+          <w:sz w:val="24"/>
+          <w:lang w:val="hu-HU"/>
+        </w:rPr>
+        <w:t>Githubon</w:t>
+      </w:r>
+      <w:proofErr w:type="spellEnd"/>
+      <w:proofErr w:type="gramEnd"/>
+      <w:r>
+        <w:rPr>
+          <w:rFonts w:ascii="Times New Roman" w:hAnsi="Times New Roman" w:cs="Times New Roman"/>
+          <w:sz w:val="24"/>
+          <w:lang w:val="hu-HU"/>
+        </w:rPr>
+        <w:t xml:space="preserve"> ami van projekt abban van egy </w:t>
+      </w:r>
+      <w:proofErr w:type="spellStart"/>
+      <w:r>
+        <w:rPr>
+          <w:rFonts w:ascii="Times New Roman" w:hAnsi="Times New Roman" w:cs="Times New Roman"/>
+          <w:sz w:val="24"/>
+          <w:lang w:val="hu-HU"/>
+        </w:rPr>
+        <w:t>pid_node</w:t>
+      </w:r>
+      <w:proofErr w:type="spellEnd"/>
+      <w:r>
+        <w:rPr>
+          <w:rFonts w:ascii="Times New Roman" w:hAnsi="Times New Roman" w:cs="Times New Roman"/>
+          <w:sz w:val="24"/>
+          <w:lang w:val="hu-HU"/>
+        </w:rPr>
+        <w:t xml:space="preserve"> vagy </w:t>
+      </w:r>
+      <w:proofErr w:type="spellStart"/>
+      <w:r>
+        <w:rPr>
+          <w:rFonts w:ascii="Times New Roman" w:hAnsi="Times New Roman" w:cs="Times New Roman"/>
+          <w:sz w:val="24"/>
+          <w:lang w:val="hu-HU"/>
+        </w:rPr>
+        <w:t>hasonlo</w:t>
+      </w:r>
+      <w:proofErr w:type="spellEnd"/>
+      <w:r>
+        <w:rPr>
+          <w:rFonts w:ascii="Times New Roman" w:hAnsi="Times New Roman" w:cs="Times New Roman"/>
+          <w:sz w:val="24"/>
+          <w:lang w:val="hu-HU"/>
+        </w:rPr>
+        <w:t xml:space="preserve"> </w:t>
+      </w:r>
+      <w:proofErr w:type="spellStart"/>
+      <w:r>
+        <w:rPr>
+          <w:rFonts w:ascii="Times New Roman" w:hAnsi="Times New Roman" w:cs="Times New Roman"/>
+          <w:sz w:val="24"/>
+          <w:lang w:val="hu-HU"/>
+        </w:rPr>
+        <w:t>nevu</w:t>
+      </w:r>
+      <w:proofErr w:type="spellEnd"/>
+      <w:r>
+        <w:rPr>
+          <w:rFonts w:ascii="Times New Roman" w:hAnsi="Times New Roman" w:cs="Times New Roman"/>
+          <w:sz w:val="24"/>
+          <w:lang w:val="hu-HU"/>
+        </w:rPr>
+        <w:t xml:space="preserve"> mappa, azt be kell </w:t>
+      </w:r>
+      <w:proofErr w:type="spellStart"/>
+      <w:r>
+        <w:rPr>
+          <w:rFonts w:ascii="Times New Roman" w:hAnsi="Times New Roman" w:cs="Times New Roman"/>
+          <w:sz w:val="24"/>
+          <w:lang w:val="hu-HU"/>
+        </w:rPr>
+        <w:t>masolni</w:t>
+      </w:r>
+      <w:proofErr w:type="spellEnd"/>
+      <w:r>
+        <w:rPr>
+          <w:rFonts w:ascii="Times New Roman" w:hAnsi="Times New Roman" w:cs="Times New Roman"/>
+          <w:sz w:val="24"/>
+          <w:lang w:val="hu-HU"/>
+        </w:rPr>
+        <w:t xml:space="preserve"> a </w:t>
+      </w:r>
+      <w:proofErr w:type="spellStart"/>
+      <w:r>
+        <w:rPr>
+          <w:rFonts w:ascii="Times New Roman" w:hAnsi="Times New Roman" w:cs="Times New Roman"/>
+          <w:sz w:val="24"/>
+          <w:lang w:val="hu-HU"/>
+        </w:rPr>
+        <w:t>catkin_ws</w:t>
+      </w:r>
+      <w:proofErr w:type="spellEnd"/>
+      <w:r>
+        <w:rPr>
+          <w:rFonts w:ascii="Times New Roman" w:hAnsi="Times New Roman" w:cs="Times New Roman"/>
+          <w:sz w:val="24"/>
+          <w:lang w:val="hu-HU"/>
+        </w:rPr>
+        <w:t>/</w:t>
+      </w:r>
+      <w:proofErr w:type="spellStart"/>
+      <w:r>
+        <w:rPr>
+          <w:rFonts w:ascii="Times New Roman" w:hAnsi="Times New Roman" w:cs="Times New Roman"/>
+          <w:sz w:val="24"/>
+          <w:lang w:val="hu-HU"/>
+        </w:rPr>
+        <w:t>src</w:t>
+      </w:r>
+      <w:proofErr w:type="spellEnd"/>
+      <w:r>
+        <w:rPr>
+          <w:rFonts w:ascii="Times New Roman" w:hAnsi="Times New Roman" w:cs="Times New Roman"/>
+          <w:sz w:val="24"/>
+          <w:lang w:val="hu-HU"/>
+        </w:rPr>
+        <w:t xml:space="preserve">-be es </w:t>
+      </w:r>
+      <w:proofErr w:type="spellStart"/>
+      <w:r>
+        <w:rPr>
+          <w:rFonts w:ascii="Times New Roman" w:hAnsi="Times New Roman" w:cs="Times New Roman"/>
+          <w:sz w:val="24"/>
+          <w:lang w:val="hu-HU"/>
+        </w:rPr>
+        <w:t>siman</w:t>
+      </w:r>
+      <w:proofErr w:type="spellEnd"/>
+      <w:r>
+        <w:rPr>
+          <w:rFonts w:ascii="Times New Roman" w:hAnsi="Times New Roman" w:cs="Times New Roman"/>
+          <w:sz w:val="24"/>
+          <w:lang w:val="hu-HU"/>
+        </w:rPr>
+        <w:t xml:space="preserve"> </w:t>
+      </w:r>
+      <w:proofErr w:type="spellStart"/>
+      <w:r>
+        <w:rPr>
+          <w:rFonts w:ascii="Times New Roman" w:hAnsi="Times New Roman" w:cs="Times New Roman"/>
+          <w:sz w:val="24"/>
+          <w:lang w:val="hu-HU"/>
+        </w:rPr>
+        <w:t>catkin_wsbol</w:t>
+      </w:r>
+      <w:proofErr w:type="spellEnd"/>
+      <w:r>
+        <w:rPr>
+          <w:rFonts w:ascii="Times New Roman" w:hAnsi="Times New Roman" w:cs="Times New Roman"/>
+          <w:sz w:val="24"/>
+          <w:lang w:val="hu-HU"/>
+        </w:rPr>
+        <w:t xml:space="preserve"> </w:t>
+      </w:r>
+    </w:p>
+    <w:p>
+      <w:pPr>
+        <w:spacing w:line="240" w:lineRule="auto"/>
+        <w:rPr>
+          <w:rFonts w:eastAsia="Times New Roman"/>
+          <w:bCs/>
+          <w:color w:val="171717" w:themeColor="background2" w:themeShade="1A"/>
+          <w:bdr w:val="single" w:sz="2" w:space="0" w:color="E5E7EB" w:frame="1"/>
+          <w:lang w:val="hu-HU" w:eastAsia="hu-HU"/>
+        </w:rPr>
+      </w:pPr>
+      <w:proofErr w:type="spellStart"/>
       <w:r>
         <w:rPr>
           <w:rFonts w:eastAsia="Times New Roman"/>
@@ -3105,157 +7893,617 @@
         </w:rPr>
         <w:t>catkin_make</w:t>
       </w:r>
-      <w:r>
-        <w:rPr>
-          <w:rFonts w:eastAsia="Times New Roman"/>
-          <w:bCs/>
-          <w:color w:val="171717" w:themeColor="background2" w:themeShade="1A"/>
-          <w:bdr w:val="single" w:sz="2" w:space="0" w:color="E5E7EB" w:frame="1"/>
-          <w:lang w:val="hu-HU" w:eastAsia="hu-HU"/>
-        </w:rPr>
-        <w:t xml:space="preserve"> </w:t>
-      </w:r>
-    </w:p>
-    <w:p>
-      <w:pPr>
-        <w:spacing w:line="240" w:lineRule="auto"/>
-        <w:rPr>
-          <w:rFonts w:eastAsia="Times New Roman"/>
-          <w:bCs/>
-          <w:color w:val="171717" w:themeColor="background2" w:themeShade="1A"/>
-          <w:bdr w:val="single" w:sz="2" w:space="0" w:color="E5E7EB" w:frame="1"/>
-          <w:lang w:val="hu-HU" w:eastAsia="hu-HU"/>
-        </w:rPr>
-      </w:pPr>
-      <w:r>
-        <w:rPr>
-          <w:rFonts w:eastAsia="Times New Roman"/>
-          <w:bCs/>
-          <w:color w:val="171717" w:themeColor="background2" w:themeShade="1A"/>
-          <w:bdr w:val="single" w:sz="2" w:space="0" w:color="E5E7EB" w:frame="1"/>
-          <w:lang w:val="hu-HU" w:eastAsia="hu-HU"/>
-        </w:rPr>
-        <w:t>cd catkin_ws/src/pid_node/src</w:t>
-      </w:r>
-    </w:p>
-    <w:p>
-      <w:pPr>
-        <w:spacing w:line="240" w:lineRule="auto"/>
-        <w:rPr>
-          <w:rFonts w:eastAsia="Times New Roman"/>
-          <w:bCs/>
-          <w:color w:val="171717" w:themeColor="background2" w:themeShade="1A"/>
-          <w:bdr w:val="single" w:sz="2" w:space="0" w:color="E5E7EB" w:frame="1"/>
-          <w:lang w:val="hu-HU" w:eastAsia="hu-HU"/>
-        </w:rPr>
-      </w:pPr>
-      <w:r>
-        <w:rPr>
-          <w:rFonts w:eastAsia="Times New Roman"/>
-          <w:bCs/>
-          <w:color w:val="171717" w:themeColor="background2" w:themeShade="1A"/>
-          <w:bdr w:val="single" w:sz="2" w:space="0" w:color="E5E7EB" w:frame="1"/>
-          <w:lang w:val="hu-HU" w:eastAsia="hu-HU"/>
-        </w:rPr>
-        <w:t>chmod +x ros_PID_node.py</w:t>
-      </w:r>
-    </w:p>
-    <w:p>
-      <w:pPr>
-        <w:spacing w:line="240" w:lineRule="auto"/>
-        <w:rPr>
-          <w:rFonts w:ascii="Times New Roman" w:hAnsi="Times New Roman" w:cs="Times New Roman"/>
-          <w:sz w:val="24"/>
-          <w:lang w:val="hu-HU"/>
-        </w:rPr>
-      </w:pPr>
-      <w:r>
-        <w:rPr>
-          <w:rFonts w:ascii="Times New Roman" w:hAnsi="Times New Roman" w:cs="Times New Roman"/>
-          <w:sz w:val="24"/>
-          <w:lang w:val="hu-HU"/>
-        </w:rPr>
-        <w:t>es aztan el lehet inditani:</w:t>
-      </w:r>
-    </w:p>
-    <w:p>
-      <w:pPr>
-        <w:spacing w:line="240" w:lineRule="auto"/>
-        <w:rPr>
-          <w:rFonts w:eastAsia="Times New Roman"/>
-          <w:bCs/>
-          <w:color w:val="171717" w:themeColor="background2" w:themeShade="1A"/>
-          <w:bdr w:val="single" w:sz="2" w:space="0" w:color="E5E7EB" w:frame="1"/>
-          <w:lang w:val="hu-HU" w:eastAsia="hu-HU"/>
-        </w:rPr>
-      </w:pPr>
-      <w:r>
-        <w:rPr>
-          <w:rFonts w:eastAsia="Times New Roman"/>
-          <w:bCs/>
-          <w:color w:val="171717" w:themeColor="background2" w:themeShade="1A"/>
-          <w:bdr w:val="single" w:sz="2" w:space="0" w:color="E5E7EB" w:frame="1"/>
-          <w:lang w:val="hu-HU" w:eastAsia="hu-HU"/>
-        </w:rPr>
-        <w:t>rosrun pid_node ros_PID_node.py</w:t>
-      </w:r>
-    </w:p>
-    <w:p>
-      <w:pPr>
-        <w:spacing w:line="240" w:lineRule="auto"/>
-        <w:rPr>
-          <w:rFonts w:ascii="Times New Roman" w:hAnsi="Times New Roman" w:cs="Times New Roman"/>
-          <w:sz w:val="24"/>
-          <w:lang w:val="hu-HU"/>
-        </w:rPr>
-      </w:pPr>
-      <w:r>
-        <w:rPr>
-          <w:rFonts w:ascii="Times New Roman" w:hAnsi="Times New Roman" w:cs="Times New Roman"/>
-          <w:sz w:val="24"/>
-          <w:lang w:val="hu-HU"/>
-        </w:rPr>
-        <w:t xml:space="preserve">vagy bele kell rakni .launch fileba es onnan siman csak </w:t>
-      </w:r>
-    </w:p>
-    <w:p>
-      <w:pPr>
-        <w:spacing w:line="240" w:lineRule="auto"/>
-        <w:rPr>
-          <w:rFonts w:eastAsia="Times New Roman"/>
-          <w:bCs/>
-          <w:color w:val="171717" w:themeColor="background2" w:themeShade="1A"/>
-          <w:bdr w:val="single" w:sz="2" w:space="0" w:color="E5E7EB" w:frame="1"/>
-          <w:lang w:val="hu-HU" w:eastAsia="hu-HU"/>
-        </w:rPr>
-      </w:pPr>
-      <w:r>
-        <w:rPr>
-          <w:rFonts w:eastAsia="Times New Roman"/>
-          <w:bCs/>
-          <w:color w:val="171717" w:themeColor="background2" w:themeShade="1A"/>
-          <w:bdr w:val="single" w:sz="2" w:space="0" w:color="E5E7EB" w:frame="1"/>
-          <w:lang w:val="hu-HU" w:eastAsia="hu-HU"/>
-        </w:rPr>
-        <w:t>rolaunch launch.launch</w:t>
-      </w:r>
-    </w:p>
-    <w:p>
-      <w:pPr>
-        <w:spacing w:line="240" w:lineRule="auto"/>
-        <w:rPr>
-          <w:rFonts w:ascii="Times New Roman" w:hAnsi="Times New Roman" w:cs="Times New Roman"/>
-          <w:sz w:val="24"/>
-          <w:lang w:val="hu-HU"/>
-        </w:rPr>
-      </w:pPr>
-      <w:r>
-        <w:rPr>
-          <w:rFonts w:ascii="Times New Roman" w:hAnsi="Times New Roman" w:cs="Times New Roman"/>
-          <w:sz w:val="24"/>
-          <w:lang w:val="hu-HU"/>
-        </w:rPr>
-        <w:t>(launch.launch az a file neve, .launch kiterjesztessel)</w:t>
+      <w:proofErr w:type="spellEnd"/>
+      <w:r>
+        <w:rPr>
+          <w:rFonts w:eastAsia="Times New Roman"/>
+          <w:bCs/>
+          <w:color w:val="171717" w:themeColor="background2" w:themeShade="1A"/>
+          <w:bdr w:val="single" w:sz="2" w:space="0" w:color="E5E7EB" w:frame="1"/>
+          <w:lang w:val="hu-HU" w:eastAsia="hu-HU"/>
+        </w:rPr>
+        <w:t xml:space="preserve"> </w:t>
+      </w:r>
+    </w:p>
+    <w:p>
+      <w:pPr>
+        <w:spacing w:line="240" w:lineRule="auto"/>
+        <w:rPr>
+          <w:rFonts w:eastAsia="Times New Roman"/>
+          <w:bCs/>
+          <w:color w:val="171717" w:themeColor="background2" w:themeShade="1A"/>
+          <w:bdr w:val="single" w:sz="2" w:space="0" w:color="E5E7EB" w:frame="1"/>
+          <w:lang w:val="hu-HU" w:eastAsia="hu-HU"/>
+        </w:rPr>
+      </w:pPr>
+      <w:r>
+        <w:rPr>
+          <w:rFonts w:eastAsia="Times New Roman"/>
+          <w:bCs/>
+          <w:color w:val="171717" w:themeColor="background2" w:themeShade="1A"/>
+          <w:bdr w:val="single" w:sz="2" w:space="0" w:color="E5E7EB" w:frame="1"/>
+          <w:lang w:val="hu-HU" w:eastAsia="hu-HU"/>
+        </w:rPr>
+        <w:t xml:space="preserve">cd </w:t>
+      </w:r>
+      <w:proofErr w:type="spellStart"/>
+      <w:r>
+        <w:rPr>
+          <w:rFonts w:eastAsia="Times New Roman"/>
+          <w:bCs/>
+          <w:color w:val="171717" w:themeColor="background2" w:themeShade="1A"/>
+          <w:bdr w:val="single" w:sz="2" w:space="0" w:color="E5E7EB" w:frame="1"/>
+          <w:lang w:val="hu-HU" w:eastAsia="hu-HU"/>
+        </w:rPr>
+        <w:t>catkin_ws</w:t>
+      </w:r>
+      <w:proofErr w:type="spellEnd"/>
+      <w:r>
+        <w:rPr>
+          <w:rFonts w:eastAsia="Times New Roman"/>
+          <w:bCs/>
+          <w:color w:val="171717" w:themeColor="background2" w:themeShade="1A"/>
+          <w:bdr w:val="single" w:sz="2" w:space="0" w:color="E5E7EB" w:frame="1"/>
+          <w:lang w:val="hu-HU" w:eastAsia="hu-HU"/>
+        </w:rPr>
+        <w:t>/</w:t>
+      </w:r>
+      <w:proofErr w:type="spellStart"/>
+      <w:r>
+        <w:rPr>
+          <w:rFonts w:eastAsia="Times New Roman"/>
+          <w:bCs/>
+          <w:color w:val="171717" w:themeColor="background2" w:themeShade="1A"/>
+          <w:bdr w:val="single" w:sz="2" w:space="0" w:color="E5E7EB" w:frame="1"/>
+          <w:lang w:val="hu-HU" w:eastAsia="hu-HU"/>
+        </w:rPr>
+        <w:t>src</w:t>
+      </w:r>
+      <w:proofErr w:type="spellEnd"/>
+      <w:r>
+        <w:rPr>
+          <w:rFonts w:eastAsia="Times New Roman"/>
+          <w:bCs/>
+          <w:color w:val="171717" w:themeColor="background2" w:themeShade="1A"/>
+          <w:bdr w:val="single" w:sz="2" w:space="0" w:color="E5E7EB" w:frame="1"/>
+          <w:lang w:val="hu-HU" w:eastAsia="hu-HU"/>
+        </w:rPr>
+        <w:t>/</w:t>
+      </w:r>
+      <w:proofErr w:type="spellStart"/>
+      <w:r>
+        <w:rPr>
+          <w:rFonts w:eastAsia="Times New Roman"/>
+          <w:bCs/>
+          <w:color w:val="171717" w:themeColor="background2" w:themeShade="1A"/>
+          <w:bdr w:val="single" w:sz="2" w:space="0" w:color="E5E7EB" w:frame="1"/>
+          <w:lang w:val="hu-HU" w:eastAsia="hu-HU"/>
+        </w:rPr>
+        <w:t>pid_node</w:t>
+      </w:r>
+      <w:proofErr w:type="spellEnd"/>
+      <w:r>
+        <w:rPr>
+          <w:rFonts w:eastAsia="Times New Roman"/>
+          <w:bCs/>
+          <w:color w:val="171717" w:themeColor="background2" w:themeShade="1A"/>
+          <w:bdr w:val="single" w:sz="2" w:space="0" w:color="E5E7EB" w:frame="1"/>
+          <w:lang w:val="hu-HU" w:eastAsia="hu-HU"/>
+        </w:rPr>
+        <w:t>/</w:t>
+      </w:r>
+      <w:proofErr w:type="spellStart"/>
+      <w:r>
+        <w:rPr>
+          <w:rFonts w:eastAsia="Times New Roman"/>
+          <w:bCs/>
+          <w:color w:val="171717" w:themeColor="background2" w:themeShade="1A"/>
+          <w:bdr w:val="single" w:sz="2" w:space="0" w:color="E5E7EB" w:frame="1"/>
+          <w:lang w:val="hu-HU" w:eastAsia="hu-HU"/>
+        </w:rPr>
+        <w:t>src</w:t>
+      </w:r>
+      <w:proofErr w:type="spellEnd"/>
+    </w:p>
+    <w:p>
+      <w:pPr>
+        <w:spacing w:line="240" w:lineRule="auto"/>
+        <w:rPr>
+          <w:rFonts w:eastAsia="Times New Roman"/>
+          <w:bCs/>
+          <w:color w:val="171717" w:themeColor="background2" w:themeShade="1A"/>
+          <w:bdr w:val="single" w:sz="2" w:space="0" w:color="E5E7EB" w:frame="1"/>
+          <w:lang w:val="hu-HU" w:eastAsia="hu-HU"/>
+        </w:rPr>
+      </w:pPr>
+      <w:proofErr w:type="spellStart"/>
+      <w:r>
+        <w:rPr>
+          <w:rFonts w:eastAsia="Times New Roman"/>
+          <w:bCs/>
+          <w:color w:val="171717" w:themeColor="background2" w:themeShade="1A"/>
+          <w:bdr w:val="single" w:sz="2" w:space="0" w:color="E5E7EB" w:frame="1"/>
+          <w:lang w:val="hu-HU" w:eastAsia="hu-HU"/>
+        </w:rPr>
+        <w:t>chmod</w:t>
+      </w:r>
+      <w:proofErr w:type="spellEnd"/>
+      <w:r>
+        <w:rPr>
+          <w:rFonts w:eastAsia="Times New Roman"/>
+          <w:bCs/>
+          <w:color w:val="171717" w:themeColor="background2" w:themeShade="1A"/>
+          <w:bdr w:val="single" w:sz="2" w:space="0" w:color="E5E7EB" w:frame="1"/>
+          <w:lang w:val="hu-HU" w:eastAsia="hu-HU"/>
+        </w:rPr>
+        <w:t xml:space="preserve"> +x ros_PID_node.py</w:t>
+      </w:r>
+    </w:p>
+    <w:p>
+      <w:pPr>
+        <w:spacing w:line="240" w:lineRule="auto"/>
+        <w:rPr>
+          <w:rFonts w:ascii="Times New Roman" w:hAnsi="Times New Roman" w:cs="Times New Roman"/>
+          <w:sz w:val="24"/>
+          <w:lang w:val="hu-HU"/>
+        </w:rPr>
+      </w:pPr>
+      <w:r>
+        <w:rPr>
+          <w:rFonts w:ascii="Times New Roman" w:hAnsi="Times New Roman" w:cs="Times New Roman"/>
+          <w:sz w:val="24"/>
+          <w:lang w:val="hu-HU"/>
+        </w:rPr>
+        <w:t xml:space="preserve">es </w:t>
+      </w:r>
+      <w:proofErr w:type="spellStart"/>
+      <w:r>
+        <w:rPr>
+          <w:rFonts w:ascii="Times New Roman" w:hAnsi="Times New Roman" w:cs="Times New Roman"/>
+          <w:sz w:val="24"/>
+          <w:lang w:val="hu-HU"/>
+        </w:rPr>
+        <w:t>aztan</w:t>
+      </w:r>
+      <w:proofErr w:type="spellEnd"/>
+      <w:r>
+        <w:rPr>
+          <w:rFonts w:ascii="Times New Roman" w:hAnsi="Times New Roman" w:cs="Times New Roman"/>
+          <w:sz w:val="24"/>
+          <w:lang w:val="hu-HU"/>
+        </w:rPr>
+        <w:t xml:space="preserve"> el lehet </w:t>
+      </w:r>
+      <w:proofErr w:type="spellStart"/>
+      <w:r>
+        <w:rPr>
+          <w:rFonts w:ascii="Times New Roman" w:hAnsi="Times New Roman" w:cs="Times New Roman"/>
+          <w:sz w:val="24"/>
+          <w:lang w:val="hu-HU"/>
+        </w:rPr>
+        <w:t>inditani</w:t>
+      </w:r>
+      <w:proofErr w:type="spellEnd"/>
+      <w:r>
+        <w:rPr>
+          <w:rFonts w:ascii="Times New Roman" w:hAnsi="Times New Roman" w:cs="Times New Roman"/>
+          <w:sz w:val="24"/>
+          <w:lang w:val="hu-HU"/>
+        </w:rPr>
+        <w:t>:</w:t>
+      </w:r>
+    </w:p>
+    <w:p>
+      <w:pPr>
+        <w:spacing w:line="240" w:lineRule="auto"/>
+        <w:rPr>
+          <w:rFonts w:eastAsia="Times New Roman"/>
+          <w:bCs/>
+          <w:color w:val="171717" w:themeColor="background2" w:themeShade="1A"/>
+          <w:bdr w:val="single" w:sz="2" w:space="0" w:color="E5E7EB" w:frame="1"/>
+          <w:lang w:val="hu-HU" w:eastAsia="hu-HU"/>
+        </w:rPr>
+      </w:pPr>
+      <w:r>
+        <w:rPr>
+          <w:rFonts w:eastAsia="Times New Roman"/>
+          <w:bCs/>
+          <w:color w:val="171717" w:themeColor="background2" w:themeShade="1A"/>
+          <w:bdr w:val="single" w:sz="2" w:space="0" w:color="E5E7EB" w:frame="1"/>
+          <w:lang w:val="hu-HU" w:eastAsia="hu-HU"/>
+        </w:rPr>
+        <w:t xml:space="preserve">rosrun </w:t>
+      </w:r>
+      <w:proofErr w:type="spellStart"/>
+      <w:r>
+        <w:rPr>
+          <w:rFonts w:eastAsia="Times New Roman"/>
+          <w:bCs/>
+          <w:color w:val="171717" w:themeColor="background2" w:themeShade="1A"/>
+          <w:bdr w:val="single" w:sz="2" w:space="0" w:color="E5E7EB" w:frame="1"/>
+          <w:lang w:val="hu-HU" w:eastAsia="hu-HU"/>
+        </w:rPr>
+        <w:t>pid_node</w:t>
+      </w:r>
+      <w:proofErr w:type="spellEnd"/>
+      <w:r>
+        <w:rPr>
+          <w:rFonts w:eastAsia="Times New Roman"/>
+          <w:bCs/>
+          <w:color w:val="171717" w:themeColor="background2" w:themeShade="1A"/>
+          <w:bdr w:val="single" w:sz="2" w:space="0" w:color="E5E7EB" w:frame="1"/>
+          <w:lang w:val="hu-HU" w:eastAsia="hu-HU"/>
+        </w:rPr>
+        <w:t xml:space="preserve"> ros_PID_node.py</w:t>
+      </w:r>
+    </w:p>
+    <w:p>
+      <w:pPr>
+        <w:spacing w:line="240" w:lineRule="auto"/>
+        <w:rPr>
+          <w:rFonts w:ascii="Times New Roman" w:hAnsi="Times New Roman" w:cs="Times New Roman"/>
+          <w:sz w:val="24"/>
+          <w:lang w:val="hu-HU"/>
+        </w:rPr>
+      </w:pPr>
+      <w:r>
+        <w:rPr>
+          <w:rFonts w:ascii="Times New Roman" w:hAnsi="Times New Roman" w:cs="Times New Roman"/>
+          <w:sz w:val="24"/>
+          <w:lang w:val="hu-HU"/>
+        </w:rPr>
+        <w:t xml:space="preserve">vagy bele kell </w:t>
+      </w:r>
+      <w:proofErr w:type="gramStart"/>
+      <w:r>
+        <w:rPr>
+          <w:rFonts w:ascii="Times New Roman" w:hAnsi="Times New Roman" w:cs="Times New Roman"/>
+          <w:sz w:val="24"/>
+          <w:lang w:val="hu-HU"/>
+        </w:rPr>
+        <w:t>rakni .</w:t>
+      </w:r>
+      <w:proofErr w:type="spellStart"/>
+      <w:r>
+        <w:rPr>
+          <w:rFonts w:ascii="Times New Roman" w:hAnsi="Times New Roman" w:cs="Times New Roman"/>
+          <w:sz w:val="24"/>
+          <w:lang w:val="hu-HU"/>
+        </w:rPr>
+        <w:t>launch</w:t>
+      </w:r>
+      <w:proofErr w:type="spellEnd"/>
+      <w:proofErr w:type="gramEnd"/>
+      <w:r>
+        <w:rPr>
+          <w:rFonts w:ascii="Times New Roman" w:hAnsi="Times New Roman" w:cs="Times New Roman"/>
+          <w:sz w:val="24"/>
+          <w:lang w:val="hu-HU"/>
+        </w:rPr>
+        <w:t xml:space="preserve"> </w:t>
+      </w:r>
+      <w:proofErr w:type="spellStart"/>
+      <w:r>
+        <w:rPr>
+          <w:rFonts w:ascii="Times New Roman" w:hAnsi="Times New Roman" w:cs="Times New Roman"/>
+          <w:sz w:val="24"/>
+          <w:lang w:val="hu-HU"/>
+        </w:rPr>
+        <w:t>fileba</w:t>
+      </w:r>
+      <w:proofErr w:type="spellEnd"/>
+      <w:r>
+        <w:rPr>
+          <w:rFonts w:ascii="Times New Roman" w:hAnsi="Times New Roman" w:cs="Times New Roman"/>
+          <w:sz w:val="24"/>
+          <w:lang w:val="hu-HU"/>
+        </w:rPr>
+        <w:t xml:space="preserve"> es onnan </w:t>
+      </w:r>
+      <w:proofErr w:type="spellStart"/>
+      <w:r>
+        <w:rPr>
+          <w:rFonts w:ascii="Times New Roman" w:hAnsi="Times New Roman" w:cs="Times New Roman"/>
+          <w:sz w:val="24"/>
+          <w:lang w:val="hu-HU"/>
+        </w:rPr>
+        <w:t>siman</w:t>
+      </w:r>
+      <w:proofErr w:type="spellEnd"/>
+      <w:r>
+        <w:rPr>
+          <w:rFonts w:ascii="Times New Roman" w:hAnsi="Times New Roman" w:cs="Times New Roman"/>
+          <w:sz w:val="24"/>
+          <w:lang w:val="hu-HU"/>
+        </w:rPr>
+        <w:t xml:space="preserve"> csak </w:t>
+      </w:r>
+    </w:p>
+    <w:p>
+      <w:pPr>
+        <w:spacing w:line="240" w:lineRule="auto"/>
+        <w:rPr>
+          <w:rFonts w:eastAsia="Times New Roman"/>
+          <w:bCs/>
+          <w:color w:val="171717" w:themeColor="background2" w:themeShade="1A"/>
+          <w:bdr w:val="single" w:sz="2" w:space="0" w:color="E5E7EB" w:frame="1"/>
+          <w:lang w:val="hu-HU" w:eastAsia="hu-HU"/>
+        </w:rPr>
+      </w:pPr>
+      <w:proofErr w:type="spellStart"/>
+      <w:r>
+        <w:rPr>
+          <w:rFonts w:eastAsia="Times New Roman"/>
+          <w:bCs/>
+          <w:color w:val="171717" w:themeColor="background2" w:themeShade="1A"/>
+          <w:bdr w:val="single" w:sz="2" w:space="0" w:color="E5E7EB" w:frame="1"/>
+          <w:lang w:val="hu-HU" w:eastAsia="hu-HU"/>
+        </w:rPr>
+        <w:t>rolaunch</w:t>
+      </w:r>
+      <w:proofErr w:type="spellEnd"/>
+      <w:r>
+        <w:rPr>
+          <w:rFonts w:eastAsia="Times New Roman"/>
+          <w:bCs/>
+          <w:color w:val="171717" w:themeColor="background2" w:themeShade="1A"/>
+          <w:bdr w:val="single" w:sz="2" w:space="0" w:color="E5E7EB" w:frame="1"/>
+          <w:lang w:val="hu-HU" w:eastAsia="hu-HU"/>
+        </w:rPr>
+        <w:t xml:space="preserve"> </w:t>
+      </w:r>
+      <w:proofErr w:type="spellStart"/>
+      <w:proofErr w:type="gramStart"/>
+      <w:r>
+        <w:rPr>
+          <w:rFonts w:eastAsia="Times New Roman"/>
+          <w:bCs/>
+          <w:color w:val="171717" w:themeColor="background2" w:themeShade="1A"/>
+          <w:bdr w:val="single" w:sz="2" w:space="0" w:color="E5E7EB" w:frame="1"/>
+          <w:lang w:val="hu-HU" w:eastAsia="hu-HU"/>
+        </w:rPr>
+        <w:t>launch.launch</w:t>
+      </w:r>
+      <w:proofErr w:type="spellEnd"/>
+      <w:proofErr w:type="gramEnd"/>
+    </w:p>
+    <w:p>
+      <w:pPr>
+        <w:spacing w:line="240" w:lineRule="auto"/>
+        <w:rPr>
+          <w:rFonts w:ascii="Times New Roman" w:hAnsi="Times New Roman" w:cs="Times New Roman"/>
+          <w:sz w:val="24"/>
+          <w:lang w:val="hu-HU"/>
+        </w:rPr>
+      </w:pPr>
+      <w:r>
+        <w:rPr>
+          <w:rFonts w:ascii="Times New Roman" w:hAnsi="Times New Roman" w:cs="Times New Roman"/>
+          <w:sz w:val="24"/>
+          <w:lang w:val="hu-HU"/>
+        </w:rPr>
+        <w:t>(</w:t>
+      </w:r>
+      <w:proofErr w:type="spellStart"/>
+      <w:proofErr w:type="gramStart"/>
+      <w:r>
+        <w:rPr>
+          <w:rFonts w:ascii="Times New Roman" w:hAnsi="Times New Roman" w:cs="Times New Roman"/>
+          <w:sz w:val="24"/>
+          <w:lang w:val="hu-HU"/>
+        </w:rPr>
+        <w:t>launch.launch</w:t>
+      </w:r>
+      <w:proofErr w:type="spellEnd"/>
+      <w:proofErr w:type="gramEnd"/>
+      <w:r>
+        <w:rPr>
+          <w:rFonts w:ascii="Times New Roman" w:hAnsi="Times New Roman" w:cs="Times New Roman"/>
+          <w:sz w:val="24"/>
+          <w:lang w:val="hu-HU"/>
+        </w:rPr>
+        <w:t xml:space="preserve"> az a file neve, .</w:t>
+      </w:r>
+      <w:proofErr w:type="spellStart"/>
+      <w:r>
+        <w:rPr>
+          <w:rFonts w:ascii="Times New Roman" w:hAnsi="Times New Roman" w:cs="Times New Roman"/>
+          <w:sz w:val="24"/>
+          <w:lang w:val="hu-HU"/>
+        </w:rPr>
+        <w:t>launch</w:t>
+      </w:r>
+      <w:proofErr w:type="spellEnd"/>
+      <w:r>
+        <w:rPr>
+          <w:rFonts w:ascii="Times New Roman" w:hAnsi="Times New Roman" w:cs="Times New Roman"/>
+          <w:sz w:val="24"/>
+          <w:lang w:val="hu-HU"/>
+        </w:rPr>
+        <w:t xml:space="preserve"> </w:t>
+      </w:r>
+      <w:proofErr w:type="spellStart"/>
+      <w:r>
+        <w:rPr>
+          <w:rFonts w:ascii="Times New Roman" w:hAnsi="Times New Roman" w:cs="Times New Roman"/>
+          <w:sz w:val="24"/>
+          <w:lang w:val="hu-HU"/>
+        </w:rPr>
+        <w:t>kiterjesztessel</w:t>
+      </w:r>
+      <w:proofErr w:type="spellEnd"/>
+      <w:r>
+        <w:rPr>
+          <w:rFonts w:ascii="Times New Roman" w:hAnsi="Times New Roman" w:cs="Times New Roman"/>
+          <w:sz w:val="24"/>
+          <w:lang w:val="hu-HU"/>
+        </w:rPr>
+        <w:t>)</w:t>
+      </w:r>
+    </w:p>
+    <w:p>
+      <w:pPr>
+        <w:spacing w:line="240" w:lineRule="auto"/>
+        <w:rPr>
+          <w:rFonts w:ascii="Times New Roman" w:hAnsi="Times New Roman" w:cs="Times New Roman"/>
+          <w:sz w:val="24"/>
+          <w:lang w:val="hu-HU"/>
+        </w:rPr>
+      </w:pPr>
+    </w:p>
+    <w:p>
+      <w:pPr>
+        <w:spacing w:line="240" w:lineRule="auto"/>
+        <w:rPr>
+          <w:rFonts w:ascii="Times New Roman" w:hAnsi="Times New Roman" w:cs="Times New Roman"/>
+          <w:sz w:val="24"/>
+          <w:lang w:val="hu-HU"/>
+        </w:rPr>
+      </w:pPr>
+    </w:p>
+    <w:p>
+      <w:pPr>
+        <w:spacing w:line="240" w:lineRule="auto"/>
+        <w:rPr>
+          <w:rFonts w:ascii="Times New Roman" w:hAnsi="Times New Roman" w:cs="Times New Roman"/>
+          <w:sz w:val="24"/>
+          <w:lang w:val="hu-HU"/>
+        </w:rPr>
+      </w:pPr>
+    </w:p>
+    <w:p>
+      <w:pPr>
+        <w:spacing w:line="240" w:lineRule="auto"/>
+        <w:rPr>
+          <w:rFonts w:ascii="Times New Roman" w:hAnsi="Times New Roman" w:cs="Times New Roman"/>
+          <w:sz w:val="24"/>
+          <w:lang w:val="hu-HU"/>
+        </w:rPr>
+      </w:pPr>
+    </w:p>
+    <w:p>
+      <w:r>
+        <w:lastRenderedPageBreak/>
+        <w:t>Riešenie elektronickej časti som začal s vybraním vhodnej napájacím zdrojom. Teoretická maximálna spotreba jednotlivých komponentov je:</w:t>
+      </w:r>
+    </w:p>
+    <w:p>
+      <w:pPr>
+        <w:pStyle w:val="ListParagraph"/>
+        <w:numPr>
+          <w:ilvl w:val="0"/>
+          <w:numId w:val="2"/>
+        </w:numPr>
+        <w:spacing w:after="0" w:line="276" w:lineRule="auto"/>
+        <w:jc w:val="both"/>
+      </w:pPr>
+      <w:r>
+        <w:t>Nvidia Jetson Nano – 10W</w:t>
+      </w:r>
+    </w:p>
+    <w:p>
+      <w:pPr>
+        <w:pStyle w:val="ListParagraph"/>
+        <w:numPr>
+          <w:ilvl w:val="0"/>
+          <w:numId w:val="2"/>
+        </w:numPr>
+        <w:spacing w:after="0" w:line="276" w:lineRule="auto"/>
+        <w:jc w:val="both"/>
+      </w:pPr>
+      <w:r>
+        <w:t>RPLiDAR A1M8 alebo A2M8 – &lt;7,5W</w:t>
+      </w:r>
+    </w:p>
+    <w:p>
+      <w:pPr>
+        <w:pStyle w:val="ListParagraph"/>
+        <w:numPr>
+          <w:ilvl w:val="0"/>
+          <w:numId w:val="2"/>
+        </w:numPr>
+        <w:spacing w:after="0" w:line="276" w:lineRule="auto"/>
+        <w:jc w:val="both"/>
+      </w:pPr>
+      <w:r>
+        <w:t>Nucleo64 s STM32-G474RE so senzormi a s displejom – &lt;1W</w:t>
+      </w:r>
+    </w:p>
+    <w:p>
+      <w:pPr>
+        <w:pStyle w:val="ListParagraph"/>
+        <w:numPr>
+          <w:ilvl w:val="0"/>
+          <w:numId w:val="2"/>
+        </w:numPr>
+        <w:spacing w:after="0" w:line="276" w:lineRule="auto"/>
+        <w:jc w:val="both"/>
+      </w:pPr>
+      <w:r>
+        <w:t>Spolu &lt;18,5W</w:t>
+      </w:r>
+    </w:p>
+    <w:p>
+      <w:r>
+        <w:t xml:space="preserve">Napájacie napätie je 5V. Podľa známych veličín môžeme vypočítať z ohmov zákona, že potrebujeme takú batériu, ktorá je schopná dodať aspoň 3,7 ampérov. Zvolil som externú batériu s USB vstupmi/výstupmi Eloop E45 s kapacitou 74Wh, a s maximálnym výstupným prúdom 4A cez USB-A portu. </w:t>
+      </w:r>
+    </w:p>
+    <w:p>
+      <w:r>
+        <w:t xml:space="preserve">Keďže </w:t>
+      </w:r>
+      <w:proofErr w:type="spellStart"/>
+      <w:r>
+        <w:t>micro</w:t>
+      </w:r>
+      <w:proofErr w:type="spellEnd"/>
+      <w:r>
+        <w:t xml:space="preserve">-USB vstup pre napájanie na </w:t>
+      </w:r>
+      <w:proofErr w:type="spellStart"/>
+      <w:r>
+        <w:t>Jetsone</w:t>
+      </w:r>
+      <w:proofErr w:type="spellEnd"/>
+      <w:r>
+        <w:t xml:space="preserve"> môže dodať len 2A, musel som používať druhý typ napájania, cez konektora DC </w:t>
+      </w:r>
+      <w:proofErr w:type="spellStart"/>
+      <w:r>
+        <w:t>Jack</w:t>
+      </w:r>
+      <w:proofErr w:type="spellEnd"/>
+      <w:r>
+        <w:t>, na ktorom hodnota prúdu je maximalizovaný v 4A.</w:t>
+      </w:r>
+    </w:p>
+    <w:p>
+      <w:r>
+        <w:t>Potom som prepojil mikropočítač, mikrokontrolér a LiDAR s </w:t>
+      </w:r>
+      <w:proofErr w:type="spellStart"/>
+      <w:r>
+        <w:t>micro</w:t>
+      </w:r>
+      <w:proofErr w:type="spellEnd"/>
+      <w:r>
+        <w:t xml:space="preserve">-USB na USB-A káblami. Keď to bolo hotové, postupoval som s pripojením senzorov, RC vstupov a výstupov a displej k mikrokontroléri. V prípade senzorov prekážok, káble sú </w:t>
+      </w:r>
+      <w:proofErr w:type="spellStart"/>
+      <w:r>
+        <w:t>napájkované</w:t>
+      </w:r>
+      <w:proofErr w:type="spellEnd"/>
+      <w:r>
+        <w:t>, ostatné sú prepojené s </w:t>
+      </w:r>
+      <w:proofErr w:type="spellStart"/>
+      <w:r>
+        <w:t>dupont</w:t>
+      </w:r>
+      <w:proofErr w:type="spellEnd"/>
+      <w:r>
+        <w:t xml:space="preserve"> káblami.</w:t>
       </w:r>
     </w:p>
     <w:p>
@@ -3279,8 +8527,121 @@
 </file>
 
 <file path=word/numbering.xml><?xml version="1.0" encoding="utf-8"?>
-<w:numbering xmlns:wpc="http://schemas.microsoft.com/office/word/2010/wordprocessingCanvas" xmlns:cx="http://schemas.microsoft.com/office/drawing/2014/chartex" xmlns:mc="http://schemas.openxmlformats.org/markup-compatibility/2006" xmlns:o="urn:schemas-microsoft-com:office:office" xmlns:r="http://schemas.openxmlformats.org/officeDocument/2006/relationships" xmlns:m="http://schemas.openxmlformats.org/officeDocument/2006/math" xmlns:v="urn:schemas-microsoft-com:vml" xmlns:wp14="http://schemas.microsoft.com/office/word/2010/wordprocessingDrawing" xmlns:wp="http://schemas.openxmlformats.org/drawingml/2006/wordprocessingDrawing" xmlns:w10="urn:schemas-microsoft-com:office:word" xmlns:w="http://schemas.openxmlformats.org/wordprocessingml/2006/main" xmlns:w14="http://schemas.microsoft.com/office/word/2010/wordml" xmlns:w15="http://schemas.microsoft.com/office/word/2012/wordml" xmlns:w16se="http://schemas.microsoft.com/office/word/2015/wordml/symex" xmlns:wpg="http://schemas.microsoft.com/office/word/2010/wordprocessingGroup" xmlns:wpi="http://schemas.microsoft.com/office/word/2010/wordprocessingInk" xmlns:wne="http://schemas.microsoft.com/office/word/2006/wordml" xmlns:wps="http://schemas.microsoft.com/office/word/2010/wordprocessingShape" mc:Ignorable="w14 w15 w16se wp14">
+<w:numbering xmlns:wpc="http://schemas.microsoft.com/office/word/2010/wordprocessingCanvas" xmlns:cx="http://schemas.microsoft.com/office/drawing/2014/chartex" xmlns:cx1="http://schemas.microsoft.com/office/drawing/2015/9/8/chartex" xmlns:cx2="http://schemas.microsoft.com/office/drawing/2015/10/21/chartex" xmlns:cx3="http://schemas.microsoft.com/office/drawing/2016/5/9/chartex" xmlns:cx4="http://schemas.microsoft.com/office/drawing/2016/5/10/chartex" xmlns:cx5="http://schemas.microsoft.com/office/drawing/2016/5/11/chartex" xmlns:cx6="http://schemas.microsoft.com/office/drawing/2016/5/12/chartex" xmlns:cx7="http://schemas.microsoft.com/office/drawing/2016/5/13/chartex" xmlns:cx8="http://schemas.microsoft.com/office/drawing/2016/5/14/chartex" xmlns:mc="http://schemas.openxmlformats.org/markup-compatibility/2006" xmlns:aink="http://schemas.microsoft.com/office/drawing/2016/ink" xmlns:am3d="http://schemas.microsoft.com/office/drawing/2017/model3d" xmlns:o="urn:schemas-microsoft-com:office:office" xmlns:r="http://schemas.openxmlformats.org/officeDocument/2006/relationships" xmlns:m="http://schemas.openxmlformats.org/officeDocument/2006/math" xmlns:v="urn:schemas-microsoft-com:vml" xmlns:wp14="http://schemas.microsoft.com/office/word/2010/wordprocessingDrawing" xmlns:wp="http://schemas.openxmlformats.org/drawingml/2006/wordprocessingDrawing" xmlns:w10="urn:schemas-microsoft-com:office:word" xmlns:w="http://schemas.openxmlformats.org/wordprocessingml/2006/main" xmlns:w14="http://schemas.microsoft.com/office/word/2010/wordml" xmlns:w15="http://schemas.microsoft.com/office/word/2012/wordml" xmlns:w16cex="http://schemas.microsoft.com/office/word/2018/wordml/cex" xmlns:w16cid="http://schemas.microsoft.com/office/word/2016/wordml/cid" xmlns:w16="http://schemas.microsoft.com/office/word/2018/wordml" xmlns:w16sdtdh="http://schemas.microsoft.com/office/word/2020/wordml/sdtdatahash" xmlns:w16se="http://schemas.microsoft.com/office/word/2015/wordml/symex" xmlns:wpg="http://schemas.microsoft.com/office/word/2010/wordprocessingGroup" xmlns:wpi="http://schemas.microsoft.com/office/word/2010/wordprocessingInk" xmlns:wne="http://schemas.microsoft.com/office/word/2006/wordml" xmlns:wps="http://schemas.microsoft.com/office/word/2010/wordprocessingShape" mc:Ignorable="w14 w15 w16se w16cid w16 w16cex w16sdtdh wp14">
   <w:abstractNum w:abstractNumId="0" w15:restartNumberingAfterBreak="0">
+    <w:nsid w:val="0B823505"/>
+    <w:multiLevelType w:val="hybridMultilevel"/>
+    <w:tmpl w:val="61A80838"/>
+    <w:lvl w:ilvl="0" w:tplc="041B0001">
+      <w:start w:val="1"/>
+      <w:numFmt w:val="bullet"/>
+      <w:lvlText w:val=""/>
+      <w:lvlJc w:val="left"/>
+      <w:pPr>
+        <w:ind w:left="1004" w:hanging="360"/>
+      </w:pPr>
+      <w:rPr>
+        <w:rFonts w:ascii="Symbol" w:hAnsi="Symbol" w:hint="default"/>
+      </w:rPr>
+    </w:lvl>
+    <w:lvl w:ilvl="1" w:tplc="041B0003" w:tentative="1">
+      <w:start w:val="1"/>
+      <w:numFmt w:val="bullet"/>
+      <w:lvlText w:val="o"/>
+      <w:lvlJc w:val="left"/>
+      <w:pPr>
+        <w:ind w:left="1724" w:hanging="360"/>
+      </w:pPr>
+      <w:rPr>
+        <w:rFonts w:ascii="Courier New" w:hAnsi="Courier New" w:cs="Courier New" w:hint="default"/>
+      </w:rPr>
+    </w:lvl>
+    <w:lvl w:ilvl="2" w:tplc="041B0005" w:tentative="1">
+      <w:start w:val="1"/>
+      <w:numFmt w:val="bullet"/>
+      <w:lvlText w:val=""/>
+      <w:lvlJc w:val="left"/>
+      <w:pPr>
+        <w:ind w:left="2444" w:hanging="360"/>
+      </w:pPr>
+      <w:rPr>
+        <w:rFonts w:ascii="Wingdings" w:hAnsi="Wingdings" w:hint="default"/>
+      </w:rPr>
+    </w:lvl>
+    <w:lvl w:ilvl="3" w:tplc="041B0001" w:tentative="1">
+      <w:start w:val="1"/>
+      <w:numFmt w:val="bullet"/>
+      <w:lvlText w:val=""/>
+      <w:lvlJc w:val="left"/>
+      <w:pPr>
+        <w:ind w:left="3164" w:hanging="360"/>
+      </w:pPr>
+      <w:rPr>
+        <w:rFonts w:ascii="Symbol" w:hAnsi="Symbol" w:hint="default"/>
+      </w:rPr>
+    </w:lvl>
+    <w:lvl w:ilvl="4" w:tplc="041B0003" w:tentative="1">
+      <w:start w:val="1"/>
+      <w:numFmt w:val="bullet"/>
+      <w:lvlText w:val="o"/>
+      <w:lvlJc w:val="left"/>
+      <w:pPr>
+        <w:ind w:left="3884" w:hanging="360"/>
+      </w:pPr>
+      <w:rPr>
+        <w:rFonts w:ascii="Courier New" w:hAnsi="Courier New" w:cs="Courier New" w:hint="default"/>
+      </w:rPr>
+    </w:lvl>
+    <w:lvl w:ilvl="5" w:tplc="041B0005" w:tentative="1">
+      <w:start w:val="1"/>
+      <w:numFmt w:val="bullet"/>
+      <w:lvlText w:val=""/>
+      <w:lvlJc w:val="left"/>
+      <w:pPr>
+        <w:ind w:left="4604" w:hanging="360"/>
+      </w:pPr>
+      <w:rPr>
+        <w:rFonts w:ascii="Wingdings" w:hAnsi="Wingdings" w:hint="default"/>
+      </w:rPr>
+    </w:lvl>
+    <w:lvl w:ilvl="6" w:tplc="041B0001" w:tentative="1">
+      <w:start w:val="1"/>
+      <w:numFmt w:val="bullet"/>
+      <w:lvlText w:val=""/>
+      <w:lvlJc w:val="left"/>
+      <w:pPr>
+        <w:ind w:left="5324" w:hanging="360"/>
+      </w:pPr>
+      <w:rPr>
+        <w:rFonts w:ascii="Symbol" w:hAnsi="Symbol" w:hint="default"/>
+      </w:rPr>
+    </w:lvl>
+    <w:lvl w:ilvl="7" w:tplc="041B0003" w:tentative="1">
+      <w:start w:val="1"/>
+      <w:numFmt w:val="bullet"/>
+      <w:lvlText w:val="o"/>
+      <w:lvlJc w:val="left"/>
+      <w:pPr>
+        <w:ind w:left="6044" w:hanging="360"/>
+      </w:pPr>
+      <w:rPr>
+        <w:rFonts w:ascii="Courier New" w:hAnsi="Courier New" w:cs="Courier New" w:hint="default"/>
+      </w:rPr>
+    </w:lvl>
+    <w:lvl w:ilvl="8" w:tplc="041B0005" w:tentative="1">
+      <w:start w:val="1"/>
+      <w:numFmt w:val="bullet"/>
+      <w:lvlText w:val=""/>
+      <w:lvlJc w:val="left"/>
+      <w:pPr>
+        <w:ind w:left="6764" w:hanging="360"/>
+      </w:pPr>
+      <w:rPr>
+        <w:rFonts w:ascii="Wingdings" w:hAnsi="Wingdings" w:hint="default"/>
+      </w:rPr>
+    </w:lvl>
+  </w:abstractNum>
+  <w:abstractNum w:abstractNumId="1" w15:restartNumberingAfterBreak="0">
     <w:nsid w:val="4E863615"/>
     <w:multiLevelType w:val="hybridMultilevel"/>
     <w:tmpl w:val="0176488E"/>
@@ -3367,13 +8728,16 @@
     </w:lvl>
   </w:abstractNum>
   <w:num w:numId="1">
+    <w:abstractNumId w:val="1"/>
+  </w:num>
+  <w:num w:numId="2">
     <w:abstractNumId w:val="0"/>
   </w:num>
 </w:numbering>
 </file>
 
 <file path=word/styles.xml><?xml version="1.0" encoding="utf-8"?>
-<w:styles xmlns:mc="http://schemas.openxmlformats.org/markup-compatibility/2006" xmlns:r="http://schemas.openxmlformats.org/officeDocument/2006/relationships" xmlns:w="http://schemas.openxmlformats.org/wordprocessingml/2006/main" xmlns:w14="http://schemas.microsoft.com/office/word/2010/wordml" xmlns:w15="http://schemas.microsoft.com/office/word/2012/wordml" xmlns:w16se="http://schemas.microsoft.com/office/word/2015/wordml/symex" mc:Ignorable="w14 w15 w16se">
+<w:styles xmlns:mc="http://schemas.openxmlformats.org/markup-compatibility/2006" xmlns:r="http://schemas.openxmlformats.org/officeDocument/2006/relationships" xmlns:w="http://schemas.openxmlformats.org/wordprocessingml/2006/main" xmlns:w14="http://schemas.microsoft.com/office/word/2010/wordml" xmlns:w15="http://schemas.microsoft.com/office/word/2012/wordml" xmlns:w16cex="http://schemas.microsoft.com/office/word/2018/wordml/cex" xmlns:w16cid="http://schemas.microsoft.com/office/word/2016/wordml/cid" xmlns:w16="http://schemas.microsoft.com/office/word/2018/wordml" xmlns:w16sdtdh="http://schemas.microsoft.com/office/word/2020/wordml/sdtdatahash" xmlns:w16se="http://schemas.microsoft.com/office/word/2015/wordml/symex" mc:Ignorable="w14 w15 w16se w16cid w16 w16cex w16sdtdh">
   <w:docDefaults>
     <w:rPrDefault>
       <w:rPr>
@@ -3389,7 +8753,7 @@
       </w:pPr>
     </w:pPrDefault>
   </w:docDefaults>
-  <w:latentStyles w:defLockedState="0" w:defUIPriority="99" w:defSemiHidden="0" w:defUnhideWhenUsed="0" w:defQFormat="0" w:count="371">
+  <w:latentStyles w:defLockedState="0" w:defUIPriority="99" w:defSemiHidden="0" w:defUnhideWhenUsed="0" w:defQFormat="0" w:count="376">
     <w:lsdException w:name="Normal" w:uiPriority="0" w:qFormat="1"/>
     <w:lsdException w:name="heading 1" w:uiPriority="9" w:qFormat="1"/>
     <w:lsdException w:name="heading 2" w:semiHidden="1" w:uiPriority="9" w:unhideWhenUsed="1" w:qFormat="1"/>
@@ -3495,7 +8859,6 @@
     <w:lsdException w:name="HTML Sample" w:semiHidden="1" w:unhideWhenUsed="1"/>
     <w:lsdException w:name="HTML Typewriter" w:semiHidden="1" w:unhideWhenUsed="1"/>
     <w:lsdException w:name="HTML Variable" w:semiHidden="1" w:unhideWhenUsed="1"/>
-    <w:lsdException w:name="Normal Table" w:semiHidden="1" w:unhideWhenUsed="1"/>
     <w:lsdException w:name="annotation subject" w:semiHidden="1" w:unhideWhenUsed="1"/>
     <w:lsdException w:name="No List" w:semiHidden="1" w:unhideWhenUsed="1"/>
     <w:lsdException w:name="Outline List 1" w:semiHidden="1" w:unhideWhenUsed="1"/>
@@ -3538,11 +8901,8 @@
     <w:lsdException w:name="Table Contemporary" w:semiHidden="1" w:unhideWhenUsed="1"/>
     <w:lsdException w:name="Table Elegant" w:semiHidden="1" w:unhideWhenUsed="1"/>
     <w:lsdException w:name="Table Professional" w:semiHidden="1" w:unhideWhenUsed="1"/>
-    <w:lsdException w:name="Table Subtle 1" w:semiHidden="1" w:unhideWhenUsed="1"/>
     <w:lsdException w:name="Table Subtle 2" w:semiHidden="1" w:unhideWhenUsed="1"/>
     <w:lsdException w:name="Table Web 1" w:semiHidden="1" w:unhideWhenUsed="1"/>
-    <w:lsdException w:name="Table Web 2" w:semiHidden="1" w:unhideWhenUsed="1"/>
-    <w:lsdException w:name="Table Web 3" w:semiHidden="1" w:unhideWhenUsed="1"/>
     <w:lsdException w:name="Balloon Text" w:semiHidden="1" w:unhideWhenUsed="1"/>
     <w:lsdException w:name="Table Grid" w:uiPriority="39"/>
     <w:lsdException w:name="Table Theme" w:semiHidden="1" w:unhideWhenUsed="1"/>
@@ -3761,8 +9121,13 @@
     <w:lsdException w:name="List Table 5 Dark Accent 6" w:uiPriority="50"/>
     <w:lsdException w:name="List Table 6 Colorful Accent 6" w:uiPriority="51"/>
     <w:lsdException w:name="List Table 7 Colorful Accent 6" w:uiPriority="52"/>
+    <w:lsdException w:name="Mention" w:semiHidden="1" w:unhideWhenUsed="1"/>
+    <w:lsdException w:name="Smart Hyperlink" w:semiHidden="1" w:unhideWhenUsed="1"/>
+    <w:lsdException w:name="Hashtag" w:semiHidden="1" w:unhideWhenUsed="1"/>
+    <w:lsdException w:name="Unresolved Mention" w:semiHidden="1" w:unhideWhenUsed="1"/>
+    <w:lsdException w:name="Smart Link" w:semiHidden="1" w:unhideWhenUsed="1"/>
   </w:latentStyles>
-  <w:style w:type="paragraph" w:default="1" w:styleId="Norml">
+  <w:style w:type="paragraph" w:default="1" w:styleId="Normal">
     <w:name w:val="Normal"/>
     <w:qFormat/>
     <w:rsid w:val="000219C9"/>
@@ -3770,13 +9135,13 @@
       <w:lang w:val="sk-SK"/>
     </w:rPr>
   </w:style>
-  <w:style w:type="character" w:default="1" w:styleId="Bekezdsalapbettpusa">
+  <w:style w:type="character" w:default="1" w:styleId="DefaultParagraphFont">
     <w:name w:val="Default Paragraph Font"/>
     <w:uiPriority w:val="1"/>
     <w:semiHidden/>
     <w:unhideWhenUsed/>
   </w:style>
-  <w:style w:type="table" w:default="1" w:styleId="Normltblzat">
+  <w:style w:type="table" w:default="1" w:styleId="TableNormal">
     <w:name w:val="Normal Table"/>
     <w:uiPriority w:val="99"/>
     <w:semiHidden/>
@@ -3791,15 +9156,15 @@
       </w:tblCellMar>
     </w:tblPr>
   </w:style>
-  <w:style w:type="numbering" w:default="1" w:styleId="Nemlista">
+  <w:style w:type="numbering" w:default="1" w:styleId="NoList">
     <w:name w:val="No List"/>
     <w:uiPriority w:val="99"/>
     <w:semiHidden/>
     <w:unhideWhenUsed/>
   </w:style>
-  <w:style w:type="character" w:styleId="Hiperhivatkozs">
+  <w:style w:type="character" w:styleId="Hyperlink">
     <w:name w:val="Hyperlink"/>
-    <w:basedOn w:val="Bekezdsalapbettpusa"/>
+    <w:basedOn w:val="DefaultParagraphFont"/>
     <w:uiPriority w:val="99"/>
     <w:unhideWhenUsed/>
     <w:rsid w:val="00DA0411"/>
@@ -3808,9 +9173,9 @@
       <w:u w:val="single"/>
     </w:rPr>
   </w:style>
-  <w:style w:type="character" w:styleId="Mrltotthiperhivatkozs">
+  <w:style w:type="character" w:styleId="FollowedHyperlink">
     <w:name w:val="FollowedHyperlink"/>
-    <w:basedOn w:val="Bekezdsalapbettpusa"/>
+    <w:basedOn w:val="DefaultParagraphFont"/>
     <w:uiPriority w:val="99"/>
     <w:semiHidden/>
     <w:unhideWhenUsed/>
@@ -3820,10 +9185,10 @@
       <w:u w:val="single"/>
     </w:rPr>
   </w:style>
-  <w:style w:type="paragraph" w:styleId="HTML-kntformzott">
+  <w:style w:type="paragraph" w:styleId="HTMLPreformatted">
     <w:name w:val="HTML Preformatted"/>
-    <w:basedOn w:val="Norml"/>
-    <w:link w:val="HTML-kntformzottChar"/>
+    <w:basedOn w:val="Normal"/>
+    <w:link w:val="HTMLPreformattedChar"/>
     <w:uiPriority w:val="99"/>
     <w:unhideWhenUsed/>
     <w:rsid w:val="00523C59"/>
@@ -3855,10 +9220,10 @@
       <w:lang w:val="hu-HU" w:eastAsia="hu-HU"/>
     </w:rPr>
   </w:style>
-  <w:style w:type="character" w:customStyle="1" w:styleId="HTML-kntformzottChar">
-    <w:name w:val="HTML-ként formázott Char"/>
-    <w:basedOn w:val="Bekezdsalapbettpusa"/>
-    <w:link w:val="HTML-kntformzott"/>
+  <w:style w:type="character" w:customStyle="1" w:styleId="HTMLPreformattedChar">
+    <w:name w:val="HTML Preformatted Char"/>
+    <w:basedOn w:val="DefaultParagraphFont"/>
+    <w:link w:val="HTMLPreformatted"/>
     <w:uiPriority w:val="99"/>
     <w:rsid w:val="00523C59"/>
     <w:rPr>
@@ -3868,9 +9233,9 @@
       <w:lang w:eastAsia="hu-HU"/>
     </w:rPr>
   </w:style>
-  <w:style w:type="character" w:styleId="HTML-kd">
+  <w:style w:type="character" w:styleId="HTMLCode">
     <w:name w:val="HTML Code"/>
-    <w:basedOn w:val="Bekezdsalapbettpusa"/>
+    <w:basedOn w:val="DefaultParagraphFont"/>
     <w:uiPriority w:val="99"/>
     <w:semiHidden/>
     <w:unhideWhenUsed/>
@@ -3883,60 +9248,60 @@
   </w:style>
   <w:style w:type="character" w:customStyle="1" w:styleId="kn">
     <w:name w:val="kn"/>
-    <w:basedOn w:val="Bekezdsalapbettpusa"/>
+    <w:basedOn w:val="DefaultParagraphFont"/>
     <w:rsid w:val="00523C59"/>
   </w:style>
   <w:style w:type="character" w:customStyle="1" w:styleId="nn">
     <w:name w:val="nn"/>
-    <w:basedOn w:val="Bekezdsalapbettpusa"/>
+    <w:basedOn w:val="DefaultParagraphFont"/>
     <w:rsid w:val="00523C59"/>
   </w:style>
   <w:style w:type="character" w:customStyle="1" w:styleId="n">
     <w:name w:val="n"/>
-    <w:basedOn w:val="Bekezdsalapbettpusa"/>
+    <w:basedOn w:val="DefaultParagraphFont"/>
     <w:rsid w:val="00523C59"/>
   </w:style>
   <w:style w:type="character" w:customStyle="1" w:styleId="o">
     <w:name w:val="o"/>
-    <w:basedOn w:val="Bekezdsalapbettpusa"/>
+    <w:basedOn w:val="DefaultParagraphFont"/>
     <w:rsid w:val="00523C59"/>
   </w:style>
   <w:style w:type="character" w:customStyle="1" w:styleId="p">
     <w:name w:val="p"/>
-    <w:basedOn w:val="Bekezdsalapbettpusa"/>
+    <w:basedOn w:val="DefaultParagraphFont"/>
     <w:rsid w:val="00523C59"/>
   </w:style>
   <w:style w:type="character" w:customStyle="1" w:styleId="vm">
     <w:name w:val="vm"/>
-    <w:basedOn w:val="Bekezdsalapbettpusa"/>
+    <w:basedOn w:val="DefaultParagraphFont"/>
     <w:rsid w:val="00523C59"/>
   </w:style>
   <w:style w:type="character" w:customStyle="1" w:styleId="nd">
     <w:name w:val="nd"/>
-    <w:basedOn w:val="Bekezdsalapbettpusa"/>
+    <w:basedOn w:val="DefaultParagraphFont"/>
     <w:rsid w:val="00523C59"/>
   </w:style>
   <w:style w:type="character" w:customStyle="1" w:styleId="s1">
     <w:name w:val="s1"/>
-    <w:basedOn w:val="Bekezdsalapbettpusa"/>
+    <w:basedOn w:val="DefaultParagraphFont"/>
     <w:rsid w:val="00523C59"/>
   </w:style>
   <w:style w:type="character" w:customStyle="1" w:styleId="k">
     <w:name w:val="k"/>
-    <w:basedOn w:val="Bekezdsalapbettpusa"/>
+    <w:basedOn w:val="DefaultParagraphFont"/>
     <w:rsid w:val="00523C59"/>
   </w:style>
   <w:style w:type="character" w:customStyle="1" w:styleId="nf">
     <w:name w:val="nf"/>
-    <w:basedOn w:val="Bekezdsalapbettpusa"/>
+    <w:basedOn w:val="DefaultParagraphFont"/>
     <w:rsid w:val="00523C59"/>
   </w:style>
   <w:style w:type="character" w:customStyle="1" w:styleId="token">
     <w:name w:val="token"/>
-    <w:basedOn w:val="Bekezdsalapbettpusa"/>
+    <w:basedOn w:val="DefaultParagraphFont"/>
     <w:rsid w:val="000254AF"/>
   </w:style>
-  <w:style w:type="paragraph" w:styleId="Nincstrkz">
+  <w:style w:type="paragraph" w:styleId="NoSpacing">
     <w:name w:val="No Spacing"/>
     <w:uiPriority w:val="1"/>
     <w:qFormat/>
@@ -3948,9 +9313,9 @@
       <w:lang w:val="sk-SK"/>
     </w:rPr>
   </w:style>
-  <w:style w:type="paragraph" w:styleId="Listaszerbekezds">
+  <w:style w:type="paragraph" w:styleId="ListParagraph">
     <w:name w:val="List Paragraph"/>
-    <w:basedOn w:val="Norml"/>
+    <w:basedOn w:val="Normal"/>
     <w:uiPriority w:val="34"/>
     <w:qFormat/>
     <w:rsid w:val="006751CD"/>
